--- a/10-steel/hw3/HW3.docx
+++ b/10-steel/hw3/HW3.docx
@@ -50,95 +50,6 @@
             <wp:extent cx="5274310" cy="2466975"/>
             <wp:effectExtent l="0" t="0" r="2540" b="9525"/>
             <wp:docPr id="1" name="圖片 1"/>
-            <wp:cNvGraphicFramePr>
-              <a:graphicFrameLocks xmlns:a="http://schemas.openxmlformats.org/drawingml/2006/main" noChangeAspect="1"/>
-            </wp:cNvGraphicFramePr>
-            <a:graphic xmlns:a="http://schemas.openxmlformats.org/drawingml/2006/main">
-              <a:graphicData uri="http://schemas.openxmlformats.org/drawingml/2006/picture">
-                <pic:pic xmlns:pic="http://schemas.openxmlformats.org/drawingml/2006/picture">
-                  <pic:nvPicPr>
-                    <pic:cNvPr id="1" name=""/>
-                    <pic:cNvPicPr/>
-                  </pic:nvPicPr>
-                  <pic:blipFill>
-                    <a:blip r:embed="rId5"/>
-                    <a:stretch>
-                      <a:fillRect/>
-                    </a:stretch>
-                  </pic:blipFill>
-                  <pic:spPr>
-                    <a:xfrm>
-                      <a:off x="0" y="0"/>
-                      <a:ext cx="5274310" cy="2466975"/>
-                    </a:xfrm>
-                    <a:prstGeom prst="rect">
-                      <a:avLst/>
-                    </a:prstGeom>
-                  </pic:spPr>
-                </pic:pic>
-              </a:graphicData>
-            </a:graphic>
-          </wp:inline>
-        </w:drawing>
-      </w:r>
-    </w:p>
-    <w:p>
-      <w:pPr>
-        <w:rPr>
-          <w:rFonts w:ascii="Calibri" w:eastAsia="標楷體" w:hAnsi="Calibri"/>
-        </w:rPr>
-      </w:pPr>
-      <w:r>
-        <w:rPr>
-          <w:rFonts w:ascii="Calibri" w:eastAsia="標楷體" w:hAnsi="Calibri"/>
-          <w:noProof/>
-        </w:rPr>
-        <w:drawing>
-          <wp:inline distT="0" distB="0" distL="0" distR="0" wp14:anchorId="4A94D16A" wp14:editId="38D9BC4B">
-            <wp:extent cx="2160000" cy="1305639"/>
-            <wp:effectExtent l="0" t="0" r="0" b="8890"/>
-            <wp:docPr id="4" name="圖片 4"/>
-            <wp:cNvGraphicFramePr>
-              <a:graphicFrameLocks xmlns:a="http://schemas.openxmlformats.org/drawingml/2006/main" noChangeAspect="1"/>
-            </wp:cNvGraphicFramePr>
-            <a:graphic xmlns:a="http://schemas.openxmlformats.org/drawingml/2006/main">
-              <a:graphicData uri="http://schemas.openxmlformats.org/drawingml/2006/picture">
-                <pic:pic xmlns:pic="http://schemas.openxmlformats.org/drawingml/2006/picture">
-                  <pic:nvPicPr>
-                    <pic:cNvPr id="1" name=""/>
-                    <pic:cNvPicPr/>
-                  </pic:nvPicPr>
-                  <pic:blipFill>
-                    <a:blip r:embed="rId6"/>
-                    <a:stretch>
-                      <a:fillRect/>
-                    </a:stretch>
-                  </pic:blipFill>
-                  <pic:spPr>
-                    <a:xfrm>
-                      <a:off x="0" y="0"/>
-                      <a:ext cx="2160000" cy="1305639"/>
-                    </a:xfrm>
-                    <a:prstGeom prst="rect">
-                      <a:avLst/>
-                    </a:prstGeom>
-                  </pic:spPr>
-                </pic:pic>
-              </a:graphicData>
-            </a:graphic>
-          </wp:inline>
-        </w:drawing>
-      </w:r>
-      <w:r>
-        <w:rPr>
-          <w:rFonts w:ascii="Calibri" w:eastAsia="標楷體" w:hAnsi="Calibri"/>
-          <w:noProof/>
-        </w:rPr>
-        <w:drawing>
-          <wp:inline distT="0" distB="0" distL="0" distR="0" wp14:anchorId="1F1251F6" wp14:editId="28D3D820">
-            <wp:extent cx="2160000" cy="1305639"/>
-            <wp:effectExtent l="0" t="0" r="0" b="8890"/>
-            <wp:docPr id="3" name="圖片 3"/>
             <wp:cNvGraphicFramePr>
               <a:graphicFrameLocks xmlns:a="http://schemas.openxmlformats.org/drawingml/2006/main" noChangeAspect="1"/>
             </wp:cNvGraphicFramePr>
@@ -158,7 +69,7 @@
                   <pic:spPr>
                     <a:xfrm>
                       <a:off x="0" y="0"/>
-                      <a:ext cx="2160000" cy="1305639"/>
+                      <a:ext cx="5274310" cy="2466975"/>
                     </a:xfrm>
                     <a:prstGeom prst="rect">
                       <a:avLst/>
@@ -170,16 +81,23 @@
           </wp:inline>
         </w:drawing>
       </w:r>
+    </w:p>
+    <w:p>
+      <w:pPr>
+        <w:rPr>
+          <w:rFonts w:ascii="Calibri" w:eastAsia="標楷體" w:hAnsi="Calibri"/>
+        </w:rPr>
+      </w:pPr>
       <w:r>
         <w:rPr>
           <w:rFonts w:ascii="Calibri" w:eastAsia="標楷體" w:hAnsi="Calibri"/>
           <w:noProof/>
         </w:rPr>
         <w:drawing>
-          <wp:inline distT="0" distB="0" distL="0" distR="0" wp14:anchorId="7FD68379" wp14:editId="4A321F45">
+          <wp:inline distT="0" distB="0" distL="0" distR="0" wp14:anchorId="4A94D16A" wp14:editId="38D9BC4B">
             <wp:extent cx="2160000" cy="1305639"/>
             <wp:effectExtent l="0" t="0" r="0" b="8890"/>
-            <wp:docPr id="5" name="圖片 5"/>
+            <wp:docPr id="4" name="圖片 4"/>
             <wp:cNvGraphicFramePr>
               <a:graphicFrameLocks xmlns:a="http://schemas.openxmlformats.org/drawingml/2006/main" noChangeAspect="1"/>
             </wp:cNvGraphicFramePr>
@@ -217,10 +135,10 @@
           <w:noProof/>
         </w:rPr>
         <w:drawing>
-          <wp:inline distT="0" distB="0" distL="0" distR="0" wp14:anchorId="333D3570" wp14:editId="61F36AE4">
+          <wp:inline distT="0" distB="0" distL="0" distR="0" wp14:anchorId="1F1251F6" wp14:editId="28D3D820">
             <wp:extent cx="2160000" cy="1305639"/>
             <wp:effectExtent l="0" t="0" r="0" b="8890"/>
-            <wp:docPr id="6" name="圖片 6"/>
+            <wp:docPr id="3" name="圖片 3"/>
             <wp:cNvGraphicFramePr>
               <a:graphicFrameLocks xmlns:a="http://schemas.openxmlformats.org/drawingml/2006/main" noChangeAspect="1"/>
             </wp:cNvGraphicFramePr>
@@ -258,10 +176,10 @@
           <w:noProof/>
         </w:rPr>
         <w:drawing>
-          <wp:inline distT="0" distB="0" distL="0" distR="0" wp14:anchorId="13FE4BAC" wp14:editId="294052F3">
-            <wp:extent cx="2160000" cy="1867440"/>
-            <wp:effectExtent l="0" t="0" r="0" b="0"/>
-            <wp:docPr id="7" name="圖片 7"/>
+          <wp:inline distT="0" distB="0" distL="0" distR="0" wp14:anchorId="7FD68379" wp14:editId="4A321F45">
+            <wp:extent cx="2160000" cy="1305639"/>
+            <wp:effectExtent l="0" t="0" r="0" b="8890"/>
+            <wp:docPr id="5" name="圖片 5"/>
             <wp:cNvGraphicFramePr>
               <a:graphicFrameLocks xmlns:a="http://schemas.openxmlformats.org/drawingml/2006/main" noChangeAspect="1"/>
             </wp:cNvGraphicFramePr>
@@ -281,7 +199,7 @@
                   <pic:spPr>
                     <a:xfrm>
                       <a:off x="0" y="0"/>
-                      <a:ext cx="2160000" cy="1867440"/>
+                      <a:ext cx="2160000" cy="1305639"/>
                     </a:xfrm>
                     <a:prstGeom prst="rect">
                       <a:avLst/>
@@ -299,10 +217,10 @@
           <w:noProof/>
         </w:rPr>
         <w:drawing>
-          <wp:inline distT="0" distB="0" distL="0" distR="0" wp14:anchorId="491F6396" wp14:editId="423AF567">
-            <wp:extent cx="2160000" cy="1867440"/>
-            <wp:effectExtent l="0" t="0" r="0" b="0"/>
-            <wp:docPr id="8" name="圖片 8"/>
+          <wp:inline distT="0" distB="0" distL="0" distR="0" wp14:anchorId="333D3570" wp14:editId="61F36AE4">
+            <wp:extent cx="2160000" cy="1305639"/>
+            <wp:effectExtent l="0" t="0" r="0" b="8890"/>
+            <wp:docPr id="6" name="圖片 6"/>
             <wp:cNvGraphicFramePr>
               <a:graphicFrameLocks xmlns:a="http://schemas.openxmlformats.org/drawingml/2006/main" noChangeAspect="1"/>
             </wp:cNvGraphicFramePr>
@@ -322,7 +240,7 @@
                   <pic:spPr>
                     <a:xfrm>
                       <a:off x="0" y="0"/>
-                      <a:ext cx="2160000" cy="1867440"/>
+                      <a:ext cx="2160000" cy="1305639"/>
                     </a:xfrm>
                     <a:prstGeom prst="rect">
                       <a:avLst/>
@@ -334,24 +252,16 @@
           </wp:inline>
         </w:drawing>
       </w:r>
-    </w:p>
-    <w:p>
-      <w:pPr>
-        <w:rPr>
-          <w:rFonts w:ascii="Calibri" w:eastAsia="標楷體" w:hAnsi="Calibri"/>
-        </w:rPr>
-      </w:pPr>
       <w:r>
         <w:rPr>
           <w:rFonts w:ascii="Calibri" w:eastAsia="標楷體" w:hAnsi="Calibri"/>
           <w:noProof/>
         </w:rPr>
-        <w:lastRenderedPageBreak/>
         <w:drawing>
-          <wp:inline distT="0" distB="0" distL="0" distR="0" wp14:anchorId="1906AA6E" wp14:editId="16CFAD30">
-            <wp:extent cx="5274310" cy="4276090"/>
-            <wp:effectExtent l="0" t="0" r="2540" b="0"/>
-            <wp:docPr id="9" name="圖片 9"/>
+          <wp:inline distT="0" distB="0" distL="0" distR="0" wp14:anchorId="13FE4BAC" wp14:editId="294052F3">
+            <wp:extent cx="2160000" cy="1867440"/>
+            <wp:effectExtent l="0" t="0" r="0" b="0"/>
+            <wp:docPr id="7" name="圖片 7"/>
             <wp:cNvGraphicFramePr>
               <a:graphicFrameLocks xmlns:a="http://schemas.openxmlformats.org/drawingml/2006/main" noChangeAspect="1"/>
             </wp:cNvGraphicFramePr>
@@ -371,7 +281,7 @@
                   <pic:spPr>
                     <a:xfrm>
                       <a:off x="0" y="0"/>
-                      <a:ext cx="5274310" cy="4276090"/>
+                      <a:ext cx="2160000" cy="1867440"/>
                     </a:xfrm>
                     <a:prstGeom prst="rect">
                       <a:avLst/>
@@ -389,10 +299,10 @@
           <w:noProof/>
         </w:rPr>
         <w:drawing>
-          <wp:inline distT="0" distB="0" distL="0" distR="0" wp14:anchorId="253C1573" wp14:editId="4E220221">
-            <wp:extent cx="5274310" cy="4276090"/>
-            <wp:effectExtent l="0" t="0" r="2540" b="0"/>
-            <wp:docPr id="10" name="圖片 10"/>
+          <wp:inline distT="0" distB="0" distL="0" distR="0" wp14:anchorId="491F6396" wp14:editId="423AF567">
+            <wp:extent cx="2160000" cy="1867440"/>
+            <wp:effectExtent l="0" t="0" r="0" b="0"/>
+            <wp:docPr id="8" name="圖片 8"/>
             <wp:cNvGraphicFramePr>
               <a:graphicFrameLocks xmlns:a="http://schemas.openxmlformats.org/drawingml/2006/main" noChangeAspect="1"/>
             </wp:cNvGraphicFramePr>
@@ -412,7 +322,7 @@
                   <pic:spPr>
                     <a:xfrm>
                       <a:off x="0" y="0"/>
-                      <a:ext cx="5274310" cy="4276090"/>
+                      <a:ext cx="2160000" cy="1867440"/>
                     </a:xfrm>
                     <a:prstGeom prst="rect">
                       <a:avLst/>
@@ -434,225 +344,14 @@
       <w:r>
         <w:rPr>
           <w:rFonts w:ascii="Calibri" w:eastAsia="標楷體" w:hAnsi="Calibri"/>
+          <w:noProof/>
         </w:rPr>
         <w:lastRenderedPageBreak/>
-        <w:t xml:space="preserve">Total elastic displacement = 18.786 </w:t>
-      </w:r>
-      <w:r>
-        <w:rPr>
-          <w:rFonts w:ascii="Calibri" w:eastAsia="標楷體" w:hAnsi="Calibri"/>
-        </w:rPr>
-        <w:t>mm</w:t>
-      </w:r>
-    </w:p>
-    <w:p>
-      <w:pPr>
-        <w:rPr>
-          <w:rFonts w:ascii="Calibri" w:eastAsia="標楷體" w:hAnsi="Calibri"/>
-        </w:rPr>
-      </w:pPr>
-      <w:r>
-        <w:rPr>
-          <w:rFonts w:ascii="Calibri" w:eastAsia="標楷體" w:hAnsi="Calibri"/>
-        </w:rPr>
-        <w:t>R</w:t>
-      </w:r>
-      <w:r>
-        <w:rPr>
-          <w:rFonts w:ascii="Calibri" w:eastAsia="標楷體" w:hAnsi="Calibri" w:hint="eastAsia"/>
-        </w:rPr>
-        <w:t xml:space="preserve">otation </w:t>
-      </w:r>
-      <w:r>
-        <w:rPr>
-          <w:rFonts w:ascii="Calibri" w:eastAsia="標楷體" w:hAnsi="Calibri"/>
-        </w:rPr>
-        <w:t>= 1.98e-3</w:t>
-      </w:r>
-    </w:p>
-    <w:p>
-      <w:pPr>
-        <w:rPr>
-          <w:rFonts w:ascii="Calibri" w:eastAsia="標楷體" w:hAnsi="Calibri"/>
-        </w:rPr>
-      </w:pPr>
-      <w:r>
-        <w:rPr>
-          <w:rFonts w:ascii="Calibri" w:eastAsia="標楷體" w:hAnsi="Calibri"/>
-        </w:rPr>
-        <w:t>Column contribution = 1.98e-3</w:t>
-      </w:r>
-      <w:r>
-        <w:rPr>
-          <w:rFonts w:ascii="Calibri" w:eastAsia="標楷體" w:hAnsi="Calibri"/>
-        </w:rPr>
-        <w:t xml:space="preserve"> </w:t>
-      </w:r>
-      <w:r>
-        <w:rPr>
-          <w:rFonts w:ascii="Calibri" w:eastAsia="標楷體" w:hAnsi="Calibri"/>
-        </w:rPr>
-        <w:t>×</w:t>
-      </w:r>
-      <w:r>
-        <w:rPr>
-          <w:rFonts w:ascii="Calibri" w:eastAsia="標楷體" w:hAnsi="Calibri"/>
-        </w:rPr>
-        <w:t xml:space="preserve"> </w:t>
-      </w:r>
-      <w:r>
-        <w:rPr>
-          <w:rFonts w:ascii="Calibri" w:eastAsia="標楷體" w:hAnsi="Calibri"/>
-        </w:rPr>
-        <w:t xml:space="preserve">4000 = 7.92 </w:t>
-      </w:r>
-      <w:r>
-        <w:rPr>
-          <w:rFonts w:ascii="Calibri" w:eastAsia="標楷體" w:hAnsi="Calibri"/>
-        </w:rPr>
-        <w:t>mm</w:t>
-      </w:r>
-      <w:r>
-        <w:rPr>
-          <w:rFonts w:ascii="Calibri" w:eastAsia="標楷體" w:hAnsi="Calibri"/>
-        </w:rPr>
-        <w:t xml:space="preserve"> = 42 %</w:t>
-      </w:r>
-    </w:p>
-    <w:p>
-      <w:pPr>
-        <w:pBdr>
-          <w:bottom w:val="single" w:sz="6" w:space="1" w:color="auto"/>
-        </w:pBdr>
-        <w:rPr>
-          <w:rFonts w:ascii="Calibri" w:eastAsia="標楷體" w:hAnsi="Calibri"/>
-        </w:rPr>
-      </w:pPr>
-      <w:r>
-        <w:rPr>
-          <w:rFonts w:ascii="Calibri" w:eastAsia="標楷體" w:hAnsi="Calibri"/>
-        </w:rPr>
-        <w:t>Beam contribution = 18.786</w:t>
-      </w:r>
-      <w:r>
-        <w:rPr>
-          <w:rFonts w:ascii="Calibri" w:eastAsia="標楷體" w:hAnsi="Calibri"/>
-        </w:rPr>
-        <w:t xml:space="preserve"> </w:t>
-      </w:r>
-      <w:r>
-        <w:rPr>
-          <w:rFonts w:ascii="Calibri" w:eastAsia="標楷體" w:hAnsi="Calibri"/>
-        </w:rPr>
-        <w:t>-</w:t>
-      </w:r>
-      <w:r>
-        <w:rPr>
-          <w:rFonts w:ascii="Calibri" w:eastAsia="標楷體" w:hAnsi="Calibri"/>
-        </w:rPr>
-        <w:t xml:space="preserve"> </w:t>
-      </w:r>
-      <w:r>
-        <w:rPr>
-          <w:rFonts w:ascii="Calibri" w:eastAsia="標楷體" w:hAnsi="Calibri"/>
-        </w:rPr>
-        <w:t>7.92</w:t>
-      </w:r>
-      <w:r>
-        <w:rPr>
-          <w:rFonts w:ascii="Calibri" w:eastAsia="標楷體" w:hAnsi="Calibri"/>
-        </w:rPr>
-        <w:t xml:space="preserve"> </w:t>
-      </w:r>
-      <w:r>
-        <w:rPr>
-          <w:rFonts w:ascii="Calibri" w:eastAsia="標楷體" w:hAnsi="Calibri"/>
-        </w:rPr>
-        <w:t>=</w:t>
-      </w:r>
-      <w:r>
-        <w:rPr>
-          <w:rFonts w:ascii="Calibri" w:eastAsia="標楷體" w:hAnsi="Calibri"/>
-        </w:rPr>
-        <w:t xml:space="preserve"> 10.866 </w:t>
-      </w:r>
-      <w:r>
-        <w:rPr>
-          <w:rFonts w:ascii="Calibri" w:eastAsia="標楷體" w:hAnsi="Calibri"/>
-        </w:rPr>
-        <w:t>mm</w:t>
-      </w:r>
-      <w:r>
-        <w:rPr>
-          <w:rFonts w:ascii="Calibri" w:eastAsia="標楷體" w:hAnsi="Calibri"/>
-        </w:rPr>
-        <w:t xml:space="preserve"> = 58 %</w:t>
-      </w:r>
-    </w:p>
-    <w:p>
-      <w:pPr>
-        <w:pBdr>
-          <w:bottom w:val="single" w:sz="6" w:space="1" w:color="auto"/>
-        </w:pBdr>
-        <w:rPr>
-          <w:rFonts w:ascii="Calibri" w:eastAsia="標楷體" w:hAnsi="Calibri"/>
-        </w:rPr>
-      </w:pPr>
-    </w:p>
-    <w:p>
-      <w:pPr>
-        <w:rPr>
-          <w:rFonts w:ascii="Calibri" w:eastAsia="標楷體" w:hAnsi="Calibri" w:hint="eastAsia"/>
-        </w:rPr>
-      </w:pPr>
-    </w:p>
-    <w:p>
-      <w:pPr>
-        <w:rPr>
-          <w:rFonts w:ascii="Calibri" w:eastAsia="標楷體" w:hAnsi="Calibri"/>
-        </w:rPr>
-      </w:pPr>
-      <w:r>
-        <w:rPr>
-          <w:rFonts w:ascii="Calibri" w:eastAsia="標楷體" w:hAnsi="Calibri" w:hint="eastAsia"/>
-        </w:rPr>
-        <w:t>MODEL A</w:t>
-      </w:r>
-      <w:r>
-        <w:rPr>
-          <w:rFonts w:ascii="Calibri" w:eastAsia="標楷體" w:hAnsi="Calibri"/>
-        </w:rPr>
-        <w:t xml:space="preserve"> – </w:t>
-      </w:r>
-      <w:r>
-        <w:rPr>
-          <w:rFonts w:ascii="Calibri" w:eastAsia="標楷體" w:hAnsi="Calibri"/>
-        </w:rPr>
-        <w:t>ignore</w:t>
-      </w:r>
-      <w:r>
-        <w:rPr>
-          <w:rFonts w:ascii="Calibri" w:eastAsia="標楷體" w:hAnsi="Calibri"/>
-        </w:rPr>
-        <w:t xml:space="preserve"> shear strain</w:t>
-      </w:r>
-    </w:p>
-    <w:p>
-      <w:pPr>
-        <w:rPr>
-          <w:rFonts w:ascii="Calibri" w:eastAsia="標楷體" w:hAnsi="Calibri"/>
-        </w:rPr>
-      </w:pPr>
-      <w:r>
-        <w:rPr>
-          <w:rFonts w:ascii="Calibri" w:eastAsia="標楷體" w:hAnsi="Calibri"/>
-          <w:noProof/>
-        </w:rPr>
         <w:drawing>
-          <wp:inline distT="0" distB="0" distL="0" distR="0" wp14:anchorId="756C8436" wp14:editId="17BC0AC9">
-            <wp:extent cx="1440000" cy="2741695"/>
-            <wp:effectExtent l="0" t="0" r="8255" b="1905"/>
-            <wp:docPr id="11" name="圖片 11"/>
+          <wp:inline distT="0" distB="0" distL="0" distR="0" wp14:anchorId="1906AA6E" wp14:editId="16CFAD30">
+            <wp:extent cx="5274310" cy="4276090"/>
+            <wp:effectExtent l="0" t="0" r="2540" b="0"/>
+            <wp:docPr id="9" name="圖片 9"/>
             <wp:cNvGraphicFramePr>
               <a:graphicFrameLocks xmlns:a="http://schemas.openxmlformats.org/drawingml/2006/main" noChangeAspect="1"/>
             </wp:cNvGraphicFramePr>
@@ -672,7 +371,7 @@
                   <pic:spPr>
                     <a:xfrm>
                       <a:off x="0" y="0"/>
-                      <a:ext cx="1440000" cy="2741695"/>
+                      <a:ext cx="5274310" cy="4276090"/>
                     </a:xfrm>
                     <a:prstGeom prst="rect">
                       <a:avLst/>
@@ -684,24 +383,16 @@
           </wp:inline>
         </w:drawing>
       </w:r>
-    </w:p>
-    <w:p>
-      <w:pPr>
+      <w:r>
         <w:rPr>
           <w:rFonts w:ascii="Calibri" w:eastAsia="標楷體" w:hAnsi="Calibri"/>
           <w:noProof/>
         </w:rPr>
-      </w:pPr>
-      <w:r>
-        <w:rPr>
-          <w:rFonts w:ascii="Calibri" w:eastAsia="標楷體" w:hAnsi="Calibri"/>
-          <w:noProof/>
-        </w:rPr>
         <w:drawing>
-          <wp:inline distT="0" distB="0" distL="0" distR="0" wp14:anchorId="4EAE0F90" wp14:editId="5E9C56ED">
+          <wp:inline distT="0" distB="0" distL="0" distR="0" wp14:anchorId="253C1573" wp14:editId="4E220221">
             <wp:extent cx="5274310" cy="4276090"/>
             <wp:effectExtent l="0" t="0" r="2540" b="0"/>
-            <wp:docPr id="13" name="圖片 13"/>
+            <wp:docPr id="10" name="圖片 10"/>
             <wp:cNvGraphicFramePr>
               <a:graphicFrameLocks xmlns:a="http://schemas.openxmlformats.org/drawingml/2006/main" noChangeAspect="1"/>
             </wp:cNvGraphicFramePr>
@@ -733,24 +424,151 @@
           </wp:inline>
         </w:drawing>
       </w:r>
+    </w:p>
+    <w:p>
+      <w:pPr>
+        <w:rPr>
+          <w:rFonts w:ascii="Calibri" w:eastAsia="標楷體" w:hAnsi="Calibri"/>
+        </w:rPr>
+      </w:pPr>
+      <w:r>
+        <w:rPr>
+          <w:rFonts w:ascii="Calibri" w:eastAsia="標楷體" w:hAnsi="Calibri"/>
+        </w:rPr>
+        <w:lastRenderedPageBreak/>
+        <w:t>Total elastic displacement = 18.786 mm</w:t>
+      </w:r>
+    </w:p>
+    <w:p>
+      <w:pPr>
+        <w:rPr>
+          <w:rFonts w:ascii="Calibri" w:eastAsia="標楷體" w:hAnsi="Calibri"/>
+        </w:rPr>
+      </w:pPr>
+      <w:r>
+        <w:rPr>
+          <w:rFonts w:ascii="Calibri" w:eastAsia="標楷體" w:hAnsi="Calibri"/>
+        </w:rPr>
+        <w:t>R</w:t>
+      </w:r>
+      <w:r>
+        <w:rPr>
+          <w:rFonts w:ascii="Calibri" w:eastAsia="標楷體" w:hAnsi="Calibri" w:hint="eastAsia"/>
+        </w:rPr>
+        <w:t xml:space="preserve">otation </w:t>
+      </w:r>
+      <w:r>
+        <w:rPr>
+          <w:rFonts w:ascii="Calibri" w:eastAsia="標楷體" w:hAnsi="Calibri"/>
+        </w:rPr>
+        <w:t>= 1.98e-3</w:t>
+      </w:r>
+    </w:p>
+    <w:p>
+      <w:pPr>
+        <w:rPr>
+          <w:rFonts w:ascii="Calibri" w:eastAsia="標楷體" w:hAnsi="Calibri"/>
+        </w:rPr>
+      </w:pPr>
+      <w:r>
+        <w:rPr>
+          <w:rFonts w:ascii="Calibri" w:eastAsia="標楷體" w:hAnsi="Calibri"/>
+        </w:rPr>
+        <w:t>Column contribution = 1.98e-3</w:t>
+      </w:r>
+      <w:r>
+        <w:rPr>
+          <w:rFonts w:ascii="Calibri" w:eastAsia="標楷體" w:hAnsi="Calibri"/>
+        </w:rPr>
+        <w:t xml:space="preserve"> </w:t>
+      </w:r>
+      <w:r>
+        <w:rPr>
+          <w:rFonts w:ascii="Calibri" w:eastAsia="標楷體" w:hAnsi="Calibri"/>
+        </w:rPr>
+        <w:t>×</w:t>
+      </w:r>
+      <w:r>
+        <w:rPr>
+          <w:rFonts w:ascii="Calibri" w:eastAsia="標楷體" w:hAnsi="Calibri"/>
+        </w:rPr>
+        <w:t xml:space="preserve"> </w:t>
+      </w:r>
+      <w:r>
+        <w:rPr>
+          <w:rFonts w:ascii="Calibri" w:eastAsia="標楷體" w:hAnsi="Calibri"/>
+        </w:rPr>
+        <w:t>4000 = 7.92 mm = 42 %</w:t>
+      </w:r>
+    </w:p>
+    <w:p>
+      <w:pPr>
+        <w:pBdr>
+          <w:bottom w:val="single" w:sz="6" w:space="1" w:color="auto"/>
+        </w:pBdr>
+        <w:rPr>
+          <w:rFonts w:ascii="Calibri" w:eastAsia="標楷體" w:hAnsi="Calibri"/>
+        </w:rPr>
+      </w:pPr>
+      <w:r>
+        <w:rPr>
+          <w:rFonts w:ascii="Calibri" w:eastAsia="標楷體" w:hAnsi="Calibri"/>
+        </w:rPr>
+        <w:t>Beam contribution = 18.786 - 7.92 = 10.866 mm = 58 %</w:t>
+      </w:r>
+    </w:p>
+    <w:p>
+      <w:pPr>
+        <w:pBdr>
+          <w:bottom w:val="single" w:sz="6" w:space="1" w:color="auto"/>
+        </w:pBdr>
+        <w:rPr>
+          <w:rFonts w:ascii="Calibri" w:eastAsia="標楷體" w:hAnsi="Calibri"/>
+        </w:rPr>
+      </w:pPr>
+    </w:p>
+    <w:p>
+      <w:pPr>
+        <w:rPr>
+          <w:rFonts w:ascii="Calibri" w:eastAsia="標楷體" w:hAnsi="Calibri"/>
+        </w:rPr>
+      </w:pPr>
+    </w:p>
+    <w:p>
+      <w:pPr>
+        <w:rPr>
+          <w:rFonts w:ascii="Calibri" w:eastAsia="標楷體" w:hAnsi="Calibri"/>
+        </w:rPr>
+      </w:pPr>
+      <w:r>
+        <w:rPr>
+          <w:rFonts w:ascii="Calibri" w:eastAsia="標楷體" w:hAnsi="Calibri" w:hint="eastAsia"/>
+        </w:rPr>
+        <w:t>MODEL A</w:t>
+      </w:r>
+      <w:r>
+        <w:rPr>
+          <w:rFonts w:ascii="Calibri" w:eastAsia="標楷體" w:hAnsi="Calibri"/>
+        </w:rPr>
+        <w:t xml:space="preserve"> – ignore shear strain</w:t>
+      </w:r>
+    </w:p>
+    <w:p>
+      <w:pPr>
+        <w:rPr>
+          <w:rFonts w:ascii="Calibri" w:eastAsia="標楷體" w:hAnsi="Calibri"/>
+        </w:rPr>
+      </w:pPr>
       <w:r>
         <w:rPr>
           <w:rFonts w:ascii="Calibri" w:eastAsia="標楷體" w:hAnsi="Calibri"/>
           <w:noProof/>
         </w:rPr>
-        <w:t xml:space="preserve"> </w:t>
-      </w:r>
-      <w:r>
-        <w:rPr>
-          <w:rFonts w:ascii="Calibri" w:eastAsia="標楷體" w:hAnsi="Calibri"/>
-          <w:noProof/>
-        </w:rPr>
-        <w:lastRenderedPageBreak/>
         <w:drawing>
-          <wp:inline distT="0" distB="0" distL="0" distR="0" wp14:anchorId="10A49388" wp14:editId="77CD032D">
-            <wp:extent cx="5274310" cy="4276090"/>
-            <wp:effectExtent l="0" t="0" r="2540" b="0"/>
-            <wp:docPr id="14" name="圖片 14"/>
+          <wp:inline distT="0" distB="0" distL="0" distR="0" wp14:anchorId="756C8436" wp14:editId="17BC0AC9">
+            <wp:extent cx="1440000" cy="2741695"/>
+            <wp:effectExtent l="0" t="0" r="8255" b="1905"/>
+            <wp:docPr id="11" name="圖片 11"/>
             <wp:cNvGraphicFramePr>
               <a:graphicFrameLocks xmlns:a="http://schemas.openxmlformats.org/drawingml/2006/main" noChangeAspect="1"/>
             </wp:cNvGraphicFramePr>
@@ -770,6 +588,55 @@
                   <pic:spPr>
                     <a:xfrm>
                       <a:off x="0" y="0"/>
+                      <a:ext cx="1440000" cy="2741695"/>
+                    </a:xfrm>
+                    <a:prstGeom prst="rect">
+                      <a:avLst/>
+                    </a:prstGeom>
+                  </pic:spPr>
+                </pic:pic>
+              </a:graphicData>
+            </a:graphic>
+          </wp:inline>
+        </w:drawing>
+      </w:r>
+    </w:p>
+    <w:p>
+      <w:pPr>
+        <w:rPr>
+          <w:rFonts w:ascii="Calibri" w:eastAsia="標楷體" w:hAnsi="Calibri"/>
+          <w:noProof/>
+        </w:rPr>
+      </w:pPr>
+      <w:r>
+        <w:rPr>
+          <w:rFonts w:ascii="Calibri" w:eastAsia="標楷體" w:hAnsi="Calibri"/>
+          <w:noProof/>
+        </w:rPr>
+        <w:drawing>
+          <wp:inline distT="0" distB="0" distL="0" distR="0" wp14:anchorId="4EAE0F90" wp14:editId="5E9C56ED">
+            <wp:extent cx="5274310" cy="4276090"/>
+            <wp:effectExtent l="0" t="0" r="2540" b="0"/>
+            <wp:docPr id="13" name="圖片 13"/>
+            <wp:cNvGraphicFramePr>
+              <a:graphicFrameLocks xmlns:a="http://schemas.openxmlformats.org/drawingml/2006/main" noChangeAspect="1"/>
+            </wp:cNvGraphicFramePr>
+            <a:graphic xmlns:a="http://schemas.openxmlformats.org/drawingml/2006/main">
+              <a:graphicData uri="http://schemas.openxmlformats.org/drawingml/2006/picture">
+                <pic:pic xmlns:pic="http://schemas.openxmlformats.org/drawingml/2006/picture">
+                  <pic:nvPicPr>
+                    <pic:cNvPr id="1" name=""/>
+                    <pic:cNvPicPr/>
+                  </pic:nvPicPr>
+                  <pic:blipFill>
+                    <a:blip r:embed="rId17"/>
+                    <a:stretch>
+                      <a:fillRect/>
+                    </a:stretch>
+                  </pic:blipFill>
+                  <pic:spPr>
+                    <a:xfrm>
+                      <a:off x="0" y="0"/>
                       <a:ext cx="5274310" cy="4276090"/>
                     </a:xfrm>
                     <a:prstGeom prst="rect">
@@ -782,18 +649,160 @@
           </wp:inline>
         </w:drawing>
       </w:r>
-    </w:p>
-    <w:p>
-      <w:pPr>
-        <w:rPr>
-          <w:rFonts w:ascii="Calibri" w:eastAsia="標楷體" w:hAnsi="Calibri"/>
-        </w:rPr>
-      </w:pPr>
-      <w:r>
-        <w:rPr>
-          <w:rFonts w:ascii="Calibri" w:eastAsia="標楷體" w:hAnsi="Calibri"/>
-        </w:rPr>
-        <w:t>Total elastic displacement = 16.31</w:t>
+      <w:r>
+        <w:rPr>
+          <w:rFonts w:ascii="Calibri" w:eastAsia="標楷體" w:hAnsi="Calibri"/>
+          <w:noProof/>
+        </w:rPr>
+        <w:t xml:space="preserve"> </w:t>
+      </w:r>
+      <w:r>
+        <w:rPr>
+          <w:rFonts w:ascii="Calibri" w:eastAsia="標楷體" w:hAnsi="Calibri"/>
+          <w:noProof/>
+        </w:rPr>
+        <w:lastRenderedPageBreak/>
+        <w:drawing>
+          <wp:inline distT="0" distB="0" distL="0" distR="0" wp14:anchorId="10A49388" wp14:editId="77CD032D">
+            <wp:extent cx="5274310" cy="4276090"/>
+            <wp:effectExtent l="0" t="0" r="2540" b="0"/>
+            <wp:docPr id="14" name="圖片 14"/>
+            <wp:cNvGraphicFramePr>
+              <a:graphicFrameLocks xmlns:a="http://schemas.openxmlformats.org/drawingml/2006/main" noChangeAspect="1"/>
+            </wp:cNvGraphicFramePr>
+            <a:graphic xmlns:a="http://schemas.openxmlformats.org/drawingml/2006/main">
+              <a:graphicData uri="http://schemas.openxmlformats.org/drawingml/2006/picture">
+                <pic:pic xmlns:pic="http://schemas.openxmlformats.org/drawingml/2006/picture">
+                  <pic:nvPicPr>
+                    <pic:cNvPr id="1" name=""/>
+                    <pic:cNvPicPr/>
+                  </pic:nvPicPr>
+                  <pic:blipFill>
+                    <a:blip r:embed="rId18"/>
+                    <a:stretch>
+                      <a:fillRect/>
+                    </a:stretch>
+                  </pic:blipFill>
+                  <pic:spPr>
+                    <a:xfrm>
+                      <a:off x="0" y="0"/>
+                      <a:ext cx="5274310" cy="4276090"/>
+                    </a:xfrm>
+                    <a:prstGeom prst="rect">
+                      <a:avLst/>
+                    </a:prstGeom>
+                  </pic:spPr>
+                </pic:pic>
+              </a:graphicData>
+            </a:graphic>
+          </wp:inline>
+        </w:drawing>
+      </w:r>
+    </w:p>
+    <w:p>
+      <w:pPr>
+        <w:rPr>
+          <w:rFonts w:ascii="Calibri" w:eastAsia="標楷體" w:hAnsi="Calibri"/>
+        </w:rPr>
+      </w:pPr>
+      <w:r>
+        <w:rPr>
+          <w:rFonts w:ascii="Calibri" w:eastAsia="標楷體" w:hAnsi="Calibri"/>
+        </w:rPr>
+        <w:t>Total elastic displacement = 16.31 mm</w:t>
+      </w:r>
+    </w:p>
+    <w:p>
+      <w:pPr>
+        <w:rPr>
+          <w:rFonts w:ascii="Calibri" w:eastAsia="標楷體" w:hAnsi="Calibri"/>
+        </w:rPr>
+      </w:pPr>
+      <w:r>
+        <w:rPr>
+          <w:rFonts w:ascii="Calibri" w:eastAsia="標楷體" w:hAnsi="Calibri"/>
+        </w:rPr>
+        <w:t>R</w:t>
+      </w:r>
+      <w:r>
+        <w:rPr>
+          <w:rFonts w:ascii="Calibri" w:eastAsia="標楷體" w:hAnsi="Calibri" w:hint="eastAsia"/>
+        </w:rPr>
+        <w:t xml:space="preserve">otation </w:t>
+      </w:r>
+      <w:r>
+        <w:rPr>
+          <w:rFonts w:ascii="Calibri" w:eastAsia="標楷體" w:hAnsi="Calibri"/>
+        </w:rPr>
+        <w:t>= 1.54e-3</w:t>
+      </w:r>
+    </w:p>
+    <w:p>
+      <w:pPr>
+        <w:rPr>
+          <w:rFonts w:ascii="Calibri" w:eastAsia="標楷體" w:hAnsi="Calibri"/>
+        </w:rPr>
+      </w:pPr>
+      <w:r>
+        <w:rPr>
+          <w:rFonts w:ascii="Calibri" w:eastAsia="標楷體" w:hAnsi="Calibri"/>
+        </w:rPr>
+        <w:t>Column contribution = 1.54e-3 × 4000 = 6.16 mm</w:t>
+      </w:r>
+      <w:r>
+        <w:rPr>
+          <w:rFonts w:ascii="Calibri" w:eastAsia="標楷體" w:hAnsi="Calibri"/>
+        </w:rPr>
+        <w:t xml:space="preserve"> = 38</w:t>
+      </w:r>
+      <w:r>
+        <w:rPr>
+          <w:rFonts w:ascii="Calibri" w:eastAsia="標楷體" w:hAnsi="Calibri"/>
+        </w:rPr>
+        <w:t xml:space="preserve"> %</w:t>
+      </w:r>
+    </w:p>
+    <w:p>
+      <w:pPr>
+        <w:rPr>
+          <w:rFonts w:ascii="Calibri" w:eastAsia="標楷體" w:hAnsi="Calibri"/>
+        </w:rPr>
+      </w:pPr>
+      <w:r>
+        <w:rPr>
+          <w:rFonts w:ascii="Calibri" w:eastAsia="標楷體" w:hAnsi="Calibri"/>
+        </w:rPr>
+        <w:t xml:space="preserve">Beam contribution = </w:t>
+      </w:r>
+      <w:r>
+        <w:rPr>
+          <w:rFonts w:ascii="Calibri" w:eastAsia="標楷體" w:hAnsi="Calibri"/>
+        </w:rPr>
+        <w:t>16.31</w:t>
+      </w:r>
+      <w:r>
+        <w:rPr>
+          <w:rFonts w:ascii="Calibri" w:eastAsia="標楷體" w:hAnsi="Calibri"/>
+        </w:rPr>
+        <w:t xml:space="preserve"> - </w:t>
+      </w:r>
+      <w:r>
+        <w:rPr>
+          <w:rFonts w:ascii="Calibri" w:eastAsia="標楷體" w:hAnsi="Calibri"/>
+        </w:rPr>
+        <w:t>6.16</w:t>
+      </w:r>
+      <w:r>
+        <w:rPr>
+          <w:rFonts w:ascii="Calibri" w:eastAsia="標楷體" w:hAnsi="Calibri"/>
+        </w:rPr>
+        <w:t xml:space="preserve"> = </w:t>
+      </w:r>
+      <w:r>
+        <w:rPr>
+          <w:rFonts w:ascii="Calibri" w:eastAsia="標楷體" w:hAnsi="Calibri"/>
+        </w:rPr>
+        <w:t>10.15</w:t>
       </w:r>
       <w:r>
         <w:rPr>
@@ -801,109 +810,11 @@
         </w:rPr>
         <w:t xml:space="preserve"> mm</w:t>
       </w:r>
-    </w:p>
-    <w:p>
-      <w:pPr>
-        <w:rPr>
-          <w:rFonts w:ascii="Calibri" w:eastAsia="標楷體" w:hAnsi="Calibri"/>
-        </w:rPr>
-      </w:pPr>
-      <w:r>
-        <w:rPr>
-          <w:rFonts w:ascii="Calibri" w:eastAsia="標楷體" w:hAnsi="Calibri"/>
-        </w:rPr>
-        <w:t>R</w:t>
-      </w:r>
-      <w:r>
-        <w:rPr>
-          <w:rFonts w:ascii="Calibri" w:eastAsia="標楷體" w:hAnsi="Calibri" w:hint="eastAsia"/>
-        </w:rPr>
-        <w:t xml:space="preserve">otation </w:t>
-      </w:r>
-      <w:r>
-        <w:rPr>
-          <w:rFonts w:ascii="Calibri" w:eastAsia="標楷體" w:hAnsi="Calibri"/>
-        </w:rPr>
-        <w:t xml:space="preserve">= </w:t>
-      </w:r>
-      <w:r>
-        <w:rPr>
-          <w:rFonts w:ascii="Calibri" w:eastAsia="標楷體" w:hAnsi="Calibri"/>
-        </w:rPr>
-        <w:t>1.54</w:t>
-      </w:r>
-      <w:r>
-        <w:rPr>
-          <w:rFonts w:ascii="Calibri" w:eastAsia="標楷體" w:hAnsi="Calibri"/>
-        </w:rPr>
-        <w:t>e-3</w:t>
-      </w:r>
-    </w:p>
-    <w:p>
-      <w:pPr>
-        <w:rPr>
-          <w:rFonts w:ascii="Calibri" w:eastAsia="標楷體" w:hAnsi="Calibri"/>
-        </w:rPr>
-      </w:pPr>
-      <w:r>
-        <w:rPr>
-          <w:rFonts w:ascii="Calibri" w:eastAsia="標楷體" w:hAnsi="Calibri"/>
-        </w:rPr>
-        <w:t xml:space="preserve">Column contribution = </w:t>
-      </w:r>
-      <w:r>
-        <w:rPr>
-          <w:rFonts w:ascii="Calibri" w:eastAsia="標楷體" w:hAnsi="Calibri"/>
-        </w:rPr>
-        <w:t>1.54</w:t>
-      </w:r>
-      <w:r>
-        <w:rPr>
-          <w:rFonts w:ascii="Calibri" w:eastAsia="標楷體" w:hAnsi="Calibri"/>
-        </w:rPr>
-        <w:t>e-3</w:t>
-      </w:r>
-      <w:r>
-        <w:rPr>
-          <w:rFonts w:ascii="Calibri" w:eastAsia="標楷體" w:hAnsi="Calibri"/>
-        </w:rPr>
-        <w:t xml:space="preserve"> </w:t>
-      </w:r>
-      <w:r>
-        <w:rPr>
-          <w:rFonts w:ascii="Calibri" w:eastAsia="標楷體" w:hAnsi="Calibri"/>
-        </w:rPr>
-        <w:t>×</w:t>
-      </w:r>
-      <w:r>
-        <w:rPr>
-          <w:rFonts w:ascii="Calibri" w:eastAsia="標楷體" w:hAnsi="Calibri"/>
-        </w:rPr>
-        <w:t xml:space="preserve"> </w:t>
-      </w:r>
-      <w:r>
-        <w:rPr>
-          <w:rFonts w:ascii="Calibri" w:eastAsia="標楷體" w:hAnsi="Calibri"/>
-        </w:rPr>
-        <w:t xml:space="preserve">4000 = </w:t>
-      </w:r>
-      <w:r>
-        <w:rPr>
-          <w:rFonts w:ascii="Calibri" w:eastAsia="標楷體" w:hAnsi="Calibri"/>
-        </w:rPr>
-        <w:t>6.16</w:t>
-      </w:r>
-      <w:r>
-        <w:rPr>
-          <w:rFonts w:ascii="Calibri" w:eastAsia="標楷體" w:hAnsi="Calibri"/>
-        </w:rPr>
-        <w:t xml:space="preserve"> mm</w:t>
-      </w:r>
-      <w:r>
-        <w:rPr>
-          <w:rFonts w:ascii="Calibri" w:eastAsia="標楷體" w:hAnsi="Calibri"/>
-        </w:rPr>
-        <w:t xml:space="preserve"> = 38</w:t>
+      <w:r>
+        <w:rPr>
+          <w:rFonts w:ascii="Calibri" w:eastAsia="標楷體" w:hAnsi="Calibri"/>
+        </w:rPr>
+        <w:t xml:space="preserve"> = 62</w:t>
       </w:r>
       <w:r>
         <w:rPr>
@@ -914,67 +825,6 @@
     </w:p>
     <w:p>
       <w:pPr>
-        <w:rPr>
-          <w:rFonts w:ascii="Calibri" w:eastAsia="標楷體" w:hAnsi="Calibri"/>
-        </w:rPr>
-      </w:pPr>
-      <w:r>
-        <w:rPr>
-          <w:rFonts w:ascii="Calibri" w:eastAsia="標楷體" w:hAnsi="Calibri"/>
-        </w:rPr>
-        <w:t xml:space="preserve">Beam contribution = </w:t>
-      </w:r>
-      <w:r>
-        <w:rPr>
-          <w:rFonts w:ascii="Calibri" w:eastAsia="標楷體" w:hAnsi="Calibri"/>
-        </w:rPr>
-        <w:t>16.31</w:t>
-      </w:r>
-      <w:r>
-        <w:rPr>
-          <w:rFonts w:ascii="Calibri" w:eastAsia="標楷體" w:hAnsi="Calibri"/>
-        </w:rPr>
-        <w:t xml:space="preserve"> - </w:t>
-      </w:r>
-      <w:r>
-        <w:rPr>
-          <w:rFonts w:ascii="Calibri" w:eastAsia="標楷體" w:hAnsi="Calibri"/>
-        </w:rPr>
-        <w:t>6.16</w:t>
-      </w:r>
-      <w:r>
-        <w:rPr>
-          <w:rFonts w:ascii="Calibri" w:eastAsia="標楷體" w:hAnsi="Calibri"/>
-        </w:rPr>
-        <w:t xml:space="preserve"> = </w:t>
-      </w:r>
-      <w:r>
-        <w:rPr>
-          <w:rFonts w:ascii="Calibri" w:eastAsia="標楷體" w:hAnsi="Calibri"/>
-        </w:rPr>
-        <w:t>10.15</w:t>
-      </w:r>
-      <w:r>
-        <w:rPr>
-          <w:rFonts w:ascii="Calibri" w:eastAsia="標楷體" w:hAnsi="Calibri"/>
-        </w:rPr>
-        <w:t xml:space="preserve"> mm</w:t>
-      </w:r>
-      <w:r>
-        <w:rPr>
-          <w:rFonts w:ascii="Calibri" w:eastAsia="標楷體" w:hAnsi="Calibri"/>
-        </w:rPr>
-        <w:t xml:space="preserve"> = 62</w:t>
-      </w:r>
-      <w:r>
-        <w:rPr>
-          <w:rFonts w:ascii="Calibri" w:eastAsia="標楷體" w:hAnsi="Calibri"/>
-        </w:rPr>
-        <w:t xml:space="preserve"> %</w:t>
-      </w:r>
-    </w:p>
-    <w:p>
-      <w:pPr>
         <w:widowControl/>
         <w:rPr>
           <w:rFonts w:ascii="Calibri" w:eastAsia="標楷體" w:hAnsi="Calibri"/>
@@ -990,7 +840,7 @@
     <w:p>
       <w:pPr>
         <w:rPr>
-          <w:rFonts w:ascii="Calibri" w:eastAsia="標楷體" w:hAnsi="Calibri" w:hint="eastAsia"/>
+          <w:rFonts w:ascii="Calibri" w:eastAsia="標楷體" w:hAnsi="Calibri"/>
         </w:rPr>
       </w:pPr>
       <w:r>
@@ -1020,7 +870,6 @@
           <w:rFonts w:ascii="Calibri" w:eastAsia="標楷體" w:hAnsi="Calibri"/>
         </w:rPr>
       </w:pPr>
-      <w:proofErr w:type="spellStart"/>
       <w:r>
         <w:rPr>
           <w:rFonts w:ascii="Calibri" w:eastAsia="標楷體" w:hAnsi="Calibri"/>
@@ -1034,26 +883,11 @@
         </w:rPr>
         <w:t>pz</w:t>
       </w:r>
-      <w:proofErr w:type="spellEnd"/>
-      <w:r>
-        <w:rPr>
-          <w:rFonts w:ascii="Calibri" w:eastAsia="標楷體" w:hAnsi="Calibri"/>
-        </w:rPr>
-        <w:t xml:space="preserve"> = 42 mm </w:t>
-      </w:r>
-      <w:proofErr w:type="gramStart"/>
-      <w:r>
-        <w:rPr>
-          <w:rFonts w:ascii="Calibri" w:eastAsia="標楷體" w:hAnsi="Calibri"/>
-        </w:rPr>
-        <w:t>( hw</w:t>
-      </w:r>
-      <w:proofErr w:type="gramEnd"/>
-      <w:r>
-        <w:rPr>
-          <w:rFonts w:ascii="Calibri" w:eastAsia="標楷體" w:hAnsi="Calibri"/>
-        </w:rPr>
-        <w:t>2 )</w:t>
+      <w:r>
+        <w:rPr>
+          <w:rFonts w:ascii="Calibri" w:eastAsia="標楷體" w:hAnsi="Calibri"/>
+        </w:rPr>
+        <w:t xml:space="preserve"> = 42 mm ( hw2 )</w:t>
       </w:r>
     </w:p>
     <w:p>
@@ -1513,13 +1347,7 @@
             <w:rPr>
               <w:rFonts w:ascii="Cambria Math" w:eastAsia="標楷體" w:hAnsi="Cambria Math"/>
             </w:rPr>
-            <m:t>=239500</m:t>
-          </m:r>
-          <m:r>
-            <w:rPr>
-              <w:rFonts w:ascii="Cambria Math" w:eastAsia="標楷體" w:hAnsi="Cambria Math"/>
-            </w:rPr>
-            <m:t>8</m:t>
+            <m:t>=2395008</m:t>
           </m:r>
         </m:oMath>
       </m:oMathPara>
@@ -1527,7 +1355,7 @@
     <w:p>
       <w:pPr>
         <w:rPr>
-          <w:rFonts w:ascii="Calibri" w:eastAsia="標楷體" w:hAnsi="Calibri" w:hint="eastAsia"/>
+          <w:rFonts w:ascii="Calibri" w:eastAsia="標楷體" w:hAnsi="Calibri"/>
         </w:rPr>
       </w:pPr>
       <m:oMathPara>
@@ -1648,13 +1476,7 @@
             <w:rPr>
               <w:rFonts w:ascii="Cambria Math" w:eastAsia="標楷體" w:hAnsi="Cambria Math"/>
             </w:rPr>
-            <m:t>=0.</m:t>
-          </m:r>
-          <m:r>
-            <w:rPr>
-              <w:rFonts w:ascii="Cambria Math" w:eastAsia="標楷體" w:hAnsi="Cambria Math"/>
-            </w:rPr>
-            <m:t>323</m:t>
+            <m:t>=0.323</m:t>
           </m:r>
         </m:oMath>
       </m:oMathPara>
@@ -1662,7 +1484,7 @@
     <w:p>
       <w:pPr>
         <w:rPr>
-          <w:rFonts w:ascii="Calibri" w:eastAsia="標楷體" w:hAnsi="Calibri" w:hint="eastAsia"/>
+          <w:rFonts w:ascii="Calibri" w:eastAsia="標楷體" w:hAnsi="Calibri"/>
         </w:rPr>
       </w:pPr>
     </w:p>
@@ -1683,88 +1505,6 @@
             <wp:extent cx="5274310" cy="2458085"/>
             <wp:effectExtent l="0" t="0" r="2540" b="0"/>
             <wp:docPr id="15" name="圖片 15"/>
-            <wp:cNvGraphicFramePr>
-              <a:graphicFrameLocks xmlns:a="http://schemas.openxmlformats.org/drawingml/2006/main" noChangeAspect="1"/>
-            </wp:cNvGraphicFramePr>
-            <a:graphic xmlns:a="http://schemas.openxmlformats.org/drawingml/2006/main">
-              <a:graphicData uri="http://schemas.openxmlformats.org/drawingml/2006/picture">
-                <pic:pic xmlns:pic="http://schemas.openxmlformats.org/drawingml/2006/picture">
-                  <pic:nvPicPr>
-                    <pic:cNvPr id="1" name=""/>
-                    <pic:cNvPicPr/>
-                  </pic:nvPicPr>
-                  <pic:blipFill>
-                    <a:blip r:embed="rId17"/>
-                    <a:stretch>
-                      <a:fillRect/>
-                    </a:stretch>
-                  </pic:blipFill>
-                  <pic:spPr>
-                    <a:xfrm>
-                      <a:off x="0" y="0"/>
-                      <a:ext cx="5274310" cy="2458085"/>
-                    </a:xfrm>
-                    <a:prstGeom prst="rect">
-                      <a:avLst/>
-                    </a:prstGeom>
-                  </pic:spPr>
-                </pic:pic>
-              </a:graphicData>
-            </a:graphic>
-          </wp:inline>
-        </w:drawing>
-      </w:r>
-      <w:r>
-        <w:rPr>
-          <w:rFonts w:ascii="Calibri" w:eastAsia="標楷體" w:hAnsi="Calibri"/>
-          <w:noProof/>
-        </w:rPr>
-        <w:drawing>
-          <wp:inline distT="0" distB="0" distL="0" distR="0" wp14:anchorId="14D94414" wp14:editId="026283E1">
-            <wp:extent cx="2160000" cy="1305639"/>
-            <wp:effectExtent l="0" t="0" r="0" b="8890"/>
-            <wp:docPr id="21" name="圖片 21"/>
-            <wp:cNvGraphicFramePr>
-              <a:graphicFrameLocks xmlns:a="http://schemas.openxmlformats.org/drawingml/2006/main" noChangeAspect="1"/>
-            </wp:cNvGraphicFramePr>
-            <a:graphic xmlns:a="http://schemas.openxmlformats.org/drawingml/2006/main">
-              <a:graphicData uri="http://schemas.openxmlformats.org/drawingml/2006/picture">
-                <pic:pic xmlns:pic="http://schemas.openxmlformats.org/drawingml/2006/picture">
-                  <pic:nvPicPr>
-                    <pic:cNvPr id="1" name=""/>
-                    <pic:cNvPicPr/>
-                  </pic:nvPicPr>
-                  <pic:blipFill>
-                    <a:blip r:embed="rId18"/>
-                    <a:stretch>
-                      <a:fillRect/>
-                    </a:stretch>
-                  </pic:blipFill>
-                  <pic:spPr>
-                    <a:xfrm>
-                      <a:off x="0" y="0"/>
-                      <a:ext cx="2160000" cy="1305639"/>
-                    </a:xfrm>
-                    <a:prstGeom prst="rect">
-                      <a:avLst/>
-                    </a:prstGeom>
-                  </pic:spPr>
-                </pic:pic>
-              </a:graphicData>
-            </a:graphic>
-          </wp:inline>
-        </w:drawing>
-      </w:r>
-      <w:r>
-        <w:rPr>
-          <w:rFonts w:ascii="Calibri" w:eastAsia="標楷體" w:hAnsi="Calibri"/>
-          <w:noProof/>
-        </w:rPr>
-        <w:drawing>
-          <wp:inline distT="0" distB="0" distL="0" distR="0" wp14:anchorId="2A59AAE2" wp14:editId="76D19C3D">
-            <wp:extent cx="2160000" cy="2707200"/>
-            <wp:effectExtent l="0" t="0" r="0" b="0"/>
-            <wp:docPr id="17" name="圖片 17"/>
             <wp:cNvGraphicFramePr>
               <a:graphicFrameLocks xmlns:a="http://schemas.openxmlformats.org/drawingml/2006/main" noChangeAspect="1"/>
             </wp:cNvGraphicFramePr>
@@ -1784,7 +1524,7 @@
                   <pic:spPr>
                     <a:xfrm>
                       <a:off x="0" y="0"/>
-                      <a:ext cx="2160000" cy="2707200"/>
+                      <a:ext cx="5274310" cy="2458085"/>
                     </a:xfrm>
                     <a:prstGeom prst="rect">
                       <a:avLst/>
@@ -1796,24 +1536,16 @@
           </wp:inline>
         </w:drawing>
       </w:r>
-    </w:p>
-    <w:p>
-      <w:pPr>
-        <w:rPr>
-          <w:rFonts w:ascii="Calibri" w:eastAsia="標楷體" w:hAnsi="Calibri"/>
-        </w:rPr>
-      </w:pPr>
       <w:r>
         <w:rPr>
           <w:rFonts w:ascii="Calibri" w:eastAsia="標楷體" w:hAnsi="Calibri"/>
           <w:noProof/>
         </w:rPr>
-        <w:lastRenderedPageBreak/>
         <w:drawing>
-          <wp:inline distT="0" distB="0" distL="0" distR="0" wp14:anchorId="7C5C7815" wp14:editId="26A86EBE">
-            <wp:extent cx="5274310" cy="4276090"/>
-            <wp:effectExtent l="0" t="0" r="2540" b="0"/>
-            <wp:docPr id="22" name="圖片 22"/>
+          <wp:inline distT="0" distB="0" distL="0" distR="0" wp14:anchorId="14D94414" wp14:editId="026283E1">
+            <wp:extent cx="2160000" cy="1305639"/>
+            <wp:effectExtent l="0" t="0" r="0" b="8890"/>
+            <wp:docPr id="21" name="圖片 21"/>
             <wp:cNvGraphicFramePr>
               <a:graphicFrameLocks xmlns:a="http://schemas.openxmlformats.org/drawingml/2006/main" noChangeAspect="1"/>
             </wp:cNvGraphicFramePr>
@@ -1833,7 +1565,7 @@
                   <pic:spPr>
                     <a:xfrm>
                       <a:off x="0" y="0"/>
-                      <a:ext cx="5274310" cy="4276090"/>
+                      <a:ext cx="2160000" cy="1305639"/>
                     </a:xfrm>
                     <a:prstGeom prst="rect">
                       <a:avLst/>
@@ -1851,10 +1583,10 @@
           <w:noProof/>
         </w:rPr>
         <w:drawing>
-          <wp:inline distT="0" distB="0" distL="0" distR="0" wp14:anchorId="752CC150" wp14:editId="250121F7">
-            <wp:extent cx="5274310" cy="4276090"/>
-            <wp:effectExtent l="0" t="0" r="2540" b="0"/>
-            <wp:docPr id="23" name="圖片 23"/>
+          <wp:inline distT="0" distB="0" distL="0" distR="0" wp14:anchorId="2A59AAE2" wp14:editId="76D19C3D">
+            <wp:extent cx="2160000" cy="2707200"/>
+            <wp:effectExtent l="0" t="0" r="0" b="0"/>
+            <wp:docPr id="17" name="圖片 17"/>
             <wp:cNvGraphicFramePr>
               <a:graphicFrameLocks xmlns:a="http://schemas.openxmlformats.org/drawingml/2006/main" noChangeAspect="1"/>
             </wp:cNvGraphicFramePr>
@@ -1874,7 +1606,7 @@
                   <pic:spPr>
                     <a:xfrm>
                       <a:off x="0" y="0"/>
-                      <a:ext cx="5274310" cy="4276090"/>
+                      <a:ext cx="2160000" cy="2707200"/>
                     </a:xfrm>
                     <a:prstGeom prst="rect">
                       <a:avLst/>
@@ -1886,6 +1618,13 @@
           </wp:inline>
         </w:drawing>
       </w:r>
+    </w:p>
+    <w:p>
+      <w:pPr>
+        <w:rPr>
+          <w:rFonts w:ascii="Calibri" w:eastAsia="標楷體" w:hAnsi="Calibri"/>
+        </w:rPr>
+      </w:pPr>
       <w:r>
         <w:rPr>
           <w:rFonts w:ascii="Calibri" w:eastAsia="標楷體" w:hAnsi="Calibri"/>
@@ -1893,10 +1632,10 @@
         </w:rPr>
         <w:lastRenderedPageBreak/>
         <w:drawing>
-          <wp:inline distT="0" distB="0" distL="0" distR="0" wp14:anchorId="32CED39B" wp14:editId="35C02787">
+          <wp:inline distT="0" distB="0" distL="0" distR="0" wp14:anchorId="7C5C7815" wp14:editId="26A86EBE">
             <wp:extent cx="5274310" cy="4276090"/>
             <wp:effectExtent l="0" t="0" r="2540" b="0"/>
-            <wp:docPr id="24" name="圖片 24"/>
+            <wp:docPr id="22" name="圖片 22"/>
             <wp:cNvGraphicFramePr>
               <a:graphicFrameLocks xmlns:a="http://schemas.openxmlformats.org/drawingml/2006/main" noChangeAspect="1"/>
             </wp:cNvGraphicFramePr>
@@ -1928,30 +1667,101 @@
           </wp:inline>
         </w:drawing>
       </w:r>
-    </w:p>
-    <w:p>
-      <w:pPr>
-        <w:rPr>
-          <w:rFonts w:ascii="Calibri" w:eastAsia="標楷體" w:hAnsi="Calibri"/>
-        </w:rPr>
-      </w:pPr>
-      <w:r>
-        <w:rPr>
-          <w:rFonts w:ascii="Calibri" w:eastAsia="標楷體" w:hAnsi="Calibri"/>
-        </w:rPr>
-        <w:t>To</w:t>
-      </w:r>
-      <w:r>
-        <w:rPr>
-          <w:rFonts w:ascii="Calibri" w:eastAsia="標楷體" w:hAnsi="Calibri"/>
-        </w:rPr>
-        <w:t>tal elastic displacement = 18.539</w:t>
-      </w:r>
-      <w:r>
-        <w:rPr>
-          <w:rFonts w:ascii="Calibri" w:eastAsia="標楷體" w:hAnsi="Calibri"/>
-        </w:rPr>
-        <w:t xml:space="preserve"> mm</w:t>
+      <w:r>
+        <w:rPr>
+          <w:rFonts w:ascii="Calibri" w:eastAsia="標楷體" w:hAnsi="Calibri"/>
+          <w:noProof/>
+        </w:rPr>
+        <w:drawing>
+          <wp:inline distT="0" distB="0" distL="0" distR="0" wp14:anchorId="752CC150" wp14:editId="250121F7">
+            <wp:extent cx="5274310" cy="4276090"/>
+            <wp:effectExtent l="0" t="0" r="2540" b="0"/>
+            <wp:docPr id="23" name="圖片 23"/>
+            <wp:cNvGraphicFramePr>
+              <a:graphicFrameLocks xmlns:a="http://schemas.openxmlformats.org/drawingml/2006/main" noChangeAspect="1"/>
+            </wp:cNvGraphicFramePr>
+            <a:graphic xmlns:a="http://schemas.openxmlformats.org/drawingml/2006/main">
+              <a:graphicData uri="http://schemas.openxmlformats.org/drawingml/2006/picture">
+                <pic:pic xmlns:pic="http://schemas.openxmlformats.org/drawingml/2006/picture">
+                  <pic:nvPicPr>
+                    <pic:cNvPr id="1" name=""/>
+                    <pic:cNvPicPr/>
+                  </pic:nvPicPr>
+                  <pic:blipFill>
+                    <a:blip r:embed="rId23"/>
+                    <a:stretch>
+                      <a:fillRect/>
+                    </a:stretch>
+                  </pic:blipFill>
+                  <pic:spPr>
+                    <a:xfrm>
+                      <a:off x="0" y="0"/>
+                      <a:ext cx="5274310" cy="4276090"/>
+                    </a:xfrm>
+                    <a:prstGeom prst="rect">
+                      <a:avLst/>
+                    </a:prstGeom>
+                  </pic:spPr>
+                </pic:pic>
+              </a:graphicData>
+            </a:graphic>
+          </wp:inline>
+        </w:drawing>
+      </w:r>
+      <w:r>
+        <w:rPr>
+          <w:rFonts w:ascii="Calibri" w:eastAsia="標楷體" w:hAnsi="Calibri"/>
+          <w:noProof/>
+        </w:rPr>
+        <w:lastRenderedPageBreak/>
+        <w:drawing>
+          <wp:inline distT="0" distB="0" distL="0" distR="0" wp14:anchorId="32CED39B" wp14:editId="35C02787">
+            <wp:extent cx="5274310" cy="4276090"/>
+            <wp:effectExtent l="0" t="0" r="2540" b="0"/>
+            <wp:docPr id="24" name="圖片 24"/>
+            <wp:cNvGraphicFramePr>
+              <a:graphicFrameLocks xmlns:a="http://schemas.openxmlformats.org/drawingml/2006/main" noChangeAspect="1"/>
+            </wp:cNvGraphicFramePr>
+            <a:graphic xmlns:a="http://schemas.openxmlformats.org/drawingml/2006/main">
+              <a:graphicData uri="http://schemas.openxmlformats.org/drawingml/2006/picture">
+                <pic:pic xmlns:pic="http://schemas.openxmlformats.org/drawingml/2006/picture">
+                  <pic:nvPicPr>
+                    <pic:cNvPr id="1" name=""/>
+                    <pic:cNvPicPr/>
+                  </pic:nvPicPr>
+                  <pic:blipFill>
+                    <a:blip r:embed="rId24"/>
+                    <a:stretch>
+                      <a:fillRect/>
+                    </a:stretch>
+                  </pic:blipFill>
+                  <pic:spPr>
+                    <a:xfrm>
+                      <a:off x="0" y="0"/>
+                      <a:ext cx="5274310" cy="4276090"/>
+                    </a:xfrm>
+                    <a:prstGeom prst="rect">
+                      <a:avLst/>
+                    </a:prstGeom>
+                  </pic:spPr>
+                </pic:pic>
+              </a:graphicData>
+            </a:graphic>
+          </wp:inline>
+        </w:drawing>
+      </w:r>
+    </w:p>
+    <w:p>
+      <w:pPr>
+        <w:rPr>
+          <w:rFonts w:ascii="Calibri" w:eastAsia="標楷體" w:hAnsi="Calibri"/>
+        </w:rPr>
+      </w:pPr>
+      <w:r>
+        <w:rPr>
+          <w:rFonts w:ascii="Calibri" w:eastAsia="標楷體" w:hAnsi="Calibri"/>
+        </w:rPr>
+        <w:t>Total elastic displacement = 18.539 mm</w:t>
       </w:r>
     </w:p>
     <w:p>
@@ -1988,117 +1798,57 @@
         <w:rPr>
           <w:rFonts w:ascii="Calibri" w:eastAsia="標楷體" w:hAnsi="Calibri"/>
         </w:rPr>
-        <w:t xml:space="preserve">= </w:t>
-      </w:r>
-      <w:r>
-        <w:rPr>
-          <w:rFonts w:ascii="Calibri" w:eastAsia="標楷體" w:hAnsi="Calibri"/>
-        </w:rPr>
-        <w:t>1.26</w:t>
-      </w:r>
-      <w:r>
-        <w:rPr>
-          <w:rFonts w:ascii="Calibri" w:eastAsia="標楷體" w:hAnsi="Calibri"/>
-        </w:rPr>
-        <w:t>e-3</w:t>
-      </w:r>
-    </w:p>
-    <w:p>
-      <w:pPr>
+        <w:t>= 1.26e-3</w:t>
+      </w:r>
+    </w:p>
+    <w:p>
+      <w:pPr>
+        <w:rPr>
+          <w:rFonts w:ascii="Calibri" w:eastAsia="標楷體" w:hAnsi="Calibri"/>
+        </w:rPr>
+      </w:pPr>
+      <w:r>
+        <w:rPr>
+          <w:rFonts w:ascii="Calibri" w:eastAsia="標楷體" w:hAnsi="Calibri"/>
+        </w:rPr>
+        <w:t>R</w:t>
+      </w:r>
+      <w:r>
         <w:rPr>
           <w:rFonts w:ascii="Calibri" w:eastAsia="標楷體" w:hAnsi="Calibri" w:hint="eastAsia"/>
         </w:rPr>
-      </w:pPr>
-      <w:r>
-        <w:rPr>
-          <w:rFonts w:ascii="Calibri" w:eastAsia="標楷體" w:hAnsi="Calibri"/>
-        </w:rPr>
-        <w:t>R</w:t>
+        <w:t>otation</w:t>
+      </w:r>
+      <w:r>
+        <w:rPr>
+          <w:rFonts w:ascii="Calibri" w:eastAsia="標楷體" w:hAnsi="Calibri"/>
+        </w:rPr>
+        <w:t xml:space="preserve"> J1</w:t>
       </w:r>
       <w:r>
         <w:rPr>
           <w:rFonts w:ascii="Calibri" w:eastAsia="標楷體" w:hAnsi="Calibri" w:hint="eastAsia"/>
         </w:rPr>
-        <w:t>otation</w:t>
-      </w:r>
-      <w:r>
-        <w:rPr>
-          <w:rFonts w:ascii="Calibri" w:eastAsia="標楷體" w:hAnsi="Calibri"/>
-        </w:rPr>
-        <w:t xml:space="preserve"> J1</w:t>
-      </w:r>
-      <w:r>
-        <w:rPr>
-          <w:rFonts w:ascii="Calibri" w:eastAsia="標楷體" w:hAnsi="Calibri" w:hint="eastAsia"/>
-        </w:rPr>
         <w:t xml:space="preserve"> </w:t>
       </w:r>
       <w:r>
         <w:rPr>
           <w:rFonts w:ascii="Calibri" w:eastAsia="標楷體" w:hAnsi="Calibri"/>
         </w:rPr>
-        <w:t xml:space="preserve">= </w:t>
-      </w:r>
-      <w:r>
-        <w:rPr>
-          <w:rFonts w:ascii="Calibri" w:eastAsia="標楷體" w:hAnsi="Calibri"/>
-        </w:rPr>
-        <w:t>1.03</w:t>
-      </w:r>
-      <w:r>
-        <w:rPr>
-          <w:rFonts w:ascii="Calibri" w:eastAsia="標楷體" w:hAnsi="Calibri"/>
-        </w:rPr>
-        <w:t>e-3</w:t>
-      </w:r>
-    </w:p>
-    <w:p>
-      <w:pPr>
-        <w:rPr>
-          <w:rFonts w:ascii="Calibri" w:eastAsia="標楷體" w:hAnsi="Calibri"/>
-        </w:rPr>
-      </w:pPr>
-      <w:r>
-        <w:rPr>
-          <w:rFonts w:ascii="Calibri" w:eastAsia="標楷體" w:hAnsi="Calibri"/>
-        </w:rPr>
-        <w:t xml:space="preserve">Column contribution = </w:t>
-      </w:r>
-      <w:r>
-        <w:rPr>
-          <w:rFonts w:ascii="Calibri" w:eastAsia="標楷體" w:hAnsi="Calibri"/>
-        </w:rPr>
-        <w:t>1.26</w:t>
-      </w:r>
-      <w:r>
-        <w:rPr>
-          <w:rFonts w:ascii="Calibri" w:eastAsia="標楷體" w:hAnsi="Calibri"/>
-        </w:rPr>
-        <w:t xml:space="preserve">e-3 × 4000 = </w:t>
-      </w:r>
-      <w:r>
-        <w:rPr>
-          <w:rFonts w:ascii="Calibri" w:eastAsia="標楷體" w:hAnsi="Calibri"/>
-        </w:rPr>
-        <w:t>5.04</w:t>
-      </w:r>
-      <w:r>
-        <w:rPr>
-          <w:rFonts w:ascii="Calibri" w:eastAsia="標楷體" w:hAnsi="Calibri"/>
-        </w:rPr>
-        <w:t xml:space="preserve"> mm = </w:t>
-      </w:r>
-      <w:r>
-        <w:rPr>
-          <w:rFonts w:ascii="Calibri" w:eastAsia="標楷體" w:hAnsi="Calibri"/>
-        </w:rPr>
-        <w:t>27</w:t>
-      </w:r>
-      <w:r>
-        <w:rPr>
-          <w:rFonts w:ascii="Calibri" w:eastAsia="標楷體" w:hAnsi="Calibri"/>
-        </w:rPr>
-        <w:t xml:space="preserve"> %</w:t>
+        <w:t>= 1.03e-3</w:t>
+      </w:r>
+    </w:p>
+    <w:p>
+      <w:pPr>
+        <w:rPr>
+          <w:rFonts w:ascii="Calibri" w:eastAsia="標楷體" w:hAnsi="Calibri"/>
+        </w:rPr>
+      </w:pPr>
+      <w:r>
+        <w:rPr>
+          <w:rFonts w:ascii="Calibri" w:eastAsia="標楷體" w:hAnsi="Calibri"/>
+        </w:rPr>
+        <w:t>Column contribution = 1.26e-3 × 4000 = 5.04 mm = 27 %</w:t>
       </w:r>
     </w:p>
     <w:p>
@@ -2133,78 +1883,35 @@
         <w:rPr>
           <w:rFonts w:ascii="Calibri" w:eastAsia="標楷體" w:hAnsi="Calibri"/>
         </w:rPr>
-        <w:t xml:space="preserve">Beam contribution = </w:t>
-      </w:r>
-      <w:r>
-        <w:rPr>
-          <w:rFonts w:ascii="Calibri" w:eastAsia="標楷體" w:hAnsi="Calibri"/>
-        </w:rPr>
-        <w:t>9.379</w:t>
-      </w:r>
-      <w:r>
-        <w:rPr>
-          <w:rFonts w:ascii="Calibri" w:eastAsia="標楷體" w:hAnsi="Calibri"/>
-        </w:rPr>
-        <w:t xml:space="preserve"> mm</w:t>
-      </w:r>
-      <w:r>
-        <w:rPr>
-          <w:rFonts w:ascii="Calibri" w:eastAsia="標楷體" w:hAnsi="Calibri"/>
-        </w:rPr>
-        <w:t xml:space="preserve"> = 51</w:t>
-      </w:r>
-      <w:r>
-        <w:rPr>
-          <w:rFonts w:ascii="Calibri" w:eastAsia="標楷體" w:hAnsi="Calibri"/>
-        </w:rPr>
-        <w:t xml:space="preserve"> %</w:t>
-      </w:r>
-    </w:p>
-    <w:p>
-      <w:pPr>
-        <w:rPr>
-          <w:rFonts w:ascii="Calibri" w:eastAsia="標楷體" w:hAnsi="Calibri"/>
-        </w:rPr>
-      </w:pPr>
-    </w:p>
-    <w:p>
-      <w:pPr>
-        <w:rPr>
-          <w:rFonts w:ascii="Calibri" w:eastAsia="標楷體" w:hAnsi="Calibri"/>
-        </w:rPr>
-      </w:pPr>
-      <w:r>
-        <w:rPr>
-          <w:rFonts w:ascii="Calibri" w:eastAsia="標楷體" w:hAnsi="Calibri"/>
-        </w:rPr>
-        <w:t>MODEL C</w:t>
-      </w:r>
-      <w:r>
-        <w:rPr>
-          <w:rFonts w:ascii="Calibri" w:eastAsia="標楷體" w:hAnsi="Calibri"/>
-        </w:rPr>
-        <w:t xml:space="preserve"> - </w:t>
-      </w:r>
-      <w:r>
-        <w:rPr>
-          <w:rFonts w:ascii="Calibri" w:eastAsia="標楷體" w:hAnsi="Calibri"/>
-        </w:rPr>
-        <w:t>u</w:t>
-      </w:r>
-      <w:r>
-        <w:rPr>
-          <w:rFonts w:ascii="Calibri" w:eastAsia="標楷體" w:hAnsi="Calibri"/>
-        </w:rPr>
-        <w:t>sing 2010 AISC seismic steel building codes</w:t>
-      </w:r>
-    </w:p>
-    <w:p>
-      <w:pPr>
-        <w:rPr>
-          <w:rFonts w:ascii="Calibri" w:eastAsia="標楷體" w:hAnsi="Calibri"/>
-        </w:rPr>
-      </w:pPr>
-      <w:proofErr w:type="spellStart"/>
+        <w:t>Beam contribution = 9.379 mm = 51 %</w:t>
+      </w:r>
+    </w:p>
+    <w:p>
+      <w:pPr>
+        <w:rPr>
+          <w:rFonts w:ascii="Calibri" w:eastAsia="標楷體" w:hAnsi="Calibri"/>
+        </w:rPr>
+      </w:pPr>
+    </w:p>
+    <w:p>
+      <w:pPr>
+        <w:rPr>
+          <w:rFonts w:ascii="Calibri" w:eastAsia="標楷體" w:hAnsi="Calibri"/>
+        </w:rPr>
+      </w:pPr>
+      <w:r>
+        <w:rPr>
+          <w:rFonts w:ascii="Calibri" w:eastAsia="標楷體" w:hAnsi="Calibri"/>
+        </w:rPr>
+        <w:t>MODEL C - using 2010 AISC seismic steel building codes</w:t>
+      </w:r>
+    </w:p>
+    <w:p>
+      <w:pPr>
+        <w:rPr>
+          <w:rFonts w:ascii="Calibri" w:eastAsia="標楷體" w:hAnsi="Calibri"/>
+        </w:rPr>
+      </w:pPr>
       <w:r>
         <w:rPr>
           <w:rFonts w:ascii="Calibri" w:eastAsia="標楷體" w:hAnsi="Calibri"/>
@@ -2218,7 +1925,6 @@
         </w:rPr>
         <w:t>pz</w:t>
       </w:r>
-      <w:proofErr w:type="spellEnd"/>
       <w:r>
         <w:rPr>
           <w:rFonts w:ascii="Calibri" w:eastAsia="標楷體" w:hAnsi="Calibri" w:hint="eastAsia"/>
@@ -2460,13 +2166,7 @@
             <w:rPr>
               <w:rFonts w:ascii="Cambria Math" w:eastAsia="標楷體" w:hAnsi="Cambria Math"/>
             </w:rPr>
-            <m:t>=</m:t>
-          </m:r>
-          <m:r>
-            <w:rPr>
-              <w:rFonts w:ascii="Cambria Math" w:eastAsia="標楷體" w:hAnsi="Cambria Math"/>
-            </w:rPr>
-            <m:t>1440000000</m:t>
+            <m:t>=1440000000</m:t>
           </m:r>
         </m:oMath>
       </m:oMathPara>
@@ -2695,13 +2395,7 @@
             <w:rPr>
               <w:rFonts w:ascii="Cambria Math" w:eastAsia="標楷體" w:hAnsi="Cambria Math"/>
             </w:rPr>
-            <m:t>=</m:t>
-          </m:r>
-          <m:r>
-            <w:rPr>
-              <w:rFonts w:ascii="Cambria Math" w:eastAsia="標楷體" w:hAnsi="Cambria Math"/>
-            </w:rPr>
-            <m:t>3706560</m:t>
+            <m:t>=3706560</m:t>
           </m:r>
         </m:oMath>
       </m:oMathPara>
@@ -2709,7 +2403,7 @@
     <w:p>
       <w:pPr>
         <w:rPr>
-          <w:rFonts w:ascii="Calibri" w:eastAsia="標楷體" w:hAnsi="Calibri" w:hint="eastAsia"/>
+          <w:rFonts w:ascii="Calibri" w:eastAsia="標楷體" w:hAnsi="Calibri"/>
         </w:rPr>
       </w:pPr>
       <m:oMathPara>
@@ -2830,13 +2524,7 @@
             <w:rPr>
               <w:rFonts w:ascii="Cambria Math" w:eastAsia="標楷體" w:hAnsi="Cambria Math"/>
             </w:rPr>
-            <m:t>=0.</m:t>
-          </m:r>
-          <m:r>
-            <w:rPr>
-              <w:rFonts w:ascii="Cambria Math" w:eastAsia="標楷體" w:hAnsi="Cambria Math"/>
-            </w:rPr>
-            <m:t>323</m:t>
+            <m:t>=0.323</m:t>
           </m:r>
         </m:oMath>
       </m:oMathPara>
@@ -2859,103 +2547,6 @@
             <wp:extent cx="5274310" cy="4276090"/>
             <wp:effectExtent l="0" t="0" r="2540" b="0"/>
             <wp:docPr id="25" name="圖片 25"/>
-            <wp:cNvGraphicFramePr>
-              <a:graphicFrameLocks xmlns:a="http://schemas.openxmlformats.org/drawingml/2006/main" noChangeAspect="1"/>
-            </wp:cNvGraphicFramePr>
-            <a:graphic xmlns:a="http://schemas.openxmlformats.org/drawingml/2006/main">
-              <a:graphicData uri="http://schemas.openxmlformats.org/drawingml/2006/picture">
-                <pic:pic xmlns:pic="http://schemas.openxmlformats.org/drawingml/2006/picture">
-                  <pic:nvPicPr>
-                    <pic:cNvPr id="1" name=""/>
-                    <pic:cNvPicPr/>
-                  </pic:nvPicPr>
-                  <pic:blipFill>
-                    <a:blip r:embed="rId23"/>
-                    <a:stretch>
-                      <a:fillRect/>
-                    </a:stretch>
-                  </pic:blipFill>
-                  <pic:spPr>
-                    <a:xfrm>
-                      <a:off x="0" y="0"/>
-                      <a:ext cx="5274310" cy="4276090"/>
-                    </a:xfrm>
-                    <a:prstGeom prst="rect">
-                      <a:avLst/>
-                    </a:prstGeom>
-                  </pic:spPr>
-                </pic:pic>
-              </a:graphicData>
-            </a:graphic>
-          </wp:inline>
-        </w:drawing>
-      </w:r>
-      <w:r>
-        <w:rPr>
-          <w:rFonts w:ascii="Calibri" w:eastAsia="標楷體" w:hAnsi="Calibri"/>
-          <w:noProof/>
-        </w:rPr>
-        <w:t xml:space="preserve"> </w:t>
-      </w:r>
-      <w:r>
-        <w:rPr>
-          <w:rFonts w:ascii="Calibri" w:eastAsia="標楷體" w:hAnsi="Calibri"/>
-          <w:noProof/>
-        </w:rPr>
-        <w:drawing>
-          <wp:inline distT="0" distB="0" distL="0" distR="0" wp14:anchorId="4D02836D" wp14:editId="4B3E8C1E">
-            <wp:extent cx="5274310" cy="4276090"/>
-            <wp:effectExtent l="0" t="0" r="2540" b="0"/>
-            <wp:docPr id="26" name="圖片 26"/>
-            <wp:cNvGraphicFramePr>
-              <a:graphicFrameLocks xmlns:a="http://schemas.openxmlformats.org/drawingml/2006/main" noChangeAspect="1"/>
-            </wp:cNvGraphicFramePr>
-            <a:graphic xmlns:a="http://schemas.openxmlformats.org/drawingml/2006/main">
-              <a:graphicData uri="http://schemas.openxmlformats.org/drawingml/2006/picture">
-                <pic:pic xmlns:pic="http://schemas.openxmlformats.org/drawingml/2006/picture">
-                  <pic:nvPicPr>
-                    <pic:cNvPr id="1" name=""/>
-                    <pic:cNvPicPr/>
-                  </pic:nvPicPr>
-                  <pic:blipFill>
-                    <a:blip r:embed="rId24"/>
-                    <a:stretch>
-                      <a:fillRect/>
-                    </a:stretch>
-                  </pic:blipFill>
-                  <pic:spPr>
-                    <a:xfrm>
-                      <a:off x="0" y="0"/>
-                      <a:ext cx="5274310" cy="4276090"/>
-                    </a:xfrm>
-                    <a:prstGeom prst="rect">
-                      <a:avLst/>
-                    </a:prstGeom>
-                  </pic:spPr>
-                </pic:pic>
-              </a:graphicData>
-            </a:graphic>
-          </wp:inline>
-        </w:drawing>
-      </w:r>
-      <w:r>
-        <w:rPr>
-          <w:rFonts w:ascii="Calibri" w:eastAsia="標楷體" w:hAnsi="Calibri"/>
-          <w:noProof/>
-        </w:rPr>
-        <w:t xml:space="preserve"> </w:t>
-      </w:r>
-      <w:r>
-        <w:rPr>
-          <w:rFonts w:ascii="Calibri" w:eastAsia="標楷體" w:hAnsi="Calibri"/>
-          <w:noProof/>
-        </w:rPr>
-        <w:lastRenderedPageBreak/>
-        <w:drawing>
-          <wp:inline distT="0" distB="0" distL="0" distR="0" wp14:anchorId="23D2D4A8" wp14:editId="2532A03A">
-            <wp:extent cx="5274310" cy="4276090"/>
-            <wp:effectExtent l="0" t="0" r="2540" b="0"/>
-            <wp:docPr id="27" name="圖片 27"/>
             <wp:cNvGraphicFramePr>
               <a:graphicFrameLocks xmlns:a="http://schemas.openxmlformats.org/drawingml/2006/main" noChangeAspect="1"/>
             </wp:cNvGraphicFramePr>
@@ -2987,6 +2578,103 @@
           </wp:inline>
         </w:drawing>
       </w:r>
+      <w:r>
+        <w:rPr>
+          <w:rFonts w:ascii="Calibri" w:eastAsia="標楷體" w:hAnsi="Calibri"/>
+          <w:noProof/>
+        </w:rPr>
+        <w:t xml:space="preserve"> </w:t>
+      </w:r>
+      <w:r>
+        <w:rPr>
+          <w:rFonts w:ascii="Calibri" w:eastAsia="標楷體" w:hAnsi="Calibri"/>
+          <w:noProof/>
+        </w:rPr>
+        <w:drawing>
+          <wp:inline distT="0" distB="0" distL="0" distR="0" wp14:anchorId="4D02836D" wp14:editId="4B3E8C1E">
+            <wp:extent cx="5274310" cy="4276090"/>
+            <wp:effectExtent l="0" t="0" r="2540" b="0"/>
+            <wp:docPr id="26" name="圖片 26"/>
+            <wp:cNvGraphicFramePr>
+              <a:graphicFrameLocks xmlns:a="http://schemas.openxmlformats.org/drawingml/2006/main" noChangeAspect="1"/>
+            </wp:cNvGraphicFramePr>
+            <a:graphic xmlns:a="http://schemas.openxmlformats.org/drawingml/2006/main">
+              <a:graphicData uri="http://schemas.openxmlformats.org/drawingml/2006/picture">
+                <pic:pic xmlns:pic="http://schemas.openxmlformats.org/drawingml/2006/picture">
+                  <pic:nvPicPr>
+                    <pic:cNvPr id="1" name=""/>
+                    <pic:cNvPicPr/>
+                  </pic:nvPicPr>
+                  <pic:blipFill>
+                    <a:blip r:embed="rId26"/>
+                    <a:stretch>
+                      <a:fillRect/>
+                    </a:stretch>
+                  </pic:blipFill>
+                  <pic:spPr>
+                    <a:xfrm>
+                      <a:off x="0" y="0"/>
+                      <a:ext cx="5274310" cy="4276090"/>
+                    </a:xfrm>
+                    <a:prstGeom prst="rect">
+                      <a:avLst/>
+                    </a:prstGeom>
+                  </pic:spPr>
+                </pic:pic>
+              </a:graphicData>
+            </a:graphic>
+          </wp:inline>
+        </w:drawing>
+      </w:r>
+      <w:r>
+        <w:rPr>
+          <w:rFonts w:ascii="Calibri" w:eastAsia="標楷體" w:hAnsi="Calibri"/>
+          <w:noProof/>
+        </w:rPr>
+        <w:t xml:space="preserve"> </w:t>
+      </w:r>
+      <w:r>
+        <w:rPr>
+          <w:rFonts w:ascii="Calibri" w:eastAsia="標楷體" w:hAnsi="Calibri"/>
+          <w:noProof/>
+        </w:rPr>
+        <w:lastRenderedPageBreak/>
+        <w:drawing>
+          <wp:inline distT="0" distB="0" distL="0" distR="0" wp14:anchorId="23D2D4A8" wp14:editId="2532A03A">
+            <wp:extent cx="5274310" cy="4276090"/>
+            <wp:effectExtent l="0" t="0" r="2540" b="0"/>
+            <wp:docPr id="27" name="圖片 27"/>
+            <wp:cNvGraphicFramePr>
+              <a:graphicFrameLocks xmlns:a="http://schemas.openxmlformats.org/drawingml/2006/main" noChangeAspect="1"/>
+            </wp:cNvGraphicFramePr>
+            <a:graphic xmlns:a="http://schemas.openxmlformats.org/drawingml/2006/main">
+              <a:graphicData uri="http://schemas.openxmlformats.org/drawingml/2006/picture">
+                <pic:pic xmlns:pic="http://schemas.openxmlformats.org/drawingml/2006/picture">
+                  <pic:nvPicPr>
+                    <pic:cNvPr id="1" name=""/>
+                    <pic:cNvPicPr/>
+                  </pic:nvPicPr>
+                  <pic:blipFill>
+                    <a:blip r:embed="rId27"/>
+                    <a:stretch>
+                      <a:fillRect/>
+                    </a:stretch>
+                  </pic:blipFill>
+                  <pic:spPr>
+                    <a:xfrm>
+                      <a:off x="0" y="0"/>
+                      <a:ext cx="5274310" cy="4276090"/>
+                    </a:xfrm>
+                    <a:prstGeom prst="rect">
+                      <a:avLst/>
+                    </a:prstGeom>
+                  </pic:spPr>
+                </pic:pic>
+              </a:graphicData>
+            </a:graphic>
+          </wp:inline>
+        </w:drawing>
+      </w:r>
     </w:p>
     <w:p>
       <w:pPr>
@@ -3053,38 +2741,88 @@
     <w:p>
       <w:pPr>
         <w:rPr>
+          <w:rFonts w:ascii="Calibri" w:eastAsia="標楷體" w:hAnsi="Calibri"/>
+        </w:rPr>
+      </w:pPr>
+      <w:r>
+        <w:rPr>
+          <w:rFonts w:ascii="Calibri" w:eastAsia="標楷體" w:hAnsi="Calibri"/>
+        </w:rPr>
+        <w:t>R</w:t>
+      </w:r>
+      <w:r>
+        <w:rPr>
           <w:rFonts w:ascii="Calibri" w:eastAsia="標楷體" w:hAnsi="Calibri" w:hint="eastAsia"/>
         </w:rPr>
-      </w:pPr>
-      <w:r>
-        <w:rPr>
-          <w:rFonts w:ascii="Calibri" w:eastAsia="標楷體" w:hAnsi="Calibri"/>
-        </w:rPr>
-        <w:t>R</w:t>
+        <w:t>otation</w:t>
+      </w:r>
+      <w:r>
+        <w:rPr>
+          <w:rFonts w:ascii="Calibri" w:eastAsia="標楷體" w:hAnsi="Calibri"/>
+        </w:rPr>
+        <w:t xml:space="preserve"> J1</w:t>
       </w:r>
       <w:r>
         <w:rPr>
           <w:rFonts w:ascii="Calibri" w:eastAsia="標楷體" w:hAnsi="Calibri" w:hint="eastAsia"/>
         </w:rPr>
-        <w:t>otation</w:t>
-      </w:r>
-      <w:r>
-        <w:rPr>
-          <w:rFonts w:ascii="Calibri" w:eastAsia="標楷體" w:hAnsi="Calibri"/>
-        </w:rPr>
-        <w:t xml:space="preserve"> J1</w:t>
-      </w:r>
+        <w:t xml:space="preserve"> </w:t>
+      </w:r>
+      <w:r>
+        <w:rPr>
+          <w:rFonts w:ascii="Calibri" w:eastAsia="標楷體" w:hAnsi="Calibri"/>
+        </w:rPr>
+        <w:t xml:space="preserve">= </w:t>
+      </w:r>
+      <w:r>
+        <w:rPr>
+          <w:rFonts w:ascii="Calibri" w:eastAsia="標楷體" w:hAnsi="Calibri"/>
+        </w:rPr>
+        <w:t>6.67e-4</w:t>
+      </w:r>
+    </w:p>
+    <w:p>
+      <w:pPr>
+        <w:rPr>
+          <w:rFonts w:ascii="Calibri" w:eastAsia="標楷體" w:hAnsi="Calibri"/>
+        </w:rPr>
+      </w:pPr>
+      <w:r>
+        <w:rPr>
+          <w:rFonts w:ascii="Calibri" w:eastAsia="標楷體" w:hAnsi="Calibri"/>
+        </w:rPr>
+        <w:t xml:space="preserve">Column contribution = 1.26e-3 × 4000 = 5.04 mm = </w:t>
+      </w:r>
+      <w:r>
+        <w:rPr>
+          <w:rFonts w:ascii="Calibri" w:eastAsia="標楷體" w:hAnsi="Calibri"/>
+        </w:rPr>
+        <w:t>29</w:t>
+      </w:r>
+      <w:r>
+        <w:rPr>
+          <w:rFonts w:ascii="Calibri" w:eastAsia="標楷體" w:hAnsi="Calibri"/>
+        </w:rPr>
+        <w:t xml:space="preserve"> %</w:t>
+      </w:r>
+    </w:p>
+    <w:p>
+      <w:pPr>
+        <w:rPr>
+          <w:rFonts w:ascii="Calibri" w:eastAsia="標楷體" w:hAnsi="Calibri"/>
+        </w:rPr>
+      </w:pPr>
       <w:r>
         <w:rPr>
           <w:rFonts w:ascii="Calibri" w:eastAsia="標楷體" w:hAnsi="Calibri" w:hint="eastAsia"/>
         </w:rPr>
-        <w:t xml:space="preserve"> </w:t>
-      </w:r>
-      <w:r>
-        <w:rPr>
-          <w:rFonts w:ascii="Calibri" w:eastAsia="標楷體" w:hAnsi="Calibri"/>
-        </w:rPr>
-        <w:t xml:space="preserve">= </w:t>
+        <w:t>P</w:t>
+      </w:r>
+      <w:r>
+        <w:rPr>
+          <w:rFonts w:ascii="Calibri" w:eastAsia="標楷體" w:hAnsi="Calibri"/>
+        </w:rPr>
+        <w:t xml:space="preserve">anel zone contribution = </w:t>
       </w:r>
       <w:r>
         <w:rPr>
@@ -3092,24 +2830,29 @@
         </w:rPr>
         <w:t>6.67e-4</w:t>
       </w:r>
-    </w:p>
-    <w:p>
-      <w:pPr>
-        <w:rPr>
-          <w:rFonts w:ascii="Calibri" w:eastAsia="標楷體" w:hAnsi="Calibri"/>
-        </w:rPr>
-      </w:pPr>
-      <w:r>
-        <w:rPr>
-          <w:rFonts w:ascii="Calibri" w:eastAsia="標楷體" w:hAnsi="Calibri"/>
-        </w:rPr>
-        <w:t xml:space="preserve">Column contribution = 1.26e-3 × 4000 = 5.04 mm = </w:t>
-      </w:r>
-      <w:r>
-        <w:rPr>
-          <w:rFonts w:ascii="Calibri" w:eastAsia="標楷體" w:hAnsi="Calibri"/>
-        </w:rPr>
-        <w:t>29</w:t>
+      <w:r>
+        <w:rPr>
+          <w:rFonts w:ascii="Calibri" w:eastAsia="標楷體" w:hAnsi="Calibri"/>
+        </w:rPr>
+        <w:t xml:space="preserve"> x 4000 = </w:t>
+      </w:r>
+      <w:r>
+        <w:rPr>
+          <w:rFonts w:ascii="Calibri" w:eastAsia="標楷體" w:hAnsi="Calibri"/>
+        </w:rPr>
+        <w:t>2.668</w:t>
+      </w:r>
+      <w:r>
+        <w:rPr>
+          <w:rFonts w:ascii="Calibri" w:eastAsia="標楷體" w:hAnsi="Calibri"/>
+        </w:rPr>
+        <w:t xml:space="preserve"> mm = </w:t>
+      </w:r>
+      <w:r>
+        <w:rPr>
+          <w:rFonts w:ascii="Calibri" w:eastAsia="標楷體" w:hAnsi="Calibri"/>
+        </w:rPr>
+        <w:t>16</w:t>
       </w:r>
       <w:r>
         <w:rPr>
@@ -3126,45 +2869,27 @@
       </w:pPr>
       <w:r>
         <w:rPr>
-          <w:rFonts w:ascii="Calibri" w:eastAsia="標楷體" w:hAnsi="Calibri" w:hint="eastAsia"/>
-        </w:rPr>
-        <w:t>P</w:t>
-      </w:r>
-      <w:r>
-        <w:rPr>
-          <w:rFonts w:ascii="Calibri" w:eastAsia="標楷體" w:hAnsi="Calibri"/>
-        </w:rPr>
-        <w:t xml:space="preserve">anel zone contribution = </w:t>
-      </w:r>
-      <w:r>
-        <w:rPr>
-          <w:rFonts w:ascii="Calibri" w:eastAsia="標楷體" w:hAnsi="Calibri"/>
-        </w:rPr>
-        <w:t>6.67e-4</w:t>
-      </w:r>
-      <w:r>
-        <w:rPr>
-          <w:rFonts w:ascii="Calibri" w:eastAsia="標楷體" w:hAnsi="Calibri"/>
-        </w:rPr>
-        <w:t xml:space="preserve"> x 4000 = </w:t>
-      </w:r>
-      <w:r>
-        <w:rPr>
-          <w:rFonts w:ascii="Calibri" w:eastAsia="標楷體" w:hAnsi="Calibri"/>
-        </w:rPr>
-        <w:t>2.668</w:t>
-      </w:r>
-      <w:r>
-        <w:rPr>
-          <w:rFonts w:ascii="Calibri" w:eastAsia="標楷體" w:hAnsi="Calibri"/>
-        </w:rPr>
-        <w:t xml:space="preserve"> mm = </w:t>
-      </w:r>
-      <w:r>
-        <w:rPr>
-          <w:rFonts w:ascii="Calibri" w:eastAsia="標楷體" w:hAnsi="Calibri"/>
-        </w:rPr>
-        <w:t>16</w:t>
+          <w:rFonts w:ascii="Calibri" w:eastAsia="標楷體" w:hAnsi="Calibri"/>
+        </w:rPr>
+        <w:t xml:space="preserve">Beam contribution = </w:t>
+      </w:r>
+      <w:r>
+        <w:rPr>
+          <w:rFonts w:ascii="Calibri" w:eastAsia="標楷體" w:hAnsi="Calibri"/>
+        </w:rPr>
+        <w:t>9.37</w:t>
+      </w:r>
+      <w:r>
+        <w:rPr>
+          <w:rFonts w:ascii="Calibri" w:eastAsia="標楷體" w:hAnsi="Calibri"/>
+        </w:rPr>
+        <w:t xml:space="preserve"> mm</w:t>
+      </w:r>
+      <w:r>
+        <w:rPr>
+          <w:rFonts w:ascii="Calibri" w:eastAsia="標楷體" w:hAnsi="Calibri"/>
+        </w:rPr>
+        <w:t xml:space="preserve"> = 55</w:t>
       </w:r>
       <w:r>
         <w:rPr>
@@ -3175,50 +2900,11 @@
     </w:p>
     <w:p>
       <w:pPr>
-        <w:rPr>
-          <w:rFonts w:ascii="Calibri" w:eastAsia="標楷體" w:hAnsi="Calibri"/>
-        </w:rPr>
-      </w:pPr>
-      <w:r>
-        <w:rPr>
-          <w:rFonts w:ascii="Calibri" w:eastAsia="標楷體" w:hAnsi="Calibri"/>
-        </w:rPr>
-        <w:t xml:space="preserve">Beam contribution = </w:t>
-      </w:r>
-      <w:r>
-        <w:rPr>
-          <w:rFonts w:ascii="Calibri" w:eastAsia="標楷體" w:hAnsi="Calibri"/>
-        </w:rPr>
-        <w:t>9.37</w:t>
-      </w:r>
-      <w:r>
-        <w:rPr>
-          <w:rFonts w:ascii="Calibri" w:eastAsia="標楷體" w:hAnsi="Calibri"/>
-        </w:rPr>
-        <w:t xml:space="preserve"> mm</w:t>
-      </w:r>
-      <w:r>
-        <w:rPr>
-          <w:rFonts w:ascii="Calibri" w:eastAsia="標楷體" w:hAnsi="Calibri"/>
-        </w:rPr>
-        <w:t xml:space="preserve"> = 55</w:t>
-      </w:r>
-      <w:r>
-        <w:rPr>
-          <w:rFonts w:ascii="Calibri" w:eastAsia="標楷體" w:hAnsi="Calibri"/>
-        </w:rPr>
-        <w:t xml:space="preserve"> %</w:t>
-      </w:r>
-    </w:p>
-    <w:p>
-      <w:pPr>
         <w:widowControl/>
         <w:rPr>
           <w:rFonts w:ascii="Calibri" w:eastAsia="標楷體" w:hAnsi="Calibri"/>
         </w:rPr>
       </w:pPr>
-      <w:bookmarkStart w:id="0" w:name="_GoBack"/>
-      <w:bookmarkEnd w:id="0"/>
     </w:p>
     <w:p>
       <w:pPr>
@@ -3263,21 +2949,7 @@
         <w:rPr>
           <w:rFonts w:ascii="Calibri" w:eastAsia="標楷體" w:hAnsi="Calibri" w:hint="eastAsia"/>
         </w:rPr>
-        <w:t>所分析出來的值</w:t>
-      </w:r>
-      <w:proofErr w:type="gramStart"/>
-      <w:r>
-        <w:rPr>
-          <w:rFonts w:ascii="Calibri" w:eastAsia="標楷體" w:hAnsi="Calibri" w:hint="eastAsia"/>
-        </w:rPr>
-        <w:t>較手算</w:t>
-      </w:r>
-      <w:proofErr w:type="gramEnd"/>
-      <w:r>
-        <w:rPr>
-          <w:rFonts w:ascii="Calibri" w:eastAsia="標楷體" w:hAnsi="Calibri" w:hint="eastAsia"/>
-        </w:rPr>
-        <w:t>出來的值大</w:t>
+        <w:t>所分析出來的值較手算出來的值大</w:t>
       </w:r>
     </w:p>
     <w:p>
@@ -3317,101 +2989,59 @@
         </w:rPr>
         <w:t xml:space="preserve"> Panel Zone </w:t>
       </w:r>
-      <w:proofErr w:type="gramStart"/>
       <w:r>
         <w:rPr>
           <w:rFonts w:ascii="Calibri" w:eastAsia="標楷體" w:hAnsi="Calibri" w:hint="eastAsia"/>
         </w:rPr>
-        <w:t>對於變位的</w:t>
-      </w:r>
-      <w:proofErr w:type="gramEnd"/>
+        <w:t>對於變位的貢獻量約為</w:t>
+      </w:r>
       <w:r>
         <w:rPr>
           <w:rFonts w:ascii="Calibri" w:eastAsia="標楷體" w:hAnsi="Calibri" w:hint="eastAsia"/>
         </w:rPr>
-        <w:t>貢獻量約為</w:t>
+        <w:t xml:space="preserve"> 20%</w:t>
       </w:r>
       <w:r>
         <w:rPr>
           <w:rFonts w:ascii="Calibri" w:eastAsia="標楷體" w:hAnsi="Calibri" w:hint="eastAsia"/>
         </w:rPr>
-        <w:t xml:space="preserve"> 20%</w:t>
+        <w:t>左右，並使得柱和梁的貢獻量下降，因此不可以忽略</w:t>
       </w:r>
       <w:r>
         <w:rPr>
           <w:rFonts w:ascii="Calibri" w:eastAsia="標楷體" w:hAnsi="Calibri" w:hint="eastAsia"/>
         </w:rPr>
-        <w:t>左右，並</w:t>
-      </w:r>
-      <w:proofErr w:type="gramStart"/>
+        <w:t xml:space="preserve"> Panel Zone </w:t>
+      </w:r>
       <w:r>
         <w:rPr>
           <w:rFonts w:ascii="Calibri" w:eastAsia="標楷體" w:hAnsi="Calibri" w:hint="eastAsia"/>
         </w:rPr>
-        <w:t>使得柱</w:t>
-      </w:r>
-      <w:proofErr w:type="gramEnd"/>
+        <w:t>的貢獻。但可以發現不考慮</w:t>
+      </w:r>
       <w:r>
         <w:rPr>
           <w:rFonts w:ascii="Calibri" w:eastAsia="標楷體" w:hAnsi="Calibri" w:hint="eastAsia"/>
         </w:rPr>
-        <w:t>和梁的貢獻量下降，因此不可以忽略</w:t>
+        <w:t xml:space="preserve"> Panel Zone </w:t>
       </w:r>
       <w:r>
         <w:rPr>
           <w:rFonts w:ascii="Calibri" w:eastAsia="標楷體" w:hAnsi="Calibri" w:hint="eastAsia"/>
         </w:rPr>
-        <w:t xml:space="preserve"> Panel Zone </w:t>
+        <w:t>的模型所分析出來的變位量較大，所以在不考慮</w:t>
       </w:r>
       <w:r>
         <w:rPr>
           <w:rFonts w:ascii="Calibri" w:eastAsia="標楷體" w:hAnsi="Calibri" w:hint="eastAsia"/>
         </w:rPr>
-        <w:t>的貢獻。但可以發現不考慮</w:t>
+        <w:t xml:space="preserve">Panel Zone </w:t>
       </w:r>
       <w:r>
         <w:rPr>
           <w:rFonts w:ascii="Calibri" w:eastAsia="標楷體" w:hAnsi="Calibri" w:hint="eastAsia"/>
         </w:rPr>
-        <w:t xml:space="preserve"> Panel Zone </w:t>
-      </w:r>
-      <w:r>
-        <w:rPr>
-          <w:rFonts w:ascii="Calibri" w:eastAsia="標楷體" w:hAnsi="Calibri" w:hint="eastAsia"/>
-        </w:rPr>
-        <w:t>的模型所分析出來的</w:t>
-      </w:r>
-      <w:proofErr w:type="gramStart"/>
-      <w:r>
-        <w:rPr>
-          <w:rFonts w:ascii="Calibri" w:eastAsia="標楷體" w:hAnsi="Calibri" w:hint="eastAsia"/>
-        </w:rPr>
-        <w:t>變位量</w:t>
-      </w:r>
-      <w:proofErr w:type="gramEnd"/>
-      <w:r>
-        <w:rPr>
-          <w:rFonts w:ascii="Calibri" w:eastAsia="標楷體" w:hAnsi="Calibri" w:hint="eastAsia"/>
-        </w:rPr>
-        <w:t>較大，所以在不考慮</w:t>
-      </w:r>
-      <w:r>
-        <w:rPr>
-          <w:rFonts w:ascii="Calibri" w:eastAsia="標楷體" w:hAnsi="Calibri" w:hint="eastAsia"/>
-        </w:rPr>
-        <w:t xml:space="preserve">Panel Zone </w:t>
-      </w:r>
-      <w:r>
-        <w:rPr>
-          <w:rFonts w:ascii="Calibri" w:eastAsia="標楷體" w:hAnsi="Calibri" w:hint="eastAsia"/>
-        </w:rPr>
-        <w:t>的狀況下所得到的結果較為保守</w:t>
-      </w:r>
-      <w:r>
-        <w:rPr>
-          <w:rFonts w:ascii="Calibri" w:eastAsia="標楷體" w:hAnsi="Calibri" w:hint="eastAsia"/>
-        </w:rPr>
-        <w:t>。</w:t>
+        <w:t>的狀況下所得到的結果較為保守。</w:t>
       </w:r>
     </w:p>
     <w:p>
@@ -3461,41 +3091,13 @@
         <w:rPr>
           <w:rFonts w:ascii="Calibri" w:eastAsia="標楷體" w:hAnsi="Calibri"/>
         </w:rPr>
-        <w:t xml:space="preserve"> PZ </w:t>
-      </w:r>
-      <w:proofErr w:type="spellStart"/>
-      <w:r>
-        <w:rPr>
-          <w:rFonts w:ascii="Calibri" w:eastAsia="標楷體" w:hAnsi="Calibri"/>
-        </w:rPr>
-        <w:t>doubler</w:t>
-      </w:r>
-      <w:proofErr w:type="spellEnd"/>
-      <w:r>
-        <w:rPr>
-          <w:rFonts w:ascii="Calibri" w:eastAsia="標楷體" w:hAnsi="Calibri"/>
-        </w:rPr>
-        <w:t xml:space="preserve"> Plate </w:t>
-      </w:r>
-      <w:r>
-        <w:rPr>
-          <w:rFonts w:ascii="Calibri" w:eastAsia="標楷體" w:hAnsi="Calibri"/>
-        </w:rPr>
-        <w:t>的厚度較厚，所以求得</w:t>
-      </w:r>
-      <w:proofErr w:type="gramStart"/>
-      <w:r>
-        <w:rPr>
-          <w:rFonts w:ascii="Calibri" w:eastAsia="標楷體" w:hAnsi="Calibri"/>
-        </w:rPr>
-        <w:t>的變位較</w:t>
-      </w:r>
-      <w:proofErr w:type="gramEnd"/>
-      <w:r>
-        <w:rPr>
-          <w:rFonts w:ascii="Calibri" w:eastAsia="標楷體" w:hAnsi="Calibri"/>
-        </w:rPr>
-        <w:t>小。</w:t>
+        <w:t xml:space="preserve"> PZ doubler Plate </w:t>
+      </w:r>
+      <w:r>
+        <w:rPr>
+          <w:rFonts w:ascii="Calibri" w:eastAsia="標楷體" w:hAnsi="Calibri"/>
+        </w:rPr>
+        <w:t>的厚度較厚，所以求得的變位較小。</w:t>
       </w:r>
       <w:r>
         <w:rPr>
@@ -3510,6 +3112,1024 @@
           <w:rFonts w:ascii="Calibri" w:eastAsia="標楷體" w:hAnsi="Calibri" w:hint="eastAsia"/>
         </w:rPr>
       </w:pPr>
+      <w:r>
+        <w:rPr>
+          <w:rFonts w:ascii="Calibri" w:eastAsia="標楷體" w:hAnsi="Calibri" w:hint="eastAsia"/>
+        </w:rPr>
+        <w:lastRenderedPageBreak/>
+        <w:t>2a</w:t>
+      </w:r>
+    </w:p>
+    <w:p>
+      <w:pPr>
+        <w:rPr>
+          <w:rFonts w:ascii="Calibri" w:eastAsia="標楷體" w:hAnsi="Calibri"/>
+        </w:rPr>
+      </w:pPr>
+      <m:oMathPara>
+        <m:oMathParaPr>
+          <m:jc m:val="left"/>
+        </m:oMathParaPr>
+        <m:oMath>
+          <m:sSub>
+            <m:sSubPr>
+              <m:ctrlPr>
+                <w:rPr>
+                  <w:rFonts w:ascii="Cambria Math" w:eastAsia="標楷體" w:hAnsi="Cambria Math"/>
+                </w:rPr>
+              </m:ctrlPr>
+            </m:sSubPr>
+            <m:e>
+              <m:r>
+                <m:rPr>
+                  <m:sty m:val="p"/>
+                </m:rPr>
+                <w:rPr>
+                  <w:rFonts w:ascii="Cambria Math" w:eastAsia="標楷體" w:hAnsi="Cambria Math"/>
+                </w:rPr>
+                <m:t>t</m:t>
+              </m:r>
+            </m:e>
+            <m:sub>
+              <m:r>
+                <m:rPr>
+                  <m:sty m:val="p"/>
+                </m:rPr>
+                <w:rPr>
+                  <w:rFonts w:ascii="Cambria Math" w:eastAsia="標楷體" w:hAnsi="Cambria Math"/>
+                </w:rPr>
+                <m:t>pz</m:t>
+              </m:r>
+            </m:sub>
+          </m:sSub>
+          <m:r>
+            <w:rPr>
+              <w:rFonts w:ascii="Cambria Math" w:eastAsia="標楷體" w:hAnsi="Cambria Math"/>
+            </w:rPr>
+            <m:t>=60 mm</m:t>
+          </m:r>
+        </m:oMath>
+      </m:oMathPara>
+    </w:p>
+    <w:p>
+      <w:pPr>
+        <w:rPr>
+          <w:rFonts w:ascii="Calibri" w:eastAsia="標楷體" w:hAnsi="Calibri"/>
+        </w:rPr>
+      </w:pPr>
+      <m:oMath>
+        <m:r>
+          <m:rPr>
+            <m:sty m:val="p"/>
+          </m:rPr>
+          <w:rPr>
+            <w:rFonts w:ascii="Cambria Math" w:eastAsia="標楷體" w:hAnsi="Cambria Math"/>
+          </w:rPr>
+          <m:t>G=</m:t>
+        </m:r>
+        <m:f>
+          <m:fPr>
+            <m:ctrlPr>
+              <w:rPr>
+                <w:rFonts w:ascii="Cambria Math" w:eastAsia="標楷體" w:hAnsi="Cambria Math"/>
+              </w:rPr>
+            </m:ctrlPr>
+          </m:fPr>
+          <m:num>
+            <m:r>
+              <w:rPr>
+                <w:rFonts w:ascii="Cambria Math" w:eastAsia="標楷體" w:hAnsi="Cambria Math"/>
+              </w:rPr>
+              <m:t>E</m:t>
+            </m:r>
+          </m:num>
+          <m:den>
+            <m:r>
+              <w:rPr>
+                <w:rFonts w:ascii="Cambria Math" w:eastAsia="標楷體" w:hAnsi="Cambria Math"/>
+              </w:rPr>
+              <m:t>2(1+v)</m:t>
+            </m:r>
+          </m:den>
+        </m:f>
+        <m:r>
+          <w:rPr>
+            <w:rFonts w:ascii="Cambria Math" w:eastAsia="標楷體" w:hAnsi="Cambria Math"/>
+          </w:rPr>
+          <m:t>=76.923 GPa</m:t>
+        </m:r>
+      </m:oMath>
+      <w:r>
+        <w:rPr>
+          <w:rFonts w:ascii="Calibri" w:eastAsia="標楷體" w:hAnsi="Calibri" w:hint="eastAsia"/>
+        </w:rPr>
+        <w:t xml:space="preserve"> </w:t>
+      </w:r>
+    </w:p>
+    <w:p>
+      <w:pPr>
+        <w:rPr>
+          <w:rFonts w:ascii="Calibri" w:eastAsia="標楷體" w:hAnsi="Calibri"/>
+        </w:rPr>
+      </w:pPr>
+      <m:oMathPara>
+        <m:oMathParaPr>
+          <m:jc m:val="left"/>
+        </m:oMathParaPr>
+        <m:oMath>
+          <m:r>
+            <m:rPr>
+              <m:sty m:val="p"/>
+            </m:rPr>
+            <w:rPr>
+              <w:rFonts w:ascii="Cambria Math" w:eastAsia="標楷體" w:hAnsi="Cambria Math"/>
+            </w:rPr>
+            <m:t>K=</m:t>
+          </m:r>
+          <m:f>
+            <m:fPr>
+              <m:ctrlPr>
+                <w:rPr>
+                  <w:rFonts w:ascii="Cambria Math" w:eastAsia="標楷體" w:hAnsi="Cambria Math"/>
+                </w:rPr>
+              </m:ctrlPr>
+            </m:fPr>
+            <m:num>
+              <m:r>
+                <w:rPr>
+                  <w:rFonts w:ascii="Cambria Math" w:eastAsia="標楷體" w:hAnsi="Cambria Math"/>
+                </w:rPr>
+                <m:t>G</m:t>
+              </m:r>
+              <m:sSub>
+                <m:sSubPr>
+                  <m:ctrlPr>
+                    <w:rPr>
+                      <w:rFonts w:ascii="Cambria Math" w:eastAsia="標楷體" w:hAnsi="Cambria Math"/>
+                      <w:i/>
+                    </w:rPr>
+                  </m:ctrlPr>
+                </m:sSubPr>
+                <m:e>
+                  <m:r>
+                    <w:rPr>
+                      <w:rFonts w:ascii="Cambria Math" w:eastAsia="標楷體" w:hAnsi="Cambria Math"/>
+                    </w:rPr>
+                    <m:t>d</m:t>
+                  </m:r>
+                </m:e>
+                <m:sub>
+                  <m:r>
+                    <w:rPr>
+                      <w:rFonts w:ascii="Cambria Math" w:eastAsia="標楷體" w:hAnsi="Cambria Math"/>
+                    </w:rPr>
+                    <m:t>b</m:t>
+                  </m:r>
+                </m:sub>
+              </m:sSub>
+              <m:sSub>
+                <m:sSubPr>
+                  <m:ctrlPr>
+                    <w:rPr>
+                      <w:rFonts w:ascii="Cambria Math" w:eastAsia="標楷體" w:hAnsi="Cambria Math"/>
+                      <w:i/>
+                    </w:rPr>
+                  </m:ctrlPr>
+                </m:sSubPr>
+                <m:e>
+                  <m:r>
+                    <w:rPr>
+                      <w:rFonts w:ascii="Cambria Math" w:eastAsia="標楷體" w:hAnsi="Cambria Math"/>
+                    </w:rPr>
+                    <m:t>d</m:t>
+                  </m:r>
+                </m:e>
+                <m:sub>
+                  <m:r>
+                    <w:rPr>
+                      <w:rFonts w:ascii="Cambria Math" w:eastAsia="標楷體" w:hAnsi="Cambria Math"/>
+                    </w:rPr>
+                    <m:t>c</m:t>
+                  </m:r>
+                </m:sub>
+              </m:sSub>
+              <m:sSub>
+                <m:sSubPr>
+                  <m:ctrlPr>
+                    <w:rPr>
+                      <w:rFonts w:ascii="Cambria Math" w:eastAsia="標楷體" w:hAnsi="Cambria Math"/>
+                      <w:i/>
+                    </w:rPr>
+                  </m:ctrlPr>
+                </m:sSubPr>
+                <m:e>
+                  <m:r>
+                    <w:rPr>
+                      <w:rFonts w:ascii="Cambria Math" w:eastAsia="標楷體" w:hAnsi="Cambria Math"/>
+                    </w:rPr>
+                    <m:t>t</m:t>
+                  </m:r>
+                </m:e>
+                <m:sub>
+                  <m:r>
+                    <w:rPr>
+                      <w:rFonts w:ascii="Cambria Math" w:eastAsia="標楷體" w:hAnsi="Cambria Math"/>
+                    </w:rPr>
+                    <m:t>pz</m:t>
+                  </m:r>
+                </m:sub>
+              </m:sSub>
+            </m:num>
+            <m:den>
+              <m:r>
+                <w:rPr>
+                  <w:rFonts w:ascii="Cambria Math" w:eastAsia="標楷體" w:hAnsi="Cambria Math"/>
+                </w:rPr>
+                <m:t xml:space="preserve">1- </m:t>
+              </m:r>
+              <m:f>
+                <m:fPr>
+                  <m:ctrlPr>
+                    <w:rPr>
+                      <w:rFonts w:ascii="Cambria Math" w:eastAsia="標楷體" w:hAnsi="Cambria Math"/>
+                      <w:i/>
+                    </w:rPr>
+                  </m:ctrlPr>
+                </m:fPr>
+                <m:num>
+                  <m:sSub>
+                    <m:sSubPr>
+                      <m:ctrlPr>
+                        <w:rPr>
+                          <w:rFonts w:ascii="Cambria Math" w:eastAsia="標楷體" w:hAnsi="Cambria Math"/>
+                          <w:i/>
+                        </w:rPr>
+                      </m:ctrlPr>
+                    </m:sSubPr>
+                    <m:e>
+                      <m:r>
+                        <w:rPr>
+                          <w:rFonts w:ascii="Cambria Math" w:eastAsia="標楷體" w:hAnsi="Cambria Math"/>
+                        </w:rPr>
+                        <m:t>d</m:t>
+                      </m:r>
+                    </m:e>
+                    <m:sub>
+                      <m:r>
+                        <w:rPr>
+                          <w:rFonts w:ascii="Cambria Math" w:eastAsia="標楷體" w:hAnsi="Cambria Math"/>
+                        </w:rPr>
+                        <m:t>b</m:t>
+                      </m:r>
+                    </m:sub>
+                  </m:sSub>
+                </m:num>
+                <m:den>
+                  <m:r>
+                    <w:rPr>
+                      <w:rFonts w:ascii="Cambria Math" w:eastAsia="標楷體" w:hAnsi="Cambria Math"/>
+                    </w:rPr>
+                    <m:t>h</m:t>
+                  </m:r>
+                </m:den>
+              </m:f>
+            </m:den>
+          </m:f>
+          <m:r>
+            <w:rPr>
+              <w:rFonts w:ascii="Cambria Math" w:eastAsia="標楷體" w:hAnsi="Cambria Math"/>
+            </w:rPr>
+            <m:t>=</m:t>
+          </m:r>
+          <m:r>
+            <w:rPr>
+              <w:rFonts w:ascii="Cambria Math" w:eastAsia="標楷體" w:hAnsi="Cambria Math"/>
+            </w:rPr>
+            <m:t>1791855204</m:t>
+          </m:r>
+        </m:oMath>
+      </m:oMathPara>
+    </w:p>
+    <w:p>
+      <w:pPr>
+        <w:rPr>
+          <w:rFonts w:ascii="Calibri" w:eastAsia="標楷體" w:hAnsi="Calibri"/>
+        </w:rPr>
+      </w:pPr>
+      <m:oMathPara>
+        <m:oMathParaPr>
+          <m:jc m:val="left"/>
+        </m:oMathParaPr>
+        <m:oMath>
+          <m:sSub>
+            <m:sSubPr>
+              <m:ctrlPr>
+                <w:rPr>
+                  <w:rFonts w:ascii="Cambria Math" w:eastAsia="標楷體" w:hAnsi="Cambria Math"/>
+                </w:rPr>
+              </m:ctrlPr>
+            </m:sSubPr>
+            <m:e>
+              <m:r>
+                <w:rPr>
+                  <w:rFonts w:ascii="Cambria Math" w:eastAsia="標楷體" w:hAnsi="Cambria Math"/>
+                </w:rPr>
+                <m:t>M</m:t>
+              </m:r>
+            </m:e>
+            <m:sub>
+              <m:r>
+                <w:rPr>
+                  <w:rFonts w:ascii="Cambria Math" w:eastAsia="標楷體" w:hAnsi="Cambria Math"/>
+                </w:rPr>
+                <m:t>y</m:t>
+              </m:r>
+            </m:sub>
+          </m:sSub>
+          <m:r>
+            <m:rPr>
+              <m:sty m:val="p"/>
+            </m:rPr>
+            <w:rPr>
+              <w:rFonts w:ascii="Cambria Math" w:eastAsia="標楷體" w:hAnsi="Cambria Math"/>
+            </w:rPr>
+            <m:t>=</m:t>
+          </m:r>
+          <m:f>
+            <m:fPr>
+              <m:ctrlPr>
+                <w:rPr>
+                  <w:rFonts w:ascii="Cambria Math" w:eastAsia="標楷體" w:hAnsi="Cambria Math"/>
+                </w:rPr>
+              </m:ctrlPr>
+            </m:fPr>
+            <m:num>
+              <m:r>
+                <w:rPr>
+                  <w:rFonts w:ascii="Cambria Math" w:eastAsia="標楷體" w:hAnsi="Cambria Math"/>
+                </w:rPr>
+                <m:t>0.6</m:t>
+              </m:r>
+              <m:sSub>
+                <m:sSubPr>
+                  <m:ctrlPr>
+                    <w:rPr>
+                      <w:rFonts w:ascii="Cambria Math" w:eastAsia="標楷體" w:hAnsi="Cambria Math"/>
+                      <w:i/>
+                    </w:rPr>
+                  </m:ctrlPr>
+                </m:sSubPr>
+                <m:e>
+                  <m:r>
+                    <w:rPr>
+                      <w:rFonts w:ascii="Cambria Math" w:eastAsia="標楷體" w:hAnsi="Cambria Math"/>
+                    </w:rPr>
+                    <m:t>F</m:t>
+                  </m:r>
+                </m:e>
+                <m:sub>
+                  <m:r>
+                    <w:rPr>
+                      <w:rFonts w:ascii="Cambria Math" w:eastAsia="標楷體" w:hAnsi="Cambria Math"/>
+                    </w:rPr>
+                    <m:t>y</m:t>
+                  </m:r>
+                </m:sub>
+              </m:sSub>
+              <m:sSub>
+                <m:sSubPr>
+                  <m:ctrlPr>
+                    <w:rPr>
+                      <w:rFonts w:ascii="Cambria Math" w:eastAsia="標楷體" w:hAnsi="Cambria Math"/>
+                      <w:i/>
+                    </w:rPr>
+                  </m:ctrlPr>
+                </m:sSubPr>
+                <m:e>
+                  <m:r>
+                    <w:rPr>
+                      <w:rFonts w:ascii="Cambria Math" w:eastAsia="標楷體" w:hAnsi="Cambria Math"/>
+                    </w:rPr>
+                    <m:t>d</m:t>
+                  </m:r>
+                </m:e>
+                <m:sub>
+                  <m:r>
+                    <w:rPr>
+                      <w:rFonts w:ascii="Cambria Math" w:eastAsia="標楷體" w:hAnsi="Cambria Math"/>
+                    </w:rPr>
+                    <m:t>b</m:t>
+                  </m:r>
+                </m:sub>
+              </m:sSub>
+              <m:sSub>
+                <m:sSubPr>
+                  <m:ctrlPr>
+                    <w:rPr>
+                      <w:rFonts w:ascii="Cambria Math" w:eastAsia="標楷體" w:hAnsi="Cambria Math"/>
+                      <w:i/>
+                    </w:rPr>
+                  </m:ctrlPr>
+                </m:sSubPr>
+                <m:e>
+                  <m:r>
+                    <w:rPr>
+                      <w:rFonts w:ascii="Cambria Math" w:eastAsia="標楷體" w:hAnsi="Cambria Math"/>
+                    </w:rPr>
+                    <m:t>d</m:t>
+                  </m:r>
+                </m:e>
+                <m:sub>
+                  <m:r>
+                    <w:rPr>
+                      <w:rFonts w:ascii="Cambria Math" w:eastAsia="標楷體" w:hAnsi="Cambria Math"/>
+                    </w:rPr>
+                    <m:t>c</m:t>
+                  </m:r>
+                </m:sub>
+              </m:sSub>
+              <m:sSub>
+                <m:sSubPr>
+                  <m:ctrlPr>
+                    <w:rPr>
+                      <w:rFonts w:ascii="Cambria Math" w:eastAsia="標楷體" w:hAnsi="Cambria Math"/>
+                      <w:i/>
+                    </w:rPr>
+                  </m:ctrlPr>
+                </m:sSubPr>
+                <m:e>
+                  <m:r>
+                    <w:rPr>
+                      <w:rFonts w:ascii="Cambria Math" w:eastAsia="標楷體" w:hAnsi="Cambria Math"/>
+                    </w:rPr>
+                    <m:t>t</m:t>
+                  </m:r>
+                </m:e>
+                <m:sub>
+                  <m:r>
+                    <w:rPr>
+                      <w:rFonts w:ascii="Cambria Math" w:eastAsia="標楷體" w:hAnsi="Cambria Math"/>
+                    </w:rPr>
+                    <m:t>pz</m:t>
+                  </m:r>
+                </m:sub>
+              </m:sSub>
+            </m:num>
+            <m:den>
+              <m:r>
+                <w:rPr>
+                  <w:rFonts w:ascii="Cambria Math" w:eastAsia="標楷體" w:hAnsi="Cambria Math"/>
+                </w:rPr>
+                <m:t>1-</m:t>
+              </m:r>
+              <m:f>
+                <m:fPr>
+                  <m:ctrlPr>
+                    <w:rPr>
+                      <w:rFonts w:ascii="Cambria Math" w:eastAsia="標楷體" w:hAnsi="Cambria Math"/>
+                      <w:i/>
+                    </w:rPr>
+                  </m:ctrlPr>
+                </m:fPr>
+                <m:num>
+                  <m:sSub>
+                    <m:sSubPr>
+                      <m:ctrlPr>
+                        <w:rPr>
+                          <w:rFonts w:ascii="Cambria Math" w:eastAsia="標楷體" w:hAnsi="Cambria Math"/>
+                          <w:i/>
+                        </w:rPr>
+                      </m:ctrlPr>
+                    </m:sSubPr>
+                    <m:e>
+                      <m:r>
+                        <w:rPr>
+                          <w:rFonts w:ascii="Cambria Math" w:eastAsia="標楷體" w:hAnsi="Cambria Math"/>
+                        </w:rPr>
+                        <m:t>d</m:t>
+                      </m:r>
+                    </m:e>
+                    <m:sub>
+                      <m:r>
+                        <w:rPr>
+                          <w:rFonts w:ascii="Cambria Math" w:eastAsia="標楷體" w:hAnsi="Cambria Math"/>
+                        </w:rPr>
+                        <m:t>b</m:t>
+                      </m:r>
+                    </m:sub>
+                  </m:sSub>
+                </m:num>
+                <m:den>
+                  <m:r>
+                    <w:rPr>
+                      <w:rFonts w:ascii="Cambria Math" w:eastAsia="標楷體" w:hAnsi="Cambria Math"/>
+                    </w:rPr>
+                    <m:t>h</m:t>
+                  </m:r>
+                </m:den>
+              </m:f>
+            </m:den>
+          </m:f>
+          <m:r>
+            <w:rPr>
+              <w:rFonts w:ascii="Cambria Math" w:eastAsia="標楷體" w:hAnsi="Cambria Math"/>
+            </w:rPr>
+            <m:t>=</m:t>
+          </m:r>
+          <m:r>
+            <w:rPr>
+              <w:rFonts w:ascii="Cambria Math" w:eastAsia="標楷體" w:hAnsi="Cambria Math"/>
+            </w:rPr>
+            <m:t>4612235</m:t>
+          </m:r>
+        </m:oMath>
+      </m:oMathPara>
+    </w:p>
+    <w:p>
+      <w:pPr>
+        <w:rPr>
+          <w:rFonts w:ascii="Calibri" w:eastAsia="標楷體" w:hAnsi="Calibri"/>
+        </w:rPr>
+      </w:pPr>
+      <m:oMathPara>
+        <m:oMathParaPr>
+          <m:jc m:val="left"/>
+        </m:oMathParaPr>
+        <m:oMath>
+          <m:sSub>
+            <m:sSubPr>
+              <m:ctrlPr>
+                <w:rPr>
+                  <w:rFonts w:ascii="Cambria Math" w:eastAsia="標楷體" w:hAnsi="Cambria Math"/>
+                </w:rPr>
+              </m:ctrlPr>
+            </m:sSubPr>
+            <m:e>
+              <m:r>
+                <m:rPr>
+                  <m:sty m:val="p"/>
+                </m:rPr>
+                <w:rPr>
+                  <w:rFonts w:ascii="Cambria Math" w:eastAsia="標楷體" w:hAnsi="Cambria Math"/>
+                </w:rPr>
+                <m:t>F</m:t>
+              </m:r>
+            </m:e>
+            <m:sub>
+              <m:r>
+                <m:rPr>
+                  <m:sty m:val="p"/>
+                </m:rPr>
+                <w:rPr>
+                  <w:rFonts w:ascii="Cambria Math" w:eastAsia="標楷體" w:hAnsi="Cambria Math"/>
+                </w:rPr>
+                <m:t>y</m:t>
+              </m:r>
+            </m:sub>
+          </m:sSub>
+          <m:r>
+            <w:rPr>
+              <w:rFonts w:ascii="Cambria Math" w:eastAsia="標楷體" w:hAnsi="Cambria Math"/>
+            </w:rPr>
+            <m:t>=</m:t>
+          </m:r>
+          <m:sSub>
+            <m:sSubPr>
+              <m:ctrlPr>
+                <w:rPr>
+                  <w:rFonts w:ascii="Cambria Math" w:eastAsia="標楷體" w:hAnsi="Cambria Math"/>
+                  <w:i/>
+                </w:rPr>
+              </m:ctrlPr>
+            </m:sSubPr>
+            <m:e>
+              <m:r>
+                <w:rPr>
+                  <w:rFonts w:ascii="Cambria Math" w:eastAsia="標楷體" w:hAnsi="Cambria Math"/>
+                </w:rPr>
+                <m:t>E</m:t>
+              </m:r>
+            </m:e>
+            <m:sub>
+              <m:r>
+                <w:rPr>
+                  <w:rFonts w:ascii="Cambria Math" w:eastAsia="標楷體" w:hAnsi="Cambria Math"/>
+                </w:rPr>
+                <m:t>i</m:t>
+              </m:r>
+            </m:sub>
+          </m:sSub>
+          <m:f>
+            <m:fPr>
+              <m:ctrlPr>
+                <w:rPr>
+                  <w:rFonts w:ascii="Cambria Math" w:eastAsia="標楷體" w:hAnsi="Cambria Math"/>
+                  <w:i/>
+                </w:rPr>
+              </m:ctrlPr>
+            </m:fPr>
+            <m:num>
+              <m:sSub>
+                <m:sSubPr>
+                  <m:ctrlPr>
+                    <w:rPr>
+                      <w:rFonts w:ascii="Cambria Math" w:eastAsia="標楷體" w:hAnsi="Cambria Math"/>
+                      <w:i/>
+                    </w:rPr>
+                  </m:ctrlPr>
+                </m:sSubPr>
+                <m:e>
+                  <m:r>
+                    <w:rPr>
+                      <w:rFonts w:ascii="Cambria Math" w:eastAsia="標楷體" w:hAnsi="Cambria Math"/>
+                    </w:rPr>
+                    <m:t>M</m:t>
+                  </m:r>
+                </m:e>
+                <m:sub>
+                  <m:r>
+                    <w:rPr>
+                      <w:rFonts w:ascii="Cambria Math" w:eastAsia="標楷體" w:hAnsi="Cambria Math"/>
+                    </w:rPr>
+                    <m:t>y</m:t>
+                  </m:r>
+                </m:sub>
+              </m:sSub>
+            </m:num>
+            <m:den>
+              <m:r>
+                <w:rPr>
+                  <w:rFonts w:ascii="Cambria Math" w:eastAsia="標楷體" w:hAnsi="Cambria Math"/>
+                </w:rPr>
+                <m:t>K</m:t>
+              </m:r>
+            </m:den>
+          </m:f>
+          <m:r>
+            <w:rPr>
+              <w:rFonts w:ascii="Cambria Math" w:eastAsia="標楷體" w:hAnsi="Cambria Math"/>
+            </w:rPr>
+            <m:t>=</m:t>
+          </m:r>
+          <m:r>
+            <w:rPr>
+              <w:rFonts w:ascii="Cambria Math" w:eastAsia="標楷體" w:hAnsi="Cambria Math"/>
+            </w:rPr>
+            <m:t>0.415</m:t>
+          </m:r>
+        </m:oMath>
+      </m:oMathPara>
+    </w:p>
+    <w:p>
+      <w:pPr>
+        <w:rPr>
+          <w:rFonts w:ascii="Calibri" w:eastAsia="標楷體" w:hAnsi="Calibri"/>
+        </w:rPr>
+      </w:pPr>
+      <w:r>
+        <w:rPr>
+          <w:noProof/>
+        </w:rPr>
+        <w:drawing>
+          <wp:inline distT="0" distB="0" distL="0" distR="0" wp14:anchorId="5A762867" wp14:editId="783BC1E3">
+            <wp:extent cx="5274310" cy="3891915"/>
+            <wp:effectExtent l="0" t="0" r="2540" b="0"/>
+            <wp:docPr id="2" name="圖片 2"/>
+            <wp:cNvGraphicFramePr>
+              <a:graphicFrameLocks xmlns:a="http://schemas.openxmlformats.org/drawingml/2006/main" noChangeAspect="1"/>
+            </wp:cNvGraphicFramePr>
+            <a:graphic xmlns:a="http://schemas.openxmlformats.org/drawingml/2006/main">
+              <a:graphicData uri="http://schemas.openxmlformats.org/drawingml/2006/picture">
+                <pic:pic xmlns:pic="http://schemas.openxmlformats.org/drawingml/2006/picture">
+                  <pic:nvPicPr>
+                    <pic:cNvPr id="1" name=""/>
+                    <pic:cNvPicPr/>
+                  </pic:nvPicPr>
+                  <pic:blipFill>
+                    <a:blip r:embed="rId28"/>
+                    <a:stretch>
+                      <a:fillRect/>
+                    </a:stretch>
+                  </pic:blipFill>
+                  <pic:spPr>
+                    <a:xfrm>
+                      <a:off x="0" y="0"/>
+                      <a:ext cx="5274310" cy="3891915"/>
+                    </a:xfrm>
+                    <a:prstGeom prst="rect">
+                      <a:avLst/>
+                    </a:prstGeom>
+                  </pic:spPr>
+                </pic:pic>
+              </a:graphicData>
+            </a:graphic>
+          </wp:inline>
+        </w:drawing>
+      </w:r>
+    </w:p>
+    <w:p>
+      <w:pPr>
+        <w:rPr>
+          <w:rFonts w:ascii="Calibri" w:eastAsia="標楷體" w:hAnsi="Calibri" w:hint="eastAsia"/>
+        </w:rPr>
+      </w:pPr>
+      <w:r>
+        <w:rPr>
+          <w:noProof/>
+        </w:rPr>
+        <w:drawing>
+          <wp:inline distT="0" distB="0" distL="0" distR="0" wp14:anchorId="5C66FC59" wp14:editId="02E974CF">
+            <wp:extent cx="2160000" cy="1305639"/>
+            <wp:effectExtent l="0" t="0" r="0" b="8890"/>
+            <wp:docPr id="12" name="圖片 12"/>
+            <wp:cNvGraphicFramePr>
+              <a:graphicFrameLocks xmlns:a="http://schemas.openxmlformats.org/drawingml/2006/main" noChangeAspect="1"/>
+            </wp:cNvGraphicFramePr>
+            <a:graphic xmlns:a="http://schemas.openxmlformats.org/drawingml/2006/main">
+              <a:graphicData uri="http://schemas.openxmlformats.org/drawingml/2006/picture">
+                <pic:pic xmlns:pic="http://schemas.openxmlformats.org/drawingml/2006/picture">
+                  <pic:nvPicPr>
+                    <pic:cNvPr id="1" name=""/>
+                    <pic:cNvPicPr/>
+                  </pic:nvPicPr>
+                  <pic:blipFill>
+                    <a:blip r:embed="rId29"/>
+                    <a:stretch>
+                      <a:fillRect/>
+                    </a:stretch>
+                  </pic:blipFill>
+                  <pic:spPr>
+                    <a:xfrm>
+                      <a:off x="0" y="0"/>
+                      <a:ext cx="2160000" cy="1305639"/>
+                    </a:xfrm>
+                    <a:prstGeom prst="rect">
+                      <a:avLst/>
+                    </a:prstGeom>
+                  </pic:spPr>
+                </pic:pic>
+              </a:graphicData>
+            </a:graphic>
+          </wp:inline>
+        </w:drawing>
+      </w:r>
+      <w:r>
+        <w:rPr>
+          <w:noProof/>
+        </w:rPr>
+        <w:drawing>
+          <wp:inline distT="0" distB="0" distL="0" distR="0" wp14:anchorId="2B1900B8" wp14:editId="3CA2222D">
+            <wp:extent cx="2160000" cy="1305639"/>
+            <wp:effectExtent l="0" t="0" r="0" b="8890"/>
+            <wp:docPr id="16" name="圖片 16"/>
+            <wp:cNvGraphicFramePr>
+              <a:graphicFrameLocks xmlns:a="http://schemas.openxmlformats.org/drawingml/2006/main" noChangeAspect="1"/>
+            </wp:cNvGraphicFramePr>
+            <a:graphic xmlns:a="http://schemas.openxmlformats.org/drawingml/2006/main">
+              <a:graphicData uri="http://schemas.openxmlformats.org/drawingml/2006/picture">
+                <pic:pic xmlns:pic="http://schemas.openxmlformats.org/drawingml/2006/picture">
+                  <pic:nvPicPr>
+                    <pic:cNvPr id="1" name=""/>
+                    <pic:cNvPicPr/>
+                  </pic:nvPicPr>
+                  <pic:blipFill>
+                    <a:blip r:embed="rId30"/>
+                    <a:stretch>
+                      <a:fillRect/>
+                    </a:stretch>
+                  </pic:blipFill>
+                  <pic:spPr>
+                    <a:xfrm>
+                      <a:off x="0" y="0"/>
+                      <a:ext cx="2160000" cy="1305639"/>
+                    </a:xfrm>
+                    <a:prstGeom prst="rect">
+                      <a:avLst/>
+                    </a:prstGeom>
+                  </pic:spPr>
+                </pic:pic>
+              </a:graphicData>
+            </a:graphic>
+          </wp:inline>
+        </w:drawing>
+      </w:r>
+      <w:r>
+        <w:rPr>
+          <w:noProof/>
+        </w:rPr>
+        <w:lastRenderedPageBreak/>
+        <w:drawing>
+          <wp:inline distT="0" distB="0" distL="0" distR="0" wp14:anchorId="025D7B5B" wp14:editId="0462778B">
+            <wp:extent cx="2160000" cy="1305639"/>
+            <wp:effectExtent l="0" t="0" r="0" b="8890"/>
+            <wp:docPr id="20" name="圖片 20"/>
+            <wp:cNvGraphicFramePr>
+              <a:graphicFrameLocks xmlns:a="http://schemas.openxmlformats.org/drawingml/2006/main" noChangeAspect="1"/>
+            </wp:cNvGraphicFramePr>
+            <a:graphic xmlns:a="http://schemas.openxmlformats.org/drawingml/2006/main">
+              <a:graphicData uri="http://schemas.openxmlformats.org/drawingml/2006/picture">
+                <pic:pic xmlns:pic="http://schemas.openxmlformats.org/drawingml/2006/picture">
+                  <pic:nvPicPr>
+                    <pic:cNvPr id="1" name=""/>
+                    <pic:cNvPicPr/>
+                  </pic:nvPicPr>
+                  <pic:blipFill>
+                    <a:blip r:embed="rId31"/>
+                    <a:stretch>
+                      <a:fillRect/>
+                    </a:stretch>
+                  </pic:blipFill>
+                  <pic:spPr>
+                    <a:xfrm>
+                      <a:off x="0" y="0"/>
+                      <a:ext cx="2160000" cy="1305639"/>
+                    </a:xfrm>
+                    <a:prstGeom prst="rect">
+                      <a:avLst/>
+                    </a:prstGeom>
+                  </pic:spPr>
+                </pic:pic>
+              </a:graphicData>
+            </a:graphic>
+          </wp:inline>
+        </w:drawing>
+      </w:r>
+      <w:r>
+        <w:rPr>
+          <w:noProof/>
+        </w:rPr>
+        <w:drawing>
+          <wp:inline distT="0" distB="0" distL="0" distR="0" wp14:anchorId="1071436F" wp14:editId="0B6CE1E8">
+            <wp:extent cx="2160000" cy="1305639"/>
+            <wp:effectExtent l="0" t="0" r="0" b="8890"/>
+            <wp:docPr id="19" name="圖片 19"/>
+            <wp:cNvGraphicFramePr>
+              <a:graphicFrameLocks xmlns:a="http://schemas.openxmlformats.org/drawingml/2006/main" noChangeAspect="1"/>
+            </wp:cNvGraphicFramePr>
+            <a:graphic xmlns:a="http://schemas.openxmlformats.org/drawingml/2006/main">
+              <a:graphicData uri="http://schemas.openxmlformats.org/drawingml/2006/picture">
+                <pic:pic xmlns:pic="http://schemas.openxmlformats.org/drawingml/2006/picture">
+                  <pic:nvPicPr>
+                    <pic:cNvPr id="1" name=""/>
+                    <pic:cNvPicPr/>
+                  </pic:nvPicPr>
+                  <pic:blipFill>
+                    <a:blip r:embed="rId32"/>
+                    <a:stretch>
+                      <a:fillRect/>
+                    </a:stretch>
+                  </pic:blipFill>
+                  <pic:spPr>
+                    <a:xfrm>
+                      <a:off x="0" y="0"/>
+                      <a:ext cx="2160000" cy="1305639"/>
+                    </a:xfrm>
+                    <a:prstGeom prst="rect">
+                      <a:avLst/>
+                    </a:prstGeom>
+                  </pic:spPr>
+                </pic:pic>
+              </a:graphicData>
+            </a:graphic>
+          </wp:inline>
+        </w:drawing>
+      </w:r>
+    </w:p>
+    <w:p>
+      <w:pPr>
+        <w:rPr>
+          <w:rFonts w:ascii="Calibri" w:eastAsia="標楷體" w:hAnsi="Calibri" w:hint="eastAsia"/>
+        </w:rPr>
+      </w:pPr>
+      <w:r>
+        <w:rPr>
+          <w:noProof/>
+        </w:rPr>
+        <w:drawing>
+          <wp:inline distT="0" distB="0" distL="0" distR="0" wp14:anchorId="0A5EA8A8" wp14:editId="437C2FC9">
+            <wp:extent cx="1800000" cy="2256000"/>
+            <wp:effectExtent l="0" t="0" r="0" b="0"/>
+            <wp:docPr id="18" name="圖片 18"/>
+            <wp:cNvGraphicFramePr>
+              <a:graphicFrameLocks xmlns:a="http://schemas.openxmlformats.org/drawingml/2006/main" noChangeAspect="1"/>
+            </wp:cNvGraphicFramePr>
+            <a:graphic xmlns:a="http://schemas.openxmlformats.org/drawingml/2006/main">
+              <a:graphicData uri="http://schemas.openxmlformats.org/drawingml/2006/picture">
+                <pic:pic xmlns:pic="http://schemas.openxmlformats.org/drawingml/2006/picture">
+                  <pic:nvPicPr>
+                    <pic:cNvPr id="1" name=""/>
+                    <pic:cNvPicPr/>
+                  </pic:nvPicPr>
+                  <pic:blipFill>
+                    <a:blip r:embed="rId33"/>
+                    <a:stretch>
+                      <a:fillRect/>
+                    </a:stretch>
+                  </pic:blipFill>
+                  <pic:spPr>
+                    <a:xfrm>
+                      <a:off x="0" y="0"/>
+                      <a:ext cx="1800000" cy="2256000"/>
+                    </a:xfrm>
+                    <a:prstGeom prst="rect">
+                      <a:avLst/>
+                    </a:prstGeom>
+                  </pic:spPr>
+                </pic:pic>
+              </a:graphicData>
+            </a:graphic>
+          </wp:inline>
+        </w:drawing>
+      </w:r>
+      <w:r>
+        <w:rPr>
+          <w:noProof/>
+        </w:rPr>
+        <w:drawing>
+          <wp:inline distT="0" distB="0" distL="0" distR="0" wp14:anchorId="6519AECE" wp14:editId="08FCD5E8">
+            <wp:extent cx="2880000" cy="2290547"/>
+            <wp:effectExtent l="0" t="0" r="0" b="0"/>
+            <wp:docPr id="28" name="圖片 28"/>
+            <wp:cNvGraphicFramePr>
+              <a:graphicFrameLocks xmlns:a="http://schemas.openxmlformats.org/drawingml/2006/main" noChangeAspect="1"/>
+            </wp:cNvGraphicFramePr>
+            <a:graphic xmlns:a="http://schemas.openxmlformats.org/drawingml/2006/main">
+              <a:graphicData uri="http://schemas.openxmlformats.org/drawingml/2006/picture">
+                <pic:pic xmlns:pic="http://schemas.openxmlformats.org/drawingml/2006/picture">
+                  <pic:nvPicPr>
+                    <pic:cNvPr id="1" name=""/>
+                    <pic:cNvPicPr/>
+                  </pic:nvPicPr>
+                  <pic:blipFill>
+                    <a:blip r:embed="rId34"/>
+                    <a:stretch>
+                      <a:fillRect/>
+                    </a:stretch>
+                  </pic:blipFill>
+                  <pic:spPr>
+                    <a:xfrm>
+                      <a:off x="0" y="0"/>
+                      <a:ext cx="2880000" cy="2290547"/>
+                    </a:xfrm>
+                    <a:prstGeom prst="rect">
+                      <a:avLst/>
+                    </a:prstGeom>
+                  </pic:spPr>
+                </pic:pic>
+              </a:graphicData>
+            </a:graphic>
+          </wp:inline>
+        </w:drawing>
+      </w:r>
+    </w:p>
+    <w:p>
+      <w:pPr>
+        <w:rPr>
+          <w:rFonts w:ascii="Calibri" w:eastAsia="標楷體" w:hAnsi="Calibri"/>
+        </w:rPr>
+      </w:pPr>
+      <w:r>
+        <w:rPr>
+          <w:noProof/>
+        </w:rPr>
+        <w:drawing>
+          <wp:inline distT="0" distB="0" distL="0" distR="0" wp14:anchorId="42ABDD37" wp14:editId="38C75351">
+            <wp:extent cx="5274310" cy="4276090"/>
+            <wp:effectExtent l="0" t="0" r="2540" b="0"/>
+            <wp:docPr id="29" name="圖片 29"/>
+            <wp:cNvGraphicFramePr>
+              <a:graphicFrameLocks xmlns:a="http://schemas.openxmlformats.org/drawingml/2006/main" noChangeAspect="1"/>
+            </wp:cNvGraphicFramePr>
+            <a:graphic xmlns:a="http://schemas.openxmlformats.org/drawingml/2006/main">
+              <a:graphicData uri="http://schemas.openxmlformats.org/drawingml/2006/picture">
+                <pic:pic xmlns:pic="http://schemas.openxmlformats.org/drawingml/2006/picture">
+                  <pic:nvPicPr>
+                    <pic:cNvPr id="1" name=""/>
+                    <pic:cNvPicPr/>
+                  </pic:nvPicPr>
+                  <pic:blipFill>
+                    <a:blip r:embed="rId35"/>
+                    <a:stretch>
+                      <a:fillRect/>
+                    </a:stretch>
+                  </pic:blipFill>
+                  <pic:spPr>
+                    <a:xfrm>
+                      <a:off x="0" y="0"/>
+                      <a:ext cx="5274310" cy="4276090"/>
+                    </a:xfrm>
+                    <a:prstGeom prst="rect">
+                      <a:avLst/>
+                    </a:prstGeom>
+                  </pic:spPr>
+                </pic:pic>
+              </a:graphicData>
+            </a:graphic>
+          </wp:inline>
+        </w:drawing>
+      </w:r>
+      <w:bookmarkStart w:id="0" w:name="_GoBack"/>
+      <w:bookmarkEnd w:id="0"/>
     </w:p>
     <w:sectPr>
       <w:pgSz w:w="11906" w:h="16838"/>
@@ -3519,6 +4139,44 @@
     </w:sectPr>
   </w:body>
 </w:document>
+</file>
+
+<file path=word/endnotes.xml><?xml version="1.0" encoding="utf-8"?>
+<w:endnotes xmlns:wpc="http://schemas.microsoft.com/office/word/2010/wordprocessingCanvas" xmlns:cx="http://schemas.microsoft.com/office/drawing/2014/chartex" xmlns:mc="http://schemas.openxmlformats.org/markup-compatibility/2006" xmlns:o="urn:schemas-microsoft-com:office:office" xmlns:r="http://schemas.openxmlformats.org/officeDocument/2006/relationships" xmlns:m="http://schemas.openxmlformats.org/officeDocument/2006/math" xmlns:v="urn:schemas-microsoft-com:vml" xmlns:wp14="http://schemas.microsoft.com/office/word/2010/wordprocessingDrawing" xmlns:wp="http://schemas.openxmlformats.org/drawingml/2006/wordprocessingDrawing" xmlns:w10="urn:schemas-microsoft-com:office:word" xmlns:w="http://schemas.openxmlformats.org/wordprocessingml/2006/main" xmlns:w14="http://schemas.microsoft.com/office/word/2010/wordml" xmlns:w15="http://schemas.microsoft.com/office/word/2012/wordml" xmlns:w16se="http://schemas.microsoft.com/office/word/2015/wordml/symex" xmlns:wpg="http://schemas.microsoft.com/office/word/2010/wordprocessingGroup" xmlns:wpi="http://schemas.microsoft.com/office/word/2010/wordprocessingInk" xmlns:wne="http://schemas.microsoft.com/office/word/2006/wordml" xmlns:wps="http://schemas.microsoft.com/office/word/2010/wordprocessingShape" mc:Ignorable="w14 w15 w16se wp14">
+  <w:endnote w:type="separator" w:id="-1">
+    <w:p>
+      <w:r>
+        <w:separator/>
+      </w:r>
+    </w:p>
+  </w:endnote>
+  <w:endnote w:type="continuationSeparator" w:id="0">
+    <w:p>
+      <w:r>
+        <w:continuationSeparator/>
+      </w:r>
+    </w:p>
+  </w:endnote>
+</w:endnotes>
+</file>
+
+<file path=word/footnotes.xml><?xml version="1.0" encoding="utf-8"?>
+<w:footnotes xmlns:wpc="http://schemas.microsoft.com/office/word/2010/wordprocessingCanvas" xmlns:cx="http://schemas.microsoft.com/office/drawing/2014/chartex" xmlns:mc="http://schemas.openxmlformats.org/markup-compatibility/2006" xmlns:o="urn:schemas-microsoft-com:office:office" xmlns:r="http://schemas.openxmlformats.org/officeDocument/2006/relationships" xmlns:m="http://schemas.openxmlformats.org/officeDocument/2006/math" xmlns:v="urn:schemas-microsoft-com:vml" xmlns:wp14="http://schemas.microsoft.com/office/word/2010/wordprocessingDrawing" xmlns:wp="http://schemas.openxmlformats.org/drawingml/2006/wordprocessingDrawing" xmlns:w10="urn:schemas-microsoft-com:office:word" xmlns:w="http://schemas.openxmlformats.org/wordprocessingml/2006/main" xmlns:w14="http://schemas.microsoft.com/office/word/2010/wordml" xmlns:w15="http://schemas.microsoft.com/office/word/2012/wordml" xmlns:w16se="http://schemas.microsoft.com/office/word/2015/wordml/symex" xmlns:wpg="http://schemas.microsoft.com/office/word/2010/wordprocessingGroup" xmlns:wpi="http://schemas.microsoft.com/office/word/2010/wordprocessingInk" xmlns:wne="http://schemas.microsoft.com/office/word/2006/wordml" xmlns:wps="http://schemas.microsoft.com/office/word/2010/wordprocessingShape" mc:Ignorable="w14 w15 w16se wp14">
+  <w:footnote w:type="separator" w:id="-1">
+    <w:p>
+      <w:r>
+        <w:separator/>
+      </w:r>
+    </w:p>
+  </w:footnote>
+  <w:footnote w:type="continuationSeparator" w:id="0">
+    <w:p>
+      <w:r>
+        <w:continuationSeparator/>
+      </w:r>
+    </w:p>
+  </w:footnote>
+</w:footnotes>
 </file>
 
 <file path=word/numbering.xml><?xml version="1.0" encoding="utf-8"?>
@@ -4056,6 +4714,66 @@
       <w:ind w:leftChars="200" w:left="480"/>
     </w:pPr>
   </w:style>
+  <w:style w:type="paragraph" w:styleId="a5">
+    <w:name w:val="header"/>
+    <w:basedOn w:val="a"/>
+    <w:link w:val="a6"/>
+    <w:uiPriority w:val="99"/>
+    <w:unhideWhenUsed/>
+    <w:rsid w:val="00E0583C"/>
+    <w:pPr>
+      <w:tabs>
+        <w:tab w:val="center" w:pos="4153"/>
+        <w:tab w:val="right" w:pos="8306"/>
+      </w:tabs>
+      <w:snapToGrid w:val="0"/>
+    </w:pPr>
+    <w:rPr>
+      <w:sz w:val="20"/>
+      <w:szCs w:val="20"/>
+    </w:rPr>
+  </w:style>
+  <w:style w:type="character" w:customStyle="1" w:styleId="a6">
+    <w:name w:val="頁首 字元"/>
+    <w:basedOn w:val="a0"/>
+    <w:link w:val="a5"/>
+    <w:uiPriority w:val="99"/>
+    <w:rsid w:val="00E0583C"/>
+    <w:rPr>
+      <w:sz w:val="20"/>
+      <w:szCs w:val="20"/>
+    </w:rPr>
+  </w:style>
+  <w:style w:type="paragraph" w:styleId="a7">
+    <w:name w:val="footer"/>
+    <w:basedOn w:val="a"/>
+    <w:link w:val="a8"/>
+    <w:uiPriority w:val="99"/>
+    <w:unhideWhenUsed/>
+    <w:rsid w:val="00E0583C"/>
+    <w:pPr>
+      <w:tabs>
+        <w:tab w:val="center" w:pos="4153"/>
+        <w:tab w:val="right" w:pos="8306"/>
+      </w:tabs>
+      <w:snapToGrid w:val="0"/>
+    </w:pPr>
+    <w:rPr>
+      <w:sz w:val="20"/>
+      <w:szCs w:val="20"/>
+    </w:rPr>
+  </w:style>
+  <w:style w:type="character" w:customStyle="1" w:styleId="a8">
+    <w:name w:val="頁尾 字元"/>
+    <w:basedOn w:val="a0"/>
+    <w:link w:val="a7"/>
+    <w:uiPriority w:val="99"/>
+    <w:rsid w:val="00E0583C"/>
+    <w:rPr>
+      <w:sz w:val="20"/>
+      <w:szCs w:val="20"/>
+    </w:rPr>
+  </w:style>
 </w:styles>
 </file>
 

--- a/10-steel/hw3/HW3.docx
+++ b/10-steel/hw3/HW3.docx
@@ -3109,7 +3109,7 @@
     <w:p>
       <w:pPr>
         <w:rPr>
-          <w:rFonts w:ascii="Calibri" w:eastAsia="標楷體" w:hAnsi="Calibri" w:hint="eastAsia"/>
+          <w:rFonts w:ascii="Calibri" w:eastAsia="標楷體" w:hAnsi="Calibri"/>
         </w:rPr>
       </w:pPr>
       <w:r>
@@ -3118,6 +3118,12 @@
         </w:rPr>
         <w:lastRenderedPageBreak/>
         <w:t>2a</w:t>
+      </w:r>
+      <w:r>
+        <w:rPr>
+          <w:rFonts w:ascii="Calibri" w:eastAsia="標楷體" w:hAnsi="Calibri"/>
+        </w:rPr>
+        <w:t xml:space="preserve"> – bi-linear</w:t>
       </w:r>
     </w:p>
     <w:p>
@@ -3399,13 +3405,7 @@
             <w:rPr>
               <w:rFonts w:ascii="Cambria Math" w:eastAsia="標楷體" w:hAnsi="Cambria Math"/>
             </w:rPr>
-            <m:t>=</m:t>
-          </m:r>
-          <m:r>
-            <w:rPr>
-              <w:rFonts w:ascii="Cambria Math" w:eastAsia="標楷體" w:hAnsi="Cambria Math"/>
-            </w:rPr>
-            <m:t>1791855204</m:t>
+            <m:t>=1791855204</m:t>
           </m:r>
         </m:oMath>
       </m:oMathPara>
@@ -3634,13 +3634,7 @@
             <w:rPr>
               <w:rFonts w:ascii="Cambria Math" w:eastAsia="標楷體" w:hAnsi="Cambria Math"/>
             </w:rPr>
-            <m:t>=</m:t>
-          </m:r>
-          <m:r>
-            <w:rPr>
-              <w:rFonts w:ascii="Cambria Math" w:eastAsia="標楷體" w:hAnsi="Cambria Math"/>
-            </w:rPr>
-            <m:t>4612235</m:t>
+            <m:t>=4612235</m:t>
           </m:r>
         </m:oMath>
       </m:oMathPara>
@@ -3769,13 +3763,7 @@
             <w:rPr>
               <w:rFonts w:ascii="Cambria Math" w:eastAsia="標楷體" w:hAnsi="Cambria Math"/>
             </w:rPr>
-            <m:t>=</m:t>
-          </m:r>
-          <m:r>
-            <w:rPr>
-              <w:rFonts w:ascii="Cambria Math" w:eastAsia="標楷體" w:hAnsi="Cambria Math"/>
-            </w:rPr>
-            <m:t>0.415</m:t>
+            <m:t>=0.415</m:t>
           </m:r>
         </m:oMath>
       </m:oMathPara>
@@ -3830,7 +3818,7 @@
     <w:p>
       <w:pPr>
         <w:rPr>
-          <w:rFonts w:ascii="Calibri" w:eastAsia="標楷體" w:hAnsi="Calibri" w:hint="eastAsia"/>
+          <w:rFonts w:ascii="Calibri" w:eastAsia="標楷體" w:hAnsi="Calibri"/>
         </w:rPr>
       </w:pPr>
       <w:r>
@@ -3998,7 +3986,7 @@
     <w:p>
       <w:pPr>
         <w:rPr>
-          <w:rFonts w:ascii="Calibri" w:eastAsia="標楷體" w:hAnsi="Calibri" w:hint="eastAsia"/>
+          <w:rFonts w:ascii="Calibri" w:eastAsia="標楷體" w:hAnsi="Calibri"/>
         </w:rPr>
       </w:pPr>
       <w:r>
@@ -4090,13 +4078,323 @@
       </w:pPr>
       <w:r>
         <w:rPr>
+          <w:rFonts w:ascii="Calibri" w:eastAsia="標楷體" w:hAnsi="Calibri" w:hint="eastAsia"/>
           <w:noProof/>
         </w:rPr>
         <w:drawing>
-          <wp:inline distT="0" distB="0" distL="0" distR="0" wp14:anchorId="42ABDD37" wp14:editId="38C75351">
-            <wp:extent cx="5274310" cy="4276090"/>
-            <wp:effectExtent l="0" t="0" r="2540" b="0"/>
-            <wp:docPr id="29" name="圖片 29"/>
+          <wp:inline distT="0" distB="0" distL="0" distR="0">
+            <wp:extent cx="2520000" cy="1889249"/>
+            <wp:effectExtent l="0" t="0" r="0" b="0"/>
+            <wp:docPr id="30" name="圖片 30"/>
+            <wp:cNvGraphicFramePr>
+              <a:graphicFrameLocks xmlns:a="http://schemas.openxmlformats.org/drawingml/2006/main" noChangeAspect="1"/>
+            </wp:cNvGraphicFramePr>
+            <a:graphic xmlns:a="http://schemas.openxmlformats.org/drawingml/2006/main">
+              <a:graphicData uri="http://schemas.openxmlformats.org/drawingml/2006/picture">
+                <pic:pic xmlns:pic="http://schemas.openxmlformats.org/drawingml/2006/picture">
+                  <pic:nvPicPr>
+                    <pic:cNvPr id="0" name="Picture 1"/>
+                    <pic:cNvPicPr>
+                      <a:picLocks noChangeAspect="1" noChangeArrowheads="1"/>
+                    </pic:cNvPicPr>
+                  </pic:nvPicPr>
+                  <pic:blipFill>
+                    <a:blip r:embed="rId35">
+                      <a:extLst>
+                        <a:ext uri="{28A0092B-C50C-407E-A947-70E740481C1C}">
+                          <a14:useLocalDpi xmlns:a14="http://schemas.microsoft.com/office/drawing/2010/main" val="0"/>
+                        </a:ext>
+                      </a:extLst>
+                    </a:blip>
+                    <a:srcRect/>
+                    <a:stretch>
+                      <a:fillRect/>
+                    </a:stretch>
+                  </pic:blipFill>
+                  <pic:spPr bwMode="auto">
+                    <a:xfrm>
+                      <a:off x="0" y="0"/>
+                      <a:ext cx="2520000" cy="1889249"/>
+                    </a:xfrm>
+                    <a:prstGeom prst="rect">
+                      <a:avLst/>
+                    </a:prstGeom>
+                    <a:noFill/>
+                    <a:ln>
+                      <a:noFill/>
+                    </a:ln>
+                  </pic:spPr>
+                </pic:pic>
+              </a:graphicData>
+            </a:graphic>
+          </wp:inline>
+        </w:drawing>
+      </w:r>
+      <w:r>
+        <w:rPr>
+          <w:rFonts w:ascii="Calibri" w:eastAsia="標楷體" w:hAnsi="Calibri" w:hint="eastAsia"/>
+          <w:noProof/>
+        </w:rPr>
+        <w:drawing>
+          <wp:inline distT="0" distB="0" distL="0" distR="0">
+            <wp:extent cx="2520000" cy="1889249"/>
+            <wp:effectExtent l="0" t="0" r="0" b="0"/>
+            <wp:docPr id="31" name="圖片 31"/>
+            <wp:cNvGraphicFramePr>
+              <a:graphicFrameLocks xmlns:a="http://schemas.openxmlformats.org/drawingml/2006/main" noChangeAspect="1"/>
+            </wp:cNvGraphicFramePr>
+            <a:graphic xmlns:a="http://schemas.openxmlformats.org/drawingml/2006/main">
+              <a:graphicData uri="http://schemas.openxmlformats.org/drawingml/2006/picture">
+                <pic:pic xmlns:pic="http://schemas.openxmlformats.org/drawingml/2006/picture">
+                  <pic:nvPicPr>
+                    <pic:cNvPr id="0" name="Picture 2"/>
+                    <pic:cNvPicPr>
+                      <a:picLocks noChangeAspect="1" noChangeArrowheads="1"/>
+                    </pic:cNvPicPr>
+                  </pic:nvPicPr>
+                  <pic:blipFill>
+                    <a:blip r:embed="rId36">
+                      <a:extLst>
+                        <a:ext uri="{28A0092B-C50C-407E-A947-70E740481C1C}">
+                          <a14:useLocalDpi xmlns:a14="http://schemas.microsoft.com/office/drawing/2010/main" val="0"/>
+                        </a:ext>
+                      </a:extLst>
+                    </a:blip>
+                    <a:srcRect/>
+                    <a:stretch>
+                      <a:fillRect/>
+                    </a:stretch>
+                  </pic:blipFill>
+                  <pic:spPr bwMode="auto">
+                    <a:xfrm>
+                      <a:off x="0" y="0"/>
+                      <a:ext cx="2520000" cy="1889249"/>
+                    </a:xfrm>
+                    <a:prstGeom prst="rect">
+                      <a:avLst/>
+                    </a:prstGeom>
+                    <a:noFill/>
+                    <a:ln>
+                      <a:noFill/>
+                    </a:ln>
+                  </pic:spPr>
+                </pic:pic>
+              </a:graphicData>
+            </a:graphic>
+          </wp:inline>
+        </w:drawing>
+      </w:r>
+      <w:r>
+        <w:rPr>
+          <w:rFonts w:ascii="Calibri" w:eastAsia="標楷體" w:hAnsi="Calibri" w:hint="eastAsia"/>
+          <w:noProof/>
+        </w:rPr>
+        <w:drawing>
+          <wp:inline distT="0" distB="0" distL="0" distR="0">
+            <wp:extent cx="2520000" cy="1889249"/>
+            <wp:effectExtent l="0" t="0" r="0" b="0"/>
+            <wp:docPr id="32" name="圖片 32"/>
+            <wp:cNvGraphicFramePr>
+              <a:graphicFrameLocks xmlns:a="http://schemas.openxmlformats.org/drawingml/2006/main" noChangeAspect="1"/>
+            </wp:cNvGraphicFramePr>
+            <a:graphic xmlns:a="http://schemas.openxmlformats.org/drawingml/2006/main">
+              <a:graphicData uri="http://schemas.openxmlformats.org/drawingml/2006/picture">
+                <pic:pic xmlns:pic="http://schemas.openxmlformats.org/drawingml/2006/picture">
+                  <pic:nvPicPr>
+                    <pic:cNvPr id="0" name="Picture 3"/>
+                    <pic:cNvPicPr>
+                      <a:picLocks noChangeAspect="1" noChangeArrowheads="1"/>
+                    </pic:cNvPicPr>
+                  </pic:nvPicPr>
+                  <pic:blipFill>
+                    <a:blip r:embed="rId37">
+                      <a:extLst>
+                        <a:ext uri="{28A0092B-C50C-407E-A947-70E740481C1C}">
+                          <a14:useLocalDpi xmlns:a14="http://schemas.microsoft.com/office/drawing/2010/main" val="0"/>
+                        </a:ext>
+                      </a:extLst>
+                    </a:blip>
+                    <a:srcRect/>
+                    <a:stretch>
+                      <a:fillRect/>
+                    </a:stretch>
+                  </pic:blipFill>
+                  <pic:spPr bwMode="auto">
+                    <a:xfrm>
+                      <a:off x="0" y="0"/>
+                      <a:ext cx="2520000" cy="1889249"/>
+                    </a:xfrm>
+                    <a:prstGeom prst="rect">
+                      <a:avLst/>
+                    </a:prstGeom>
+                    <a:noFill/>
+                    <a:ln>
+                      <a:noFill/>
+                    </a:ln>
+                  </pic:spPr>
+                </pic:pic>
+              </a:graphicData>
+            </a:graphic>
+          </wp:inline>
+        </w:drawing>
+      </w:r>
+      <w:r>
+        <w:rPr>
+          <w:rFonts w:ascii="Calibri" w:eastAsia="標楷體" w:hAnsi="Calibri" w:hint="eastAsia"/>
+          <w:noProof/>
+        </w:rPr>
+        <w:drawing>
+          <wp:inline distT="0" distB="0" distL="0" distR="0">
+            <wp:extent cx="2520000" cy="1889249"/>
+            <wp:effectExtent l="0" t="0" r="0" b="0"/>
+            <wp:docPr id="33" name="圖片 33"/>
+            <wp:cNvGraphicFramePr>
+              <a:graphicFrameLocks xmlns:a="http://schemas.openxmlformats.org/drawingml/2006/main" noChangeAspect="1"/>
+            </wp:cNvGraphicFramePr>
+            <a:graphic xmlns:a="http://schemas.openxmlformats.org/drawingml/2006/main">
+              <a:graphicData uri="http://schemas.openxmlformats.org/drawingml/2006/picture">
+                <pic:pic xmlns:pic="http://schemas.openxmlformats.org/drawingml/2006/picture">
+                  <pic:nvPicPr>
+                    <pic:cNvPr id="0" name="Picture 4"/>
+                    <pic:cNvPicPr>
+                      <a:picLocks noChangeAspect="1" noChangeArrowheads="1"/>
+                    </pic:cNvPicPr>
+                  </pic:nvPicPr>
+                  <pic:blipFill>
+                    <a:blip r:embed="rId38">
+                      <a:extLst>
+                        <a:ext uri="{28A0092B-C50C-407E-A947-70E740481C1C}">
+                          <a14:useLocalDpi xmlns:a14="http://schemas.microsoft.com/office/drawing/2010/main" val="0"/>
+                        </a:ext>
+                      </a:extLst>
+                    </a:blip>
+                    <a:srcRect/>
+                    <a:stretch>
+                      <a:fillRect/>
+                    </a:stretch>
+                  </pic:blipFill>
+                  <pic:spPr bwMode="auto">
+                    <a:xfrm>
+                      <a:off x="0" y="0"/>
+                      <a:ext cx="2520000" cy="1889249"/>
+                    </a:xfrm>
+                    <a:prstGeom prst="rect">
+                      <a:avLst/>
+                    </a:prstGeom>
+                    <a:noFill/>
+                    <a:ln>
+                      <a:noFill/>
+                    </a:ln>
+                  </pic:spPr>
+                </pic:pic>
+              </a:graphicData>
+            </a:graphic>
+          </wp:inline>
+        </w:drawing>
+      </w:r>
+      <w:r>
+        <w:rPr>
+          <w:rFonts w:ascii="Calibri" w:eastAsia="標楷體" w:hAnsi="Calibri" w:hint="eastAsia"/>
+          <w:noProof/>
+        </w:rPr>
+        <w:lastRenderedPageBreak/>
+        <w:drawing>
+          <wp:inline distT="0" distB="0" distL="0" distR="0">
+            <wp:extent cx="2520000" cy="1889249"/>
+            <wp:effectExtent l="0" t="0" r="0" b="0"/>
+            <wp:docPr id="34" name="圖片 34"/>
+            <wp:cNvGraphicFramePr>
+              <a:graphicFrameLocks xmlns:a="http://schemas.openxmlformats.org/drawingml/2006/main" noChangeAspect="1"/>
+            </wp:cNvGraphicFramePr>
+            <a:graphic xmlns:a="http://schemas.openxmlformats.org/drawingml/2006/main">
+              <a:graphicData uri="http://schemas.openxmlformats.org/drawingml/2006/picture">
+                <pic:pic xmlns:pic="http://schemas.openxmlformats.org/drawingml/2006/picture">
+                  <pic:nvPicPr>
+                    <pic:cNvPr id="0" name="Picture 5"/>
+                    <pic:cNvPicPr>
+                      <a:picLocks noChangeAspect="1" noChangeArrowheads="1"/>
+                    </pic:cNvPicPr>
+                  </pic:nvPicPr>
+                  <pic:blipFill>
+                    <a:blip r:embed="rId39">
+                      <a:extLst>
+                        <a:ext uri="{28A0092B-C50C-407E-A947-70E740481C1C}">
+                          <a14:useLocalDpi xmlns:a14="http://schemas.microsoft.com/office/drawing/2010/main" val="0"/>
+                        </a:ext>
+                      </a:extLst>
+                    </a:blip>
+                    <a:srcRect/>
+                    <a:stretch>
+                      <a:fillRect/>
+                    </a:stretch>
+                  </pic:blipFill>
+                  <pic:spPr bwMode="auto">
+                    <a:xfrm>
+                      <a:off x="0" y="0"/>
+                      <a:ext cx="2520000" cy="1889249"/>
+                    </a:xfrm>
+                    <a:prstGeom prst="rect">
+                      <a:avLst/>
+                    </a:prstGeom>
+                    <a:noFill/>
+                    <a:ln>
+                      <a:noFill/>
+                    </a:ln>
+                  </pic:spPr>
+                </pic:pic>
+              </a:graphicData>
+            </a:graphic>
+          </wp:inline>
+        </w:drawing>
+      </w:r>
+    </w:p>
+    <w:p>
+      <w:pPr>
+        <w:pBdr>
+          <w:bottom w:val="single" w:sz="6" w:space="1" w:color="auto"/>
+        </w:pBdr>
+        <w:rPr>
+          <w:rFonts w:ascii="Calibri" w:eastAsia="標楷體" w:hAnsi="Calibri"/>
+        </w:rPr>
+      </w:pPr>
+    </w:p>
+    <w:p>
+      <w:pPr>
+        <w:rPr>
+          <w:rFonts w:ascii="Calibri" w:eastAsia="標楷體" w:hAnsi="Calibri"/>
+        </w:rPr>
+      </w:pPr>
+      <w:bookmarkStart w:id="0" w:name="_GoBack"/>
+      <w:bookmarkEnd w:id="0"/>
+      <w:r>
+        <w:rPr>
+          <w:rFonts w:ascii="Calibri" w:eastAsia="標楷體" w:hAnsi="Calibri"/>
+        </w:rPr>
+        <w:t>2b – hardening</w:t>
+      </w:r>
+    </w:p>
+    <w:p>
+      <w:pPr>
+        <w:rPr>
+          <w:rFonts w:ascii="Calibri" w:eastAsia="標楷體" w:hAnsi="Calibri"/>
+        </w:rPr>
+      </w:pPr>
+    </w:p>
+    <w:p>
+      <w:pPr>
+        <w:rPr>
+          <w:rFonts w:ascii="Calibri" w:eastAsia="標楷體" w:hAnsi="Calibri"/>
+        </w:rPr>
+      </w:pPr>
+      <w:r>
+        <w:rPr>
+          <w:noProof/>
+        </w:rPr>
+        <w:drawing>
+          <wp:inline distT="0" distB="0" distL="0" distR="0" wp14:anchorId="788C9D9C" wp14:editId="1B2FD7FA">
+            <wp:extent cx="2520000" cy="1542956"/>
+            <wp:effectExtent l="0" t="0" r="0" b="635"/>
+            <wp:docPr id="44" name="圖片 44"/>
             <wp:cNvGraphicFramePr>
               <a:graphicFrameLocks xmlns:a="http://schemas.openxmlformats.org/drawingml/2006/main" noChangeAspect="1"/>
             </wp:cNvGraphicFramePr>
@@ -4108,7 +4406,7 @@
                     <pic:cNvPicPr/>
                   </pic:nvPicPr>
                   <pic:blipFill>
-                    <a:blip r:embed="rId35"/>
+                    <a:blip r:embed="rId40"/>
                     <a:stretch>
                       <a:fillRect/>
                     </a:stretch>
@@ -4116,7 +4414,7 @@
                   <pic:spPr>
                     <a:xfrm>
                       <a:off x="0" y="0"/>
-                      <a:ext cx="5274310" cy="4276090"/>
+                      <a:ext cx="2520000" cy="1542956"/>
                     </a:xfrm>
                     <a:prstGeom prst="rect">
                       <a:avLst/>
@@ -4128,8 +4426,657 @@
           </wp:inline>
         </w:drawing>
       </w:r>
-      <w:bookmarkStart w:id="0" w:name="_GoBack"/>
-      <w:bookmarkEnd w:id="0"/>
+      <w:r>
+        <w:rPr>
+          <w:noProof/>
+        </w:rPr>
+        <w:drawing>
+          <wp:inline distT="0" distB="0" distL="0" distR="0" wp14:anchorId="1BE6E48C" wp14:editId="12913E9C">
+            <wp:extent cx="2520000" cy="1542956"/>
+            <wp:effectExtent l="0" t="0" r="0" b="635"/>
+            <wp:docPr id="45" name="圖片 45"/>
+            <wp:cNvGraphicFramePr>
+              <a:graphicFrameLocks xmlns:a="http://schemas.openxmlformats.org/drawingml/2006/main" noChangeAspect="1"/>
+            </wp:cNvGraphicFramePr>
+            <a:graphic xmlns:a="http://schemas.openxmlformats.org/drawingml/2006/main">
+              <a:graphicData uri="http://schemas.openxmlformats.org/drawingml/2006/picture">
+                <pic:pic xmlns:pic="http://schemas.openxmlformats.org/drawingml/2006/picture">
+                  <pic:nvPicPr>
+                    <pic:cNvPr id="1" name=""/>
+                    <pic:cNvPicPr/>
+                  </pic:nvPicPr>
+                  <pic:blipFill>
+                    <a:blip r:embed="rId41"/>
+                    <a:stretch>
+                      <a:fillRect/>
+                    </a:stretch>
+                  </pic:blipFill>
+                  <pic:spPr>
+                    <a:xfrm>
+                      <a:off x="0" y="0"/>
+                      <a:ext cx="2520000" cy="1542956"/>
+                    </a:xfrm>
+                    <a:prstGeom prst="rect">
+                      <a:avLst/>
+                    </a:prstGeom>
+                  </pic:spPr>
+                </pic:pic>
+              </a:graphicData>
+            </a:graphic>
+          </wp:inline>
+        </w:drawing>
+      </w:r>
+      <w:r>
+        <w:rPr>
+          <w:noProof/>
+        </w:rPr>
+        <w:drawing>
+          <wp:inline distT="0" distB="0" distL="0" distR="0" wp14:anchorId="3CD04BBB" wp14:editId="5AC435CD">
+            <wp:extent cx="2520000" cy="1542956"/>
+            <wp:effectExtent l="0" t="0" r="0" b="635"/>
+            <wp:docPr id="46" name="圖片 46"/>
+            <wp:cNvGraphicFramePr>
+              <a:graphicFrameLocks xmlns:a="http://schemas.openxmlformats.org/drawingml/2006/main" noChangeAspect="1"/>
+            </wp:cNvGraphicFramePr>
+            <a:graphic xmlns:a="http://schemas.openxmlformats.org/drawingml/2006/main">
+              <a:graphicData uri="http://schemas.openxmlformats.org/drawingml/2006/picture">
+                <pic:pic xmlns:pic="http://schemas.openxmlformats.org/drawingml/2006/picture">
+                  <pic:nvPicPr>
+                    <pic:cNvPr id="1" name=""/>
+                    <pic:cNvPicPr/>
+                  </pic:nvPicPr>
+                  <pic:blipFill>
+                    <a:blip r:embed="rId42"/>
+                    <a:stretch>
+                      <a:fillRect/>
+                    </a:stretch>
+                  </pic:blipFill>
+                  <pic:spPr>
+                    <a:xfrm>
+                      <a:off x="0" y="0"/>
+                      <a:ext cx="2520000" cy="1542956"/>
+                    </a:xfrm>
+                    <a:prstGeom prst="rect">
+                      <a:avLst/>
+                    </a:prstGeom>
+                  </pic:spPr>
+                </pic:pic>
+              </a:graphicData>
+            </a:graphic>
+          </wp:inline>
+        </w:drawing>
+      </w:r>
+      <w:r>
+        <w:rPr>
+          <w:noProof/>
+        </w:rPr>
+        <w:drawing>
+          <wp:inline distT="0" distB="0" distL="0" distR="0" wp14:anchorId="4CAD61DC" wp14:editId="6DA4FB95">
+            <wp:extent cx="2520000" cy="1542956"/>
+            <wp:effectExtent l="0" t="0" r="0" b="635"/>
+            <wp:docPr id="47" name="圖片 47"/>
+            <wp:cNvGraphicFramePr>
+              <a:graphicFrameLocks xmlns:a="http://schemas.openxmlformats.org/drawingml/2006/main" noChangeAspect="1"/>
+            </wp:cNvGraphicFramePr>
+            <a:graphic xmlns:a="http://schemas.openxmlformats.org/drawingml/2006/main">
+              <a:graphicData uri="http://schemas.openxmlformats.org/drawingml/2006/picture">
+                <pic:pic xmlns:pic="http://schemas.openxmlformats.org/drawingml/2006/picture">
+                  <pic:nvPicPr>
+                    <pic:cNvPr id="1" name=""/>
+                    <pic:cNvPicPr/>
+                  </pic:nvPicPr>
+                  <pic:blipFill>
+                    <a:blip r:embed="rId43"/>
+                    <a:stretch>
+                      <a:fillRect/>
+                    </a:stretch>
+                  </pic:blipFill>
+                  <pic:spPr>
+                    <a:xfrm>
+                      <a:off x="0" y="0"/>
+                      <a:ext cx="2520000" cy="1542956"/>
+                    </a:xfrm>
+                    <a:prstGeom prst="rect">
+                      <a:avLst/>
+                    </a:prstGeom>
+                  </pic:spPr>
+                </pic:pic>
+              </a:graphicData>
+            </a:graphic>
+          </wp:inline>
+        </w:drawing>
+      </w:r>
+      <w:r>
+        <w:rPr>
+          <w:noProof/>
+        </w:rPr>
+        <w:drawing>
+          <wp:inline distT="0" distB="0" distL="0" distR="0" wp14:anchorId="029E6412" wp14:editId="3F99090E">
+            <wp:extent cx="2520000" cy="1542956"/>
+            <wp:effectExtent l="0" t="0" r="0" b="635"/>
+            <wp:docPr id="48" name="圖片 48"/>
+            <wp:cNvGraphicFramePr>
+              <a:graphicFrameLocks xmlns:a="http://schemas.openxmlformats.org/drawingml/2006/main" noChangeAspect="1"/>
+            </wp:cNvGraphicFramePr>
+            <a:graphic xmlns:a="http://schemas.openxmlformats.org/drawingml/2006/main">
+              <a:graphicData uri="http://schemas.openxmlformats.org/drawingml/2006/picture">
+                <pic:pic xmlns:pic="http://schemas.openxmlformats.org/drawingml/2006/picture">
+                  <pic:nvPicPr>
+                    <pic:cNvPr id="1" name=""/>
+                    <pic:cNvPicPr/>
+                  </pic:nvPicPr>
+                  <pic:blipFill>
+                    <a:blip r:embed="rId44"/>
+                    <a:stretch>
+                      <a:fillRect/>
+                    </a:stretch>
+                  </pic:blipFill>
+                  <pic:spPr>
+                    <a:xfrm>
+                      <a:off x="0" y="0"/>
+                      <a:ext cx="2520000" cy="1542956"/>
+                    </a:xfrm>
+                    <a:prstGeom prst="rect">
+                      <a:avLst/>
+                    </a:prstGeom>
+                  </pic:spPr>
+                </pic:pic>
+              </a:graphicData>
+            </a:graphic>
+          </wp:inline>
+        </w:drawing>
+      </w:r>
+    </w:p>
+    <w:p>
+      <w:pPr>
+        <w:rPr>
+          <w:rFonts w:ascii="Calibri" w:eastAsia="標楷體" w:hAnsi="Calibri" w:hint="eastAsia"/>
+        </w:rPr>
+      </w:pPr>
+      <w:r>
+        <w:rPr>
+          <w:rFonts w:ascii="Calibri" w:eastAsia="標楷體" w:hAnsi="Calibri" w:hint="eastAsia"/>
+          <w:noProof/>
+        </w:rPr>
+        <w:lastRenderedPageBreak/>
+        <w:drawing>
+          <wp:inline distT="0" distB="0" distL="0" distR="0">
+            <wp:extent cx="2520000" cy="1889249"/>
+            <wp:effectExtent l="0" t="0" r="0" b="0"/>
+            <wp:docPr id="49" name="圖片 49"/>
+            <wp:cNvGraphicFramePr>
+              <a:graphicFrameLocks xmlns:a="http://schemas.openxmlformats.org/drawingml/2006/main" noChangeAspect="1"/>
+            </wp:cNvGraphicFramePr>
+            <a:graphic xmlns:a="http://schemas.openxmlformats.org/drawingml/2006/main">
+              <a:graphicData uri="http://schemas.openxmlformats.org/drawingml/2006/picture">
+                <pic:pic xmlns:pic="http://schemas.openxmlformats.org/drawingml/2006/picture">
+                  <pic:nvPicPr>
+                    <pic:cNvPr id="0" name="Picture 11"/>
+                    <pic:cNvPicPr>
+                      <a:picLocks noChangeAspect="1" noChangeArrowheads="1"/>
+                    </pic:cNvPicPr>
+                  </pic:nvPicPr>
+                  <pic:blipFill>
+                    <a:blip r:embed="rId45">
+                      <a:extLst>
+                        <a:ext uri="{28A0092B-C50C-407E-A947-70E740481C1C}">
+                          <a14:useLocalDpi xmlns:a14="http://schemas.microsoft.com/office/drawing/2010/main" val="0"/>
+                        </a:ext>
+                      </a:extLst>
+                    </a:blip>
+                    <a:srcRect/>
+                    <a:stretch>
+                      <a:fillRect/>
+                    </a:stretch>
+                  </pic:blipFill>
+                  <pic:spPr bwMode="auto">
+                    <a:xfrm>
+                      <a:off x="0" y="0"/>
+                      <a:ext cx="2520000" cy="1889249"/>
+                    </a:xfrm>
+                    <a:prstGeom prst="rect">
+                      <a:avLst/>
+                    </a:prstGeom>
+                    <a:noFill/>
+                    <a:ln>
+                      <a:noFill/>
+                    </a:ln>
+                  </pic:spPr>
+                </pic:pic>
+              </a:graphicData>
+            </a:graphic>
+          </wp:inline>
+        </w:drawing>
+      </w:r>
+      <w:r>
+        <w:rPr>
+          <w:rFonts w:ascii="Calibri" w:eastAsia="標楷體" w:hAnsi="Calibri" w:hint="eastAsia"/>
+          <w:noProof/>
+        </w:rPr>
+        <w:drawing>
+          <wp:inline distT="0" distB="0" distL="0" distR="0">
+            <wp:extent cx="2520000" cy="1889249"/>
+            <wp:effectExtent l="0" t="0" r="0" b="0"/>
+            <wp:docPr id="50" name="圖片 50"/>
+            <wp:cNvGraphicFramePr>
+              <a:graphicFrameLocks xmlns:a="http://schemas.openxmlformats.org/drawingml/2006/main" noChangeAspect="1"/>
+            </wp:cNvGraphicFramePr>
+            <a:graphic xmlns:a="http://schemas.openxmlformats.org/drawingml/2006/main">
+              <a:graphicData uri="http://schemas.openxmlformats.org/drawingml/2006/picture">
+                <pic:pic xmlns:pic="http://schemas.openxmlformats.org/drawingml/2006/picture">
+                  <pic:nvPicPr>
+                    <pic:cNvPr id="0" name="Picture 12"/>
+                    <pic:cNvPicPr>
+                      <a:picLocks noChangeAspect="1" noChangeArrowheads="1"/>
+                    </pic:cNvPicPr>
+                  </pic:nvPicPr>
+                  <pic:blipFill>
+                    <a:blip r:embed="rId46">
+                      <a:extLst>
+                        <a:ext uri="{28A0092B-C50C-407E-A947-70E740481C1C}">
+                          <a14:useLocalDpi xmlns:a14="http://schemas.microsoft.com/office/drawing/2010/main" val="0"/>
+                        </a:ext>
+                      </a:extLst>
+                    </a:blip>
+                    <a:srcRect/>
+                    <a:stretch>
+                      <a:fillRect/>
+                    </a:stretch>
+                  </pic:blipFill>
+                  <pic:spPr bwMode="auto">
+                    <a:xfrm>
+                      <a:off x="0" y="0"/>
+                      <a:ext cx="2520000" cy="1889249"/>
+                    </a:xfrm>
+                    <a:prstGeom prst="rect">
+                      <a:avLst/>
+                    </a:prstGeom>
+                    <a:noFill/>
+                    <a:ln>
+                      <a:noFill/>
+                    </a:ln>
+                  </pic:spPr>
+                </pic:pic>
+              </a:graphicData>
+            </a:graphic>
+          </wp:inline>
+        </w:drawing>
+      </w:r>
+      <w:r>
+        <w:rPr>
+          <w:rFonts w:ascii="Calibri" w:eastAsia="標楷體" w:hAnsi="Calibri" w:hint="eastAsia"/>
+          <w:noProof/>
+        </w:rPr>
+        <w:drawing>
+          <wp:inline distT="0" distB="0" distL="0" distR="0">
+            <wp:extent cx="2520000" cy="1889249"/>
+            <wp:effectExtent l="0" t="0" r="0" b="0"/>
+            <wp:docPr id="51" name="圖片 51"/>
+            <wp:cNvGraphicFramePr>
+              <a:graphicFrameLocks xmlns:a="http://schemas.openxmlformats.org/drawingml/2006/main" noChangeAspect="1"/>
+            </wp:cNvGraphicFramePr>
+            <a:graphic xmlns:a="http://schemas.openxmlformats.org/drawingml/2006/main">
+              <a:graphicData uri="http://schemas.openxmlformats.org/drawingml/2006/picture">
+                <pic:pic xmlns:pic="http://schemas.openxmlformats.org/drawingml/2006/picture">
+                  <pic:nvPicPr>
+                    <pic:cNvPr id="0" name="Picture 13"/>
+                    <pic:cNvPicPr>
+                      <a:picLocks noChangeAspect="1" noChangeArrowheads="1"/>
+                    </pic:cNvPicPr>
+                  </pic:nvPicPr>
+                  <pic:blipFill>
+                    <a:blip r:embed="rId47">
+                      <a:extLst>
+                        <a:ext uri="{28A0092B-C50C-407E-A947-70E740481C1C}">
+                          <a14:useLocalDpi xmlns:a14="http://schemas.microsoft.com/office/drawing/2010/main" val="0"/>
+                        </a:ext>
+                      </a:extLst>
+                    </a:blip>
+                    <a:srcRect/>
+                    <a:stretch>
+                      <a:fillRect/>
+                    </a:stretch>
+                  </pic:blipFill>
+                  <pic:spPr bwMode="auto">
+                    <a:xfrm>
+                      <a:off x="0" y="0"/>
+                      <a:ext cx="2520000" cy="1889249"/>
+                    </a:xfrm>
+                    <a:prstGeom prst="rect">
+                      <a:avLst/>
+                    </a:prstGeom>
+                    <a:noFill/>
+                    <a:ln>
+                      <a:noFill/>
+                    </a:ln>
+                  </pic:spPr>
+                </pic:pic>
+              </a:graphicData>
+            </a:graphic>
+          </wp:inline>
+        </w:drawing>
+      </w:r>
+      <w:r>
+        <w:rPr>
+          <w:rFonts w:ascii="Calibri" w:eastAsia="標楷體" w:hAnsi="Calibri" w:hint="eastAsia"/>
+          <w:noProof/>
+        </w:rPr>
+        <w:drawing>
+          <wp:inline distT="0" distB="0" distL="0" distR="0">
+            <wp:extent cx="2520000" cy="1889249"/>
+            <wp:effectExtent l="0" t="0" r="0" b="0"/>
+            <wp:docPr id="52" name="圖片 52"/>
+            <wp:cNvGraphicFramePr>
+              <a:graphicFrameLocks xmlns:a="http://schemas.openxmlformats.org/drawingml/2006/main" noChangeAspect="1"/>
+            </wp:cNvGraphicFramePr>
+            <a:graphic xmlns:a="http://schemas.openxmlformats.org/drawingml/2006/main">
+              <a:graphicData uri="http://schemas.openxmlformats.org/drawingml/2006/picture">
+                <pic:pic xmlns:pic="http://schemas.openxmlformats.org/drawingml/2006/picture">
+                  <pic:nvPicPr>
+                    <pic:cNvPr id="0" name="Picture 14"/>
+                    <pic:cNvPicPr>
+                      <a:picLocks noChangeAspect="1" noChangeArrowheads="1"/>
+                    </pic:cNvPicPr>
+                  </pic:nvPicPr>
+                  <pic:blipFill>
+                    <a:blip r:embed="rId48">
+                      <a:extLst>
+                        <a:ext uri="{28A0092B-C50C-407E-A947-70E740481C1C}">
+                          <a14:useLocalDpi xmlns:a14="http://schemas.microsoft.com/office/drawing/2010/main" val="0"/>
+                        </a:ext>
+                      </a:extLst>
+                    </a:blip>
+                    <a:srcRect/>
+                    <a:stretch>
+                      <a:fillRect/>
+                    </a:stretch>
+                  </pic:blipFill>
+                  <pic:spPr bwMode="auto">
+                    <a:xfrm>
+                      <a:off x="0" y="0"/>
+                      <a:ext cx="2520000" cy="1889249"/>
+                    </a:xfrm>
+                    <a:prstGeom prst="rect">
+                      <a:avLst/>
+                    </a:prstGeom>
+                    <a:noFill/>
+                    <a:ln>
+                      <a:noFill/>
+                    </a:ln>
+                  </pic:spPr>
+                </pic:pic>
+              </a:graphicData>
+            </a:graphic>
+          </wp:inline>
+        </w:drawing>
+      </w:r>
+      <w:r>
+        <w:rPr>
+          <w:rFonts w:ascii="Calibri" w:eastAsia="標楷體" w:hAnsi="Calibri" w:hint="eastAsia"/>
+          <w:noProof/>
+        </w:rPr>
+        <w:drawing>
+          <wp:inline distT="0" distB="0" distL="0" distR="0">
+            <wp:extent cx="2520000" cy="1889249"/>
+            <wp:effectExtent l="0" t="0" r="0" b="0"/>
+            <wp:docPr id="53" name="圖片 53"/>
+            <wp:cNvGraphicFramePr>
+              <a:graphicFrameLocks xmlns:a="http://schemas.openxmlformats.org/drawingml/2006/main" noChangeAspect="1"/>
+            </wp:cNvGraphicFramePr>
+            <a:graphic xmlns:a="http://schemas.openxmlformats.org/drawingml/2006/main">
+              <a:graphicData uri="http://schemas.openxmlformats.org/drawingml/2006/picture">
+                <pic:pic xmlns:pic="http://schemas.openxmlformats.org/drawingml/2006/picture">
+                  <pic:nvPicPr>
+                    <pic:cNvPr id="0" name="Picture 15"/>
+                    <pic:cNvPicPr>
+                      <a:picLocks noChangeAspect="1" noChangeArrowheads="1"/>
+                    </pic:cNvPicPr>
+                  </pic:nvPicPr>
+                  <pic:blipFill>
+                    <a:blip r:embed="rId49">
+                      <a:extLst>
+                        <a:ext uri="{28A0092B-C50C-407E-A947-70E740481C1C}">
+                          <a14:useLocalDpi xmlns:a14="http://schemas.microsoft.com/office/drawing/2010/main" val="0"/>
+                        </a:ext>
+                      </a:extLst>
+                    </a:blip>
+                    <a:srcRect/>
+                    <a:stretch>
+                      <a:fillRect/>
+                    </a:stretch>
+                  </pic:blipFill>
+                  <pic:spPr bwMode="auto">
+                    <a:xfrm>
+                      <a:off x="0" y="0"/>
+                      <a:ext cx="2520000" cy="1889249"/>
+                    </a:xfrm>
+                    <a:prstGeom prst="rect">
+                      <a:avLst/>
+                    </a:prstGeom>
+                    <a:noFill/>
+                    <a:ln>
+                      <a:noFill/>
+                    </a:ln>
+                  </pic:spPr>
+                </pic:pic>
+              </a:graphicData>
+            </a:graphic>
+          </wp:inline>
+        </w:drawing>
+      </w:r>
+    </w:p>
+    <w:p>
+      <w:pPr>
+        <w:pBdr>
+          <w:bottom w:val="single" w:sz="6" w:space="1" w:color="auto"/>
+        </w:pBdr>
+        <w:rPr>
+          <w:rFonts w:ascii="Calibri" w:eastAsia="標楷體" w:hAnsi="Calibri" w:hint="eastAsia"/>
+        </w:rPr>
+      </w:pPr>
+    </w:p>
+    <w:p>
+      <w:pPr>
+        <w:rPr>
+          <w:rFonts w:ascii="Calibri" w:eastAsia="標楷體" w:hAnsi="Calibri"/>
+        </w:rPr>
+      </w:pPr>
+      <w:r>
+        <w:rPr>
+          <w:rFonts w:ascii="Calibri" w:eastAsia="標楷體" w:hAnsi="Calibri"/>
+        </w:rPr>
+        <w:t>2c – discuss</w:t>
+      </w:r>
+    </w:p>
+    <w:p>
+      <w:pPr>
+        <w:pStyle w:val="a4"/>
+        <w:numPr>
+          <w:ilvl w:val="0"/>
+          <w:numId w:val="2"/>
+        </w:numPr>
+        <w:ind w:leftChars="0"/>
+        <w:rPr>
+          <w:rFonts w:ascii="Calibri" w:eastAsia="標楷體" w:hAnsi="Calibri"/>
+        </w:rPr>
+      </w:pPr>
+      <w:r>
+        <w:rPr>
+          <w:rFonts w:ascii="Calibri" w:eastAsia="標楷體" w:hAnsi="Calibri" w:hint="eastAsia"/>
+        </w:rPr>
+        <w:t>利用</w:t>
+      </w:r>
+      <w:r>
+        <w:rPr>
+          <w:rFonts w:ascii="Calibri" w:eastAsia="標楷體" w:hAnsi="Calibri" w:hint="eastAsia"/>
+        </w:rPr>
+        <w:t xml:space="preserve"> strain hardening </w:t>
+      </w:r>
+      <w:r>
+        <w:rPr>
+          <w:rFonts w:ascii="Calibri" w:eastAsia="標楷體" w:hAnsi="Calibri" w:hint="eastAsia"/>
+        </w:rPr>
+        <w:t>材料進行模擬，其結果與</w:t>
+      </w:r>
+      <w:r>
+        <w:rPr>
+          <w:rFonts w:ascii="Calibri" w:eastAsia="標楷體" w:hAnsi="Calibri" w:hint="eastAsia"/>
+        </w:rPr>
+        <w:t xml:space="preserve"> bilinear </w:t>
+      </w:r>
+      <w:r>
+        <w:rPr>
+          <w:rFonts w:ascii="Calibri" w:eastAsia="標楷體" w:hAnsi="Calibri" w:hint="eastAsia"/>
+        </w:rPr>
+        <w:t>材料相比之下，其分析結果較實驗結果相近。</w:t>
+      </w:r>
+    </w:p>
+    <w:p>
+      <w:pPr>
+        <w:pStyle w:val="a4"/>
+        <w:numPr>
+          <w:ilvl w:val="0"/>
+          <w:numId w:val="2"/>
+        </w:numPr>
+        <w:ind w:leftChars="0"/>
+        <w:rPr>
+          <w:rFonts w:ascii="Calibri" w:eastAsia="標楷體" w:hAnsi="Calibri"/>
+        </w:rPr>
+      </w:pPr>
+      <w:r>
+        <w:rPr>
+          <w:rFonts w:ascii="Calibri" w:eastAsia="標楷體" w:hAnsi="Calibri" w:hint="eastAsia"/>
+        </w:rPr>
+        <w:t xml:space="preserve">strain hardening </w:t>
+      </w:r>
+      <w:r>
+        <w:rPr>
+          <w:rFonts w:ascii="Calibri" w:eastAsia="標楷體" w:hAnsi="Calibri" w:hint="eastAsia"/>
+        </w:rPr>
+        <w:t>材料在設定方面較為麻煩，要不斷調整材料參數進行擬合</w:t>
+      </w:r>
+      <w:r>
+        <w:rPr>
+          <w:rFonts w:ascii="Calibri" w:eastAsia="標楷體" w:hAnsi="Calibri" w:hint="eastAsia"/>
+        </w:rPr>
+        <w:t>，可以參考</w:t>
+      </w:r>
+      <w:r>
+        <w:rPr>
+          <w:rFonts w:ascii="Calibri" w:eastAsia="標楷體" w:hAnsi="Calibri" w:hint="eastAsia"/>
+        </w:rPr>
+        <w:t xml:space="preserve"> </w:t>
+      </w:r>
+      <w:r>
+        <w:rPr>
+          <w:rFonts w:ascii="Calibri" w:eastAsia="標楷體" w:hAnsi="Calibri"/>
+        </w:rPr>
+        <w:t xml:space="preserve">manual </w:t>
+      </w:r>
+      <w:r>
+        <w:rPr>
+          <w:rFonts w:ascii="Calibri" w:eastAsia="標楷體" w:hAnsi="Calibri" w:hint="eastAsia"/>
+        </w:rPr>
+        <w:t>來進行設定</w:t>
+      </w:r>
+      <w:r>
+        <w:rPr>
+          <w:rFonts w:ascii="Calibri" w:eastAsia="標楷體" w:hAnsi="Calibri" w:hint="eastAsia"/>
+        </w:rPr>
+        <w:t>。</w:t>
+      </w:r>
+    </w:p>
+    <w:p>
+      <w:pPr>
+        <w:pStyle w:val="a4"/>
+        <w:numPr>
+          <w:ilvl w:val="0"/>
+          <w:numId w:val="2"/>
+        </w:numPr>
+        <w:ind w:leftChars="0"/>
+        <w:rPr>
+          <w:rFonts w:ascii="Calibri" w:eastAsia="標楷體" w:hAnsi="Calibri"/>
+        </w:rPr>
+      </w:pPr>
+      <w:r>
+        <w:rPr>
+          <w:rFonts w:ascii="Calibri" w:eastAsia="標楷體" w:hAnsi="Calibri" w:hint="eastAsia"/>
+        </w:rPr>
+        <w:t>由分析結果來看</w:t>
+      </w:r>
+      <w:r>
+        <w:rPr>
+          <w:rFonts w:ascii="Calibri" w:eastAsia="標楷體" w:hAnsi="Calibri" w:hint="eastAsia"/>
+        </w:rPr>
+        <w:t xml:space="preserve"> Panel Zone </w:t>
+      </w:r>
+      <w:r>
+        <w:rPr>
+          <w:rFonts w:ascii="Calibri" w:eastAsia="標楷體" w:hAnsi="Calibri" w:hint="eastAsia"/>
+        </w:rPr>
+        <w:t>及</w:t>
+      </w:r>
+      <w:r>
+        <w:rPr>
+          <w:rFonts w:ascii="Calibri" w:eastAsia="標楷體" w:hAnsi="Calibri" w:hint="eastAsia"/>
+        </w:rPr>
+        <w:t xml:space="preserve"> column </w:t>
+      </w:r>
+      <w:r>
+        <w:rPr>
+          <w:rFonts w:ascii="Calibri" w:eastAsia="標楷體" w:hAnsi="Calibri" w:hint="eastAsia"/>
+        </w:rPr>
+        <w:t>並不會進入非彈性階段，而</w:t>
+      </w:r>
+      <w:r>
+        <w:rPr>
+          <w:rFonts w:ascii="Calibri" w:eastAsia="標楷體" w:hAnsi="Calibri" w:hint="eastAsia"/>
+        </w:rPr>
+        <w:t xml:space="preserve"> Beam </w:t>
+      </w:r>
+      <w:r>
+        <w:rPr>
+          <w:rFonts w:ascii="Calibri" w:eastAsia="標楷體" w:hAnsi="Calibri" w:hint="eastAsia"/>
+        </w:rPr>
+        <w:t>進入非彈性階段。</w:t>
+      </w:r>
+    </w:p>
+    <w:p>
+      <w:pPr>
+        <w:pStyle w:val="a4"/>
+        <w:numPr>
+          <w:ilvl w:val="0"/>
+          <w:numId w:val="2"/>
+        </w:numPr>
+        <w:ind w:leftChars="0"/>
+        <w:rPr>
+          <w:rFonts w:ascii="Calibri" w:eastAsia="標楷體" w:hAnsi="Calibri" w:hint="eastAsia"/>
+        </w:rPr>
+      </w:pPr>
+      <w:r>
+        <w:rPr>
+          <w:rFonts w:ascii="Calibri" w:eastAsia="標楷體" w:hAnsi="Calibri" w:hint="eastAsia"/>
+        </w:rPr>
+        <w:t xml:space="preserve">PISA 3D </w:t>
+      </w:r>
+      <w:r>
+        <w:rPr>
+          <w:rFonts w:ascii="Calibri" w:eastAsia="標楷體" w:hAnsi="Calibri" w:hint="eastAsia"/>
+        </w:rPr>
+        <w:t>對於</w:t>
+      </w:r>
+      <w:r>
+        <w:rPr>
+          <w:rFonts w:ascii="Calibri" w:eastAsia="標楷體" w:hAnsi="Calibri" w:hint="eastAsia"/>
+        </w:rPr>
+        <w:t xml:space="preserve"> panel zone </w:t>
+      </w:r>
+      <w:r>
+        <w:rPr>
+          <w:rFonts w:ascii="Calibri" w:eastAsia="標楷體" w:hAnsi="Calibri" w:hint="eastAsia"/>
+        </w:rPr>
+        <w:t>貢獻的部分有很好模擬的結果，由分析結果圖和實驗相比結果相當一致。</w:t>
+      </w:r>
     </w:p>
     <w:sectPr>
       <w:pgSz w:w="11906" w:h="16838"/>
@@ -4267,8 +5214,97 @@
       </w:pPr>
     </w:lvl>
   </w:abstractNum>
+  <w:abstractNum w:abstractNumId="1" w15:restartNumberingAfterBreak="0">
+    <w:nsid w:val="0F58446B"/>
+    <w:multiLevelType w:val="hybridMultilevel"/>
+    <w:tmpl w:val="061A8278"/>
+    <w:lvl w:ilvl="0" w:tplc="0409000F">
+      <w:start w:val="1"/>
+      <w:numFmt w:val="decimal"/>
+      <w:lvlText w:val="%1."/>
+      <w:lvlJc w:val="left"/>
+      <w:pPr>
+        <w:ind w:left="480" w:hanging="480"/>
+      </w:pPr>
+    </w:lvl>
+    <w:lvl w:ilvl="1" w:tplc="04090019" w:tentative="1">
+      <w:start w:val="1"/>
+      <w:numFmt w:val="ideographTraditional"/>
+      <w:lvlText w:val="%2、"/>
+      <w:lvlJc w:val="left"/>
+      <w:pPr>
+        <w:ind w:left="960" w:hanging="480"/>
+      </w:pPr>
+    </w:lvl>
+    <w:lvl w:ilvl="2" w:tplc="0409001B" w:tentative="1">
+      <w:start w:val="1"/>
+      <w:numFmt w:val="lowerRoman"/>
+      <w:lvlText w:val="%3."/>
+      <w:lvlJc w:val="right"/>
+      <w:pPr>
+        <w:ind w:left="1440" w:hanging="480"/>
+      </w:pPr>
+    </w:lvl>
+    <w:lvl w:ilvl="3" w:tplc="0409000F" w:tentative="1">
+      <w:start w:val="1"/>
+      <w:numFmt w:val="decimal"/>
+      <w:lvlText w:val="%4."/>
+      <w:lvlJc w:val="left"/>
+      <w:pPr>
+        <w:ind w:left="1920" w:hanging="480"/>
+      </w:pPr>
+    </w:lvl>
+    <w:lvl w:ilvl="4" w:tplc="04090019" w:tentative="1">
+      <w:start w:val="1"/>
+      <w:numFmt w:val="ideographTraditional"/>
+      <w:lvlText w:val="%5、"/>
+      <w:lvlJc w:val="left"/>
+      <w:pPr>
+        <w:ind w:left="2400" w:hanging="480"/>
+      </w:pPr>
+    </w:lvl>
+    <w:lvl w:ilvl="5" w:tplc="0409001B" w:tentative="1">
+      <w:start w:val="1"/>
+      <w:numFmt w:val="lowerRoman"/>
+      <w:lvlText w:val="%6."/>
+      <w:lvlJc w:val="right"/>
+      <w:pPr>
+        <w:ind w:left="2880" w:hanging="480"/>
+      </w:pPr>
+    </w:lvl>
+    <w:lvl w:ilvl="6" w:tplc="0409000F" w:tentative="1">
+      <w:start w:val="1"/>
+      <w:numFmt w:val="decimal"/>
+      <w:lvlText w:val="%7."/>
+      <w:lvlJc w:val="left"/>
+      <w:pPr>
+        <w:ind w:left="3360" w:hanging="480"/>
+      </w:pPr>
+    </w:lvl>
+    <w:lvl w:ilvl="7" w:tplc="04090019" w:tentative="1">
+      <w:start w:val="1"/>
+      <w:numFmt w:val="ideographTraditional"/>
+      <w:lvlText w:val="%8、"/>
+      <w:lvlJc w:val="left"/>
+      <w:pPr>
+        <w:ind w:left="3840" w:hanging="480"/>
+      </w:pPr>
+    </w:lvl>
+    <w:lvl w:ilvl="8" w:tplc="0409001B" w:tentative="1">
+      <w:start w:val="1"/>
+      <w:numFmt w:val="lowerRoman"/>
+      <w:lvlText w:val="%9."/>
+      <w:lvlJc w:val="right"/>
+      <w:pPr>
+        <w:ind w:left="4320" w:hanging="480"/>
+      </w:pPr>
+    </w:lvl>
+  </w:abstractNum>
   <w:num w:numId="1">
     <w:abstractNumId w:val="0"/>
+  </w:num>
+  <w:num w:numId="2">
+    <w:abstractNumId w:val="1"/>
   </w:num>
 </w:numbering>
 </file>

--- a/10-steel/hw3/HW3.docx
+++ b/10-steel/hw3/HW3.docx
@@ -349,8 +349,8 @@
         <w:lastRenderedPageBreak/>
         <w:drawing>
           <wp:inline distT="0" distB="0" distL="0" distR="0" wp14:anchorId="1906AA6E" wp14:editId="16CFAD30">
-            <wp:extent cx="5274310" cy="4276090"/>
-            <wp:effectExtent l="0" t="0" r="2540" b="0"/>
+            <wp:extent cx="2520000" cy="2043063"/>
+            <wp:effectExtent l="0" t="0" r="0" b="0"/>
             <wp:docPr id="9" name="圖片 9"/>
             <wp:cNvGraphicFramePr>
               <a:graphicFrameLocks xmlns:a="http://schemas.openxmlformats.org/drawingml/2006/main" noChangeAspect="1"/>
@@ -371,7 +371,7 @@
                   <pic:spPr>
                     <a:xfrm>
                       <a:off x="0" y="0"/>
-                      <a:ext cx="5274310" cy="4276090"/>
+                      <a:ext cx="2520000" cy="2043063"/>
                     </a:xfrm>
                     <a:prstGeom prst="rect">
                       <a:avLst/>
@@ -390,8 +390,8 @@
         </w:rPr>
         <w:drawing>
           <wp:inline distT="0" distB="0" distL="0" distR="0" wp14:anchorId="253C1573" wp14:editId="4E220221">
-            <wp:extent cx="5274310" cy="4276090"/>
-            <wp:effectExtent l="0" t="0" r="2540" b="0"/>
+            <wp:extent cx="2520000" cy="2043063"/>
+            <wp:effectExtent l="0" t="0" r="0" b="0"/>
             <wp:docPr id="10" name="圖片 10"/>
             <wp:cNvGraphicFramePr>
               <a:graphicFrameLocks xmlns:a="http://schemas.openxmlformats.org/drawingml/2006/main" noChangeAspect="1"/>
@@ -412,7 +412,7 @@
                   <pic:spPr>
                     <a:xfrm>
                       <a:off x="0" y="0"/>
-                      <a:ext cx="5274310" cy="4276090"/>
+                      <a:ext cx="2520000" cy="2043063"/>
                     </a:xfrm>
                     <a:prstGeom prst="rect">
                       <a:avLst/>
@@ -435,7 +435,6 @@
         <w:rPr>
           <w:rFonts w:ascii="Calibri" w:eastAsia="標楷體" w:hAnsi="Calibri"/>
         </w:rPr>
-        <w:lastRenderedPageBreak/>
         <w:t>Total elastic displacement = 18.786 mm</w:t>
       </w:r>
     </w:p>
@@ -566,8 +565,8 @@
         </w:rPr>
         <w:drawing>
           <wp:inline distT="0" distB="0" distL="0" distR="0" wp14:anchorId="756C8436" wp14:editId="17BC0AC9">
-            <wp:extent cx="1440000" cy="2741695"/>
-            <wp:effectExtent l="0" t="0" r="8255" b="1905"/>
+            <wp:extent cx="567241" cy="1080000"/>
+            <wp:effectExtent l="0" t="0" r="4445" b="6350"/>
             <wp:docPr id="11" name="圖片 11"/>
             <wp:cNvGraphicFramePr>
               <a:graphicFrameLocks xmlns:a="http://schemas.openxmlformats.org/drawingml/2006/main" noChangeAspect="1"/>
@@ -588,7 +587,7 @@
                   <pic:spPr>
                     <a:xfrm>
                       <a:off x="0" y="0"/>
-                      <a:ext cx="1440000" cy="2741695"/>
+                      <a:ext cx="567241" cy="1080000"/>
                     </a:xfrm>
                     <a:prstGeom prst="rect">
                       <a:avLst/>
@@ -615,8 +614,8 @@
         </w:rPr>
         <w:drawing>
           <wp:inline distT="0" distB="0" distL="0" distR="0" wp14:anchorId="4EAE0F90" wp14:editId="5E9C56ED">
-            <wp:extent cx="5274310" cy="4276090"/>
-            <wp:effectExtent l="0" t="0" r="2540" b="0"/>
+            <wp:extent cx="2520000" cy="2043063"/>
+            <wp:effectExtent l="0" t="0" r="0" b="0"/>
             <wp:docPr id="13" name="圖片 13"/>
             <wp:cNvGraphicFramePr>
               <a:graphicFrameLocks xmlns:a="http://schemas.openxmlformats.org/drawingml/2006/main" noChangeAspect="1"/>
@@ -637,7 +636,7 @@
                   <pic:spPr>
                     <a:xfrm>
                       <a:off x="0" y="0"/>
-                      <a:ext cx="5274310" cy="4276090"/>
+                      <a:ext cx="2520000" cy="2043063"/>
                     </a:xfrm>
                     <a:prstGeom prst="rect">
                       <a:avLst/>
@@ -661,11 +660,10 @@
           <w:rFonts w:ascii="Calibri" w:eastAsia="標楷體" w:hAnsi="Calibri"/>
           <w:noProof/>
         </w:rPr>
-        <w:lastRenderedPageBreak/>
         <w:drawing>
           <wp:inline distT="0" distB="0" distL="0" distR="0" wp14:anchorId="10A49388" wp14:editId="77CD032D">
-            <wp:extent cx="5274310" cy="4276090"/>
-            <wp:effectExtent l="0" t="0" r="2540" b="0"/>
+            <wp:extent cx="2520000" cy="2043063"/>
+            <wp:effectExtent l="0" t="0" r="0" b="0"/>
             <wp:docPr id="14" name="圖片 14"/>
             <wp:cNvGraphicFramePr>
               <a:graphicFrameLocks xmlns:a="http://schemas.openxmlformats.org/drawingml/2006/main" noChangeAspect="1"/>
@@ -686,7 +684,7 @@
                   <pic:spPr>
                     <a:xfrm>
                       <a:off x="0" y="0"/>
-                      <a:ext cx="5274310" cy="4276090"/>
+                      <a:ext cx="2520000" cy="2043063"/>
                     </a:xfrm>
                     <a:prstGeom prst="rect">
                       <a:avLst/>
@@ -822,6 +820,23 @@
         </w:rPr>
         <w:t xml:space="preserve"> %</w:t>
       </w:r>
+    </w:p>
+    <w:p>
+      <w:pPr>
+        <w:pBdr>
+          <w:bottom w:val="single" w:sz="6" w:space="1" w:color="auto"/>
+        </w:pBdr>
+        <w:rPr>
+          <w:rFonts w:ascii="Calibri" w:eastAsia="標楷體" w:hAnsi="Calibri"/>
+        </w:rPr>
+      </w:pPr>
+    </w:p>
+    <w:p>
+      <w:pPr>
+        <w:rPr>
+          <w:rFonts w:ascii="Calibri" w:eastAsia="標楷體" w:hAnsi="Calibri" w:hint="eastAsia"/>
+        </w:rPr>
+      </w:pPr>
     </w:p>
     <w:p>
       <w:pPr>
@@ -1633,8 +1648,8 @@
         <w:lastRenderedPageBreak/>
         <w:drawing>
           <wp:inline distT="0" distB="0" distL="0" distR="0" wp14:anchorId="7C5C7815" wp14:editId="26A86EBE">
-            <wp:extent cx="5274310" cy="4276090"/>
-            <wp:effectExtent l="0" t="0" r="2540" b="0"/>
+            <wp:extent cx="2520000" cy="2043063"/>
+            <wp:effectExtent l="0" t="0" r="0" b="0"/>
             <wp:docPr id="22" name="圖片 22"/>
             <wp:cNvGraphicFramePr>
               <a:graphicFrameLocks xmlns:a="http://schemas.openxmlformats.org/drawingml/2006/main" noChangeAspect="1"/>
@@ -1655,7 +1670,7 @@
                   <pic:spPr>
                     <a:xfrm>
                       <a:off x="0" y="0"/>
-                      <a:ext cx="5274310" cy="4276090"/>
+                      <a:ext cx="2520000" cy="2043063"/>
                     </a:xfrm>
                     <a:prstGeom prst="rect">
                       <a:avLst/>
@@ -1674,8 +1689,8 @@
         </w:rPr>
         <w:drawing>
           <wp:inline distT="0" distB="0" distL="0" distR="0" wp14:anchorId="752CC150" wp14:editId="250121F7">
-            <wp:extent cx="5274310" cy="4276090"/>
-            <wp:effectExtent l="0" t="0" r="2540" b="0"/>
+            <wp:extent cx="2520000" cy="2043063"/>
+            <wp:effectExtent l="0" t="0" r="0" b="0"/>
             <wp:docPr id="23" name="圖片 23"/>
             <wp:cNvGraphicFramePr>
               <a:graphicFrameLocks xmlns:a="http://schemas.openxmlformats.org/drawingml/2006/main" noChangeAspect="1"/>
@@ -1696,7 +1711,7 @@
                   <pic:spPr>
                     <a:xfrm>
                       <a:off x="0" y="0"/>
-                      <a:ext cx="5274310" cy="4276090"/>
+                      <a:ext cx="2520000" cy="2043063"/>
                     </a:xfrm>
                     <a:prstGeom prst="rect">
                       <a:avLst/>
@@ -1713,11 +1728,10 @@
           <w:rFonts w:ascii="Calibri" w:eastAsia="標楷體" w:hAnsi="Calibri"/>
           <w:noProof/>
         </w:rPr>
-        <w:lastRenderedPageBreak/>
         <w:drawing>
           <wp:inline distT="0" distB="0" distL="0" distR="0" wp14:anchorId="32CED39B" wp14:editId="35C02787">
-            <wp:extent cx="5274310" cy="4276090"/>
-            <wp:effectExtent l="0" t="0" r="2540" b="0"/>
+            <wp:extent cx="2520000" cy="2043063"/>
+            <wp:effectExtent l="0" t="0" r="0" b="0"/>
             <wp:docPr id="24" name="圖片 24"/>
             <wp:cNvGraphicFramePr>
               <a:graphicFrameLocks xmlns:a="http://schemas.openxmlformats.org/drawingml/2006/main" noChangeAspect="1"/>
@@ -1738,7 +1752,7 @@
                   <pic:spPr>
                     <a:xfrm>
                       <a:off x="0" y="0"/>
-                      <a:ext cx="5274310" cy="4276090"/>
+                      <a:ext cx="2520000" cy="2043063"/>
                     </a:xfrm>
                     <a:prstGeom prst="rect">
                       <a:avLst/>
@@ -2544,8 +2558,8 @@
         <w:lastRenderedPageBreak/>
         <w:drawing>
           <wp:inline distT="0" distB="0" distL="0" distR="0" wp14:anchorId="5D902F3A" wp14:editId="36EC2663">
-            <wp:extent cx="5274310" cy="4276090"/>
-            <wp:effectExtent l="0" t="0" r="2540" b="0"/>
+            <wp:extent cx="2520000" cy="2043063"/>
+            <wp:effectExtent l="0" t="0" r="0" b="0"/>
             <wp:docPr id="25" name="圖片 25"/>
             <wp:cNvGraphicFramePr>
               <a:graphicFrameLocks xmlns:a="http://schemas.openxmlformats.org/drawingml/2006/main" noChangeAspect="1"/>
@@ -2566,7 +2580,7 @@
                   <pic:spPr>
                     <a:xfrm>
                       <a:off x="0" y="0"/>
-                      <a:ext cx="5274310" cy="4276090"/>
+                      <a:ext cx="2520000" cy="2043063"/>
                     </a:xfrm>
                     <a:prstGeom prst="rect">
                       <a:avLst/>
@@ -2592,8 +2606,8 @@
         </w:rPr>
         <w:drawing>
           <wp:inline distT="0" distB="0" distL="0" distR="0" wp14:anchorId="4D02836D" wp14:editId="4B3E8C1E">
-            <wp:extent cx="5274310" cy="4276090"/>
-            <wp:effectExtent l="0" t="0" r="2540" b="0"/>
+            <wp:extent cx="2520000" cy="2043063"/>
+            <wp:effectExtent l="0" t="0" r="0" b="0"/>
             <wp:docPr id="26" name="圖片 26"/>
             <wp:cNvGraphicFramePr>
               <a:graphicFrameLocks xmlns:a="http://schemas.openxmlformats.org/drawingml/2006/main" noChangeAspect="1"/>
@@ -2614,7 +2628,7 @@
                   <pic:spPr>
                     <a:xfrm>
                       <a:off x="0" y="0"/>
-                      <a:ext cx="5274310" cy="4276090"/>
+                      <a:ext cx="2520000" cy="2043063"/>
                     </a:xfrm>
                     <a:prstGeom prst="rect">
                       <a:avLst/>
@@ -2638,11 +2652,10 @@
           <w:rFonts w:ascii="Calibri" w:eastAsia="標楷體" w:hAnsi="Calibri"/>
           <w:noProof/>
         </w:rPr>
-        <w:lastRenderedPageBreak/>
         <w:drawing>
           <wp:inline distT="0" distB="0" distL="0" distR="0" wp14:anchorId="23D2D4A8" wp14:editId="2532A03A">
-            <wp:extent cx="5274310" cy="4276090"/>
-            <wp:effectExtent l="0" t="0" r="2540" b="0"/>
+            <wp:extent cx="2520000" cy="2043063"/>
+            <wp:effectExtent l="0" t="0" r="0" b="0"/>
             <wp:docPr id="27" name="圖片 27"/>
             <wp:cNvGraphicFramePr>
               <a:graphicFrameLocks xmlns:a="http://schemas.openxmlformats.org/drawingml/2006/main" noChangeAspect="1"/>
@@ -2663,7 +2676,7 @@
                   <pic:spPr>
                     <a:xfrm>
                       <a:off x="0" y="0"/>
-                      <a:ext cx="5274310" cy="4276090"/>
+                      <a:ext cx="2520000" cy="2043063"/>
                     </a:xfrm>
                     <a:prstGeom prst="rect">
                       <a:avLst/>
@@ -3052,6 +3065,9 @@
           <w:ilvl w:val="0"/>
           <w:numId w:val="1"/>
         </w:numPr>
+        <w:pBdr>
+          <w:bottom w:val="single" w:sz="6" w:space="1" w:color="auto"/>
+        </w:pBdr>
         <w:ind w:leftChars="0"/>
         <w:rPr>
           <w:rFonts w:ascii="Calibri" w:eastAsia="標楷體" w:hAnsi="Calibri"/>
@@ -3099,6 +3115,27 @@
         </w:rPr>
         <w:t>的厚度較厚，所以求得的變位較小。</w:t>
       </w:r>
+    </w:p>
+    <w:p>
+      <w:pPr>
+        <w:widowControl/>
+        <w:pBdr>
+          <w:bottom w:val="single" w:sz="6" w:space="1" w:color="auto"/>
+        </w:pBdr>
+        <w:rPr>
+          <w:rFonts w:ascii="Calibri" w:eastAsia="標楷體" w:hAnsi="Calibri" w:hint="eastAsia"/>
+        </w:rPr>
+      </w:pPr>
+      <w:bookmarkStart w:id="0" w:name="_GoBack"/>
+      <w:bookmarkEnd w:id="0"/>
+    </w:p>
+    <w:p>
+      <w:pPr>
+        <w:widowControl/>
+        <w:rPr>
+          <w:rFonts w:ascii="Calibri" w:eastAsia="標楷體" w:hAnsi="Calibri"/>
+        </w:rPr>
+      </w:pPr>
       <w:r>
         <w:rPr>
           <w:rFonts w:ascii="Calibri" w:eastAsia="標楷體" w:hAnsi="Calibri"/>
@@ -4364,8 +4401,6 @@
           <w:rFonts w:ascii="Calibri" w:eastAsia="標楷體" w:hAnsi="Calibri"/>
         </w:rPr>
       </w:pPr>
-      <w:bookmarkStart w:id="0" w:name="_GoBack"/>
-      <w:bookmarkEnd w:id="0"/>
       <w:r>
         <w:rPr>
           <w:rFonts w:ascii="Calibri" w:eastAsia="標楷體" w:hAnsi="Calibri"/>
@@ -4590,7 +4625,7 @@
     <w:p>
       <w:pPr>
         <w:rPr>
-          <w:rFonts w:ascii="Calibri" w:eastAsia="標楷體" w:hAnsi="Calibri" w:hint="eastAsia"/>
+          <w:rFonts w:ascii="Calibri" w:eastAsia="標楷體" w:hAnsi="Calibri"/>
         </w:rPr>
       </w:pPr>
       <w:r>
@@ -4871,7 +4906,7 @@
           <w:bottom w:val="single" w:sz="6" w:space="1" w:color="auto"/>
         </w:pBdr>
         <w:rPr>
-          <w:rFonts w:ascii="Calibri" w:eastAsia="標楷體" w:hAnsi="Calibri" w:hint="eastAsia"/>
+          <w:rFonts w:ascii="Calibri" w:eastAsia="標楷體" w:hAnsi="Calibri"/>
         </w:rPr>
       </w:pPr>
     </w:p>
@@ -5050,7 +5085,7 @@
         </w:numPr>
         <w:ind w:leftChars="0"/>
         <w:rPr>
-          <w:rFonts w:ascii="Calibri" w:eastAsia="標楷體" w:hAnsi="Calibri" w:hint="eastAsia"/>
+          <w:rFonts w:ascii="Calibri" w:eastAsia="標楷體" w:hAnsi="Calibri"/>
         </w:rPr>
       </w:pPr>
       <w:r>
@@ -5810,6 +5845,33 @@
       <w:szCs w:val="20"/>
     </w:rPr>
   </w:style>
+  <w:style w:type="paragraph" w:styleId="a9">
+    <w:name w:val="Balloon Text"/>
+    <w:basedOn w:val="a"/>
+    <w:link w:val="aa"/>
+    <w:uiPriority w:val="99"/>
+    <w:semiHidden/>
+    <w:unhideWhenUsed/>
+    <w:rsid w:val="00D264C8"/>
+    <w:rPr>
+      <w:rFonts w:asciiTheme="majorHAnsi" w:eastAsiaTheme="majorEastAsia" w:hAnsiTheme="majorHAnsi" w:cstheme="majorBidi"/>
+      <w:sz w:val="18"/>
+      <w:szCs w:val="18"/>
+    </w:rPr>
+  </w:style>
+  <w:style w:type="character" w:customStyle="1" w:styleId="aa">
+    <w:name w:val="註解方塊文字 字元"/>
+    <w:basedOn w:val="a0"/>
+    <w:link w:val="a9"/>
+    <w:uiPriority w:val="99"/>
+    <w:semiHidden/>
+    <w:rsid w:val="00D264C8"/>
+    <w:rPr>
+      <w:rFonts w:asciiTheme="majorHAnsi" w:eastAsiaTheme="majorEastAsia" w:hAnsiTheme="majorHAnsi" w:cstheme="majorBidi"/>
+      <w:sz w:val="18"/>
+      <w:szCs w:val="18"/>
+    </w:rPr>
+  </w:style>
 </w:styles>
 </file>
 
